--- a/Assignment 4/Reports/miraguha_DIAML_Assignment4.docx
+++ b/Assignment 4/Reports/miraguha_DIAML_Assignment4.docx
@@ -2582,6 +2582,15 @@
           <w:szCs w:val="28"/>
         </w:rPr>
       </w:pPr>
+    </w:p>
+    <w:p>
+      <w:pPr>
+        <w:ind w:left="720"/>
+        <w:rPr>
+          <w:sz w:val="28"/>
+          <w:szCs w:val="28"/>
+        </w:rPr>
+      </w:pPr>
       <w:r>
         <w:rPr>
           <w:noProof/>
@@ -2590,10 +2599,10 @@
         </w:rPr>
         <w:lastRenderedPageBreak/>
         <w:drawing>
-          <wp:inline distT="0" distB="0" distL="0" distR="0" wp14:anchorId="5769B492" wp14:editId="151AA7F1">
-            <wp:extent cx="5235961" cy="3495675"/>
-            <wp:effectExtent l="0" t="0" r="3175" b="0"/>
-            <wp:docPr id="9" name="Picture 9"/>
+          <wp:inline distT="0" distB="0" distL="0" distR="0" wp14:anchorId="4C93AC5F" wp14:editId="6D40E755">
+            <wp:extent cx="5029200" cy="3357636"/>
+            <wp:effectExtent l="0" t="0" r="0" b="0"/>
+            <wp:docPr id="10" name="Picture 10"/>
             <wp:cNvGraphicFramePr>
               <a:graphicFrameLocks xmlns:a="http://schemas.openxmlformats.org/drawingml/2006/main" noChangeAspect="1"/>
             </wp:cNvGraphicFramePr>
@@ -2613,7 +2622,7 @@
                   <pic:spPr>
                     <a:xfrm>
                       <a:off x="0" y="0"/>
-                      <a:ext cx="5244462" cy="3501350"/>
+                      <a:ext cx="5038829" cy="3364065"/>
                     </a:xfrm>
                     <a:prstGeom prst="rect">
                       <a:avLst/>
@@ -2628,7 +2637,6 @@
     </w:p>
     <w:p>
       <w:pPr>
-        <w:pStyle w:val="ListParagraph"/>
         <w:jc w:val="center"/>
         <w:rPr>
           <w:i/>
@@ -2640,39 +2648,1187 @@
           <w:i/>
           <w:iCs/>
         </w:rPr>
-        <w:t>Scatter plot graph showing p</w:t>
+        <w:t>Scatter plot graph showing c</w:t>
       </w:r>
       <w:r>
         <w:rPr>
           <w:i/>
           <w:iCs/>
         </w:rPr>
-        <w:t>revalence of underweight, weight from age (% of children under 5) vs GDP per capita (current US$)</w:t>
+        <w:t xml:space="preserve">orrelation </w:t>
       </w:r>
       <w:r>
         <w:rPr>
           <w:i/>
           <w:iCs/>
         </w:rPr>
-        <w:t xml:space="preserve"> </w:t>
+        <w:t>of p</w:t>
       </w:r>
       <w:r>
         <w:rPr>
           <w:i/>
           <w:iCs/>
         </w:rPr>
-        <w:t>(1960-2023)</w:t>
-      </w:r>
+        <w:t>revalence of underweight, weight from age (% of children under 5) and GDP per capita (current US$) by income level</w:t>
+      </w:r>
+    </w:p>
+    <w:p>
+      <w:pPr>
+        <w:rPr>
+          <w:sz w:val="28"/>
+          <w:szCs w:val="28"/>
+        </w:rPr>
+      </w:pPr>
+    </w:p>
+    <w:p>
+      <w:pPr>
+        <w:pStyle w:val="Heading2"/>
+      </w:pPr>
+      <w:bookmarkStart w:id="5" w:name="_Toc177420993"/>
+      <w:r>
+        <w:t>Analysis and Insights</w:t>
+      </w:r>
+      <w:bookmarkEnd w:id="5"/>
     </w:p>
     <w:p>
       <w:pPr>
         <w:pStyle w:val="ListParagraph"/>
-        <w:jc w:val="center"/>
+        <w:rPr>
+          <w:sz w:val="28"/>
+          <w:szCs w:val="28"/>
+        </w:rPr>
+      </w:pPr>
+      <w:r>
+        <w:rPr>
+          <w:sz w:val="28"/>
+          <w:szCs w:val="28"/>
+        </w:rPr>
+        <w:t>Expected Relationship</w:t>
+      </w:r>
+    </w:p>
+    <w:p>
+      <w:pPr>
+        <w:pStyle w:val="ListParagraph"/>
+        <w:numPr>
+          <w:ilvl w:val="0"/>
+          <w:numId w:val="29"/>
+        </w:numPr>
+        <w:rPr>
+          <w:sz w:val="28"/>
+          <w:szCs w:val="28"/>
+        </w:rPr>
+      </w:pPr>
+      <w:r>
+        <w:rPr>
+          <w:sz w:val="28"/>
+          <w:szCs w:val="28"/>
+        </w:rPr>
+        <w:t>The kind of relationship we expect is a negative correlation. This is where we should observe that as GDP per capita increases, prevalence of malnutrition should decrease</w:t>
+      </w:r>
+      <w:r>
+        <w:rPr>
+          <w:sz w:val="28"/>
+          <w:szCs w:val="28"/>
+        </w:rPr>
+        <w:fldChar w:fldCharType="begin"/>
+      </w:r>
+      <w:r>
+        <w:rPr>
+          <w:sz w:val="28"/>
+          <w:szCs w:val="28"/>
+        </w:rPr>
+        <w:instrText xml:space="preserve"> ADDIN ZOTERO_ITEM CSL_CITATION {"citationID":"uHX6NkFw","properties":{"formattedCitation":"[5]","plainCitation":"[5]","noteIndex":0},"citationItems":[{"id":82,"uris":["http://zotero.org/users/14711549/items/YBERKLIM"],"itemData":{"id":82,"type":"article-journal","abstract":"This cross-sectional study investigates the association between per-capita gross domestic product and children’s risk of being malnourished in low- and middle-income countries (LMICs) and evaluates contributing factors that provide the broadest scope for economic growth to reduce malnutrition.","container-title":"JAMA Network Open","DOI":"10.1001/jamanetworkopen.2023.42654","ISSN":"2574-3805","issue":"11","journalAbbreviation":"JAMA Netw Open","note":"PMID: 37943556\nPMCID: PMC10636637","page":"e2342654","source":"PubMed Central","title":"Economic Growth and Childhood Malnutrition in Low- and Middle-Income Countries","volume":"6","author":[{"family":"Büttner","given":"Nicolas"},{"family":"Heemann","given":"Markus"},{"family":"De Neve","given":"Jan-Walter"},{"family":"Verguet","given":"Stéphane"},{"family":"Vollmer","given":"Sebastian"},{"family":"Harttgen","given":"Kenneth"}],"issued":{"date-parts":[["2023",11,9]]}}}],"schema":"https://github.com/citation-style-language/schema/raw/master/csl-citation.json"} </w:instrText>
+      </w:r>
+      <w:r>
+        <w:rPr>
+          <w:sz w:val="28"/>
+          <w:szCs w:val="28"/>
+        </w:rPr>
+        <w:fldChar w:fldCharType="separate"/>
+      </w:r>
+      <w:r>
+        <w:rPr>
+          <w:rFonts w:ascii="Aptos" w:hAnsi="Aptos"/>
+          <w:sz w:val="28"/>
+        </w:rPr>
+        <w:t>[5]</w:t>
+      </w:r>
+      <w:r>
+        <w:rPr>
+          <w:sz w:val="28"/>
+          <w:szCs w:val="28"/>
+        </w:rPr>
+        <w:fldChar w:fldCharType="end"/>
+      </w:r>
+      <w:r>
+        <w:rPr>
+          <w:sz w:val="28"/>
+          <w:szCs w:val="28"/>
+        </w:rPr>
+        <w:t>.</w:t>
+      </w:r>
+    </w:p>
+    <w:p>
+      <w:pPr>
+        <w:rPr>
+          <w:sz w:val="28"/>
+          <w:szCs w:val="28"/>
+        </w:rPr>
+      </w:pPr>
+      <w:r>
+        <w:rPr>
+          <w:sz w:val="28"/>
+          <w:szCs w:val="28"/>
+        </w:rPr>
+        <w:tab/>
+        <w:t>Malnutrition prevalence against GDP per capita analysis</w:t>
+      </w:r>
+    </w:p>
+    <w:p>
+      <w:pPr>
+        <w:pStyle w:val="ListParagraph"/>
+        <w:numPr>
+          <w:ilvl w:val="0"/>
+          <w:numId w:val="29"/>
+        </w:numPr>
+        <w:rPr>
+          <w:sz w:val="28"/>
+          <w:szCs w:val="28"/>
+        </w:rPr>
+      </w:pPr>
+      <w:r>
+        <w:rPr>
+          <w:sz w:val="28"/>
+          <w:szCs w:val="28"/>
+        </w:rPr>
+        <w:t>It’s observed that it’s indeed true that countries with a higher GDP per capita are associated with a lower Malnutrition</w:t>
+      </w:r>
+      <w:r>
+        <w:rPr>
+          <w:sz w:val="28"/>
+          <w:szCs w:val="28"/>
+        </w:rPr>
+        <w:t xml:space="preserve"> prevalence.</w:t>
+      </w:r>
+      <w:r>
+        <w:rPr>
+          <w:sz w:val="28"/>
+          <w:szCs w:val="28"/>
+        </w:rPr>
+        <w:t xml:space="preserve"> Hence forming a negative relationship.</w:t>
+      </w:r>
+      <w:r>
+        <w:rPr>
+          <w:sz w:val="28"/>
+          <w:szCs w:val="28"/>
+        </w:rPr>
+        <w:t xml:space="preserve"> However, studies have shown that a higher GDP per capita might not be the sole reason for a low malnutrition prevalence as other contributing factors might play a </w:t>
+      </w:r>
+      <w:r>
+        <w:rPr>
+          <w:sz w:val="28"/>
+          <w:szCs w:val="28"/>
+        </w:rPr>
+        <w:lastRenderedPageBreak/>
+        <w:t>larger part in lowering malnutrition in affected countries</w:t>
+      </w:r>
+      <w:r>
+        <w:rPr>
+          <w:sz w:val="28"/>
+          <w:szCs w:val="28"/>
+        </w:rPr>
+        <w:fldChar w:fldCharType="begin"/>
+      </w:r>
+      <w:r>
+        <w:rPr>
+          <w:sz w:val="28"/>
+          <w:szCs w:val="28"/>
+        </w:rPr>
+        <w:instrText xml:space="preserve"> ADDIN ZOTERO_ITEM CSL_CITATION {"citationID":"67b8Q6xa","properties":{"formattedCitation":"[5]","plainCitation":"[5]","noteIndex":0},"citationItems":[{"id":82,"uris":["http://zotero.org/users/14711549/items/YBERKLIM"],"itemData":{"id":82,"type":"article-journal","abstract":"This cross-sectional study investigates the association between per-capita gross domestic product and children’s risk of being malnourished in low- and middle-income countries (LMICs) and evaluates contributing factors that provide the broadest scope for economic growth to reduce malnutrition.","container-title":"JAMA Network Open","DOI":"10.1001/jamanetworkopen.2023.42654","ISSN":"2574-3805","issue":"11","journalAbbreviation":"JAMA Netw Open","note":"PMID: 37943556\nPMCID: PMC10636637","page":"e2342654","source":"PubMed Central","title":"Economic Growth and Childhood Malnutrition in Low- and Middle-Income Countries","volume":"6","author":[{"family":"Büttner","given":"Nicolas"},{"family":"Heemann","given":"Markus"},{"family":"De Neve","given":"Jan-Walter"},{"family":"Verguet","given":"Stéphane"},{"family":"Vollmer","given":"Sebastian"},{"family":"Harttgen","given":"Kenneth"}],"issued":{"date-parts":[["2023",11,9]]}}}],"schema":"https://github.com/citation-style-language/schema/raw/master/csl-citation.json"} </w:instrText>
+      </w:r>
+      <w:r>
+        <w:rPr>
+          <w:sz w:val="28"/>
+          <w:szCs w:val="28"/>
+        </w:rPr>
+        <w:fldChar w:fldCharType="separate"/>
+      </w:r>
+      <w:r>
+        <w:rPr>
+          <w:rFonts w:ascii="Aptos" w:hAnsi="Aptos"/>
+          <w:sz w:val="28"/>
+        </w:rPr>
+        <w:t>[5]</w:t>
+      </w:r>
+      <w:r>
+        <w:rPr>
+          <w:sz w:val="28"/>
+          <w:szCs w:val="28"/>
+        </w:rPr>
+        <w:fldChar w:fldCharType="end"/>
+      </w:r>
+      <w:r>
+        <w:rPr>
+          <w:sz w:val="28"/>
+          <w:szCs w:val="28"/>
+        </w:rPr>
+        <w:t>. One of these factors include education</w:t>
+      </w:r>
+      <w:r>
+        <w:rPr>
+          <w:sz w:val="28"/>
+          <w:szCs w:val="28"/>
+        </w:rPr>
+        <w:fldChar w:fldCharType="begin"/>
+      </w:r>
+      <w:r>
+        <w:rPr>
+          <w:sz w:val="28"/>
+          <w:szCs w:val="28"/>
+        </w:rPr>
+        <w:instrText xml:space="preserve"> ADDIN ZOTERO_ITEM CSL_CITATION {"citationID":"Ex3YL78x","properties":{"formattedCitation":"[5]","plainCitation":"[5]","noteIndex":0},"citationItems":[{"id":82,"uris":["http://zotero.org/users/14711549/items/YBERKLIM"],"itemData":{"id":82,"type":"article-journal","abstract":"This cross-sectional study investigates the association between per-capita gross domestic product and children’s risk of being malnourished in low- and middle-income countries (LMICs) and evaluates contributing factors that provide the broadest scope for economic growth to reduce malnutrition.","container-title":"JAMA Network Open","DOI":"10.1001/jamanetworkopen.2023.42654","ISSN":"2574-3805","issue":"11","journalAbbreviation":"JAMA Netw Open","note":"PMID: 37943556\nPMCID: PMC10636637","page":"e2342654","source":"PubMed Central","title":"Economic Growth and Childhood Malnutrition in Low- and Middle-Income Countries","volume":"6","author":[{"family":"Büttner","given":"Nicolas"},{"family":"Heemann","given":"Markus"},{"family":"De Neve","given":"Jan-Walter"},{"family":"Verguet","given":"Stéphane"},{"family":"Vollmer","given":"Sebastian"},{"family":"Harttgen","given":"Kenneth"}],"issued":{"date-parts":[["2023",11,9]]}}}],"schema":"https://github.com/citation-style-language/schema/raw/master/csl-citation.json"} </w:instrText>
+      </w:r>
+      <w:r>
+        <w:rPr>
+          <w:sz w:val="28"/>
+          <w:szCs w:val="28"/>
+        </w:rPr>
+        <w:fldChar w:fldCharType="separate"/>
+      </w:r>
+      <w:r>
+        <w:rPr>
+          <w:rFonts w:ascii="Aptos" w:hAnsi="Aptos"/>
+          <w:sz w:val="28"/>
+        </w:rPr>
+        <w:t>[5]</w:t>
+      </w:r>
+      <w:r>
+        <w:rPr>
+          <w:sz w:val="28"/>
+          <w:szCs w:val="28"/>
+        </w:rPr>
+        <w:fldChar w:fldCharType="end"/>
+      </w:r>
+      <w:r>
+        <w:rPr>
+          <w:sz w:val="28"/>
+          <w:szCs w:val="28"/>
+        </w:rPr>
+        <w:t>.</w:t>
+      </w:r>
+    </w:p>
+    <w:p>
+      <w:pPr>
+        <w:pStyle w:val="ListParagraph"/>
+        <w:numPr>
+          <w:ilvl w:val="0"/>
+          <w:numId w:val="29"/>
+        </w:numPr>
+        <w:rPr>
+          <w:sz w:val="28"/>
+          <w:szCs w:val="28"/>
+        </w:rPr>
+      </w:pPr>
+      <w:r>
+        <w:rPr>
+          <w:sz w:val="28"/>
+          <w:szCs w:val="28"/>
+        </w:rPr>
+        <w:t xml:space="preserve">When a country falls into a lower </w:t>
+      </w:r>
+      <w:r>
+        <w:rPr>
+          <w:sz w:val="28"/>
+          <w:szCs w:val="28"/>
+        </w:rPr>
+        <w:t>middle-income</w:t>
+      </w:r>
+      <w:r>
+        <w:rPr>
+          <w:sz w:val="28"/>
+          <w:szCs w:val="28"/>
+        </w:rPr>
+        <w:t xml:space="preserve"> group, it’s observed that </w:t>
+      </w:r>
+      <w:r>
+        <w:rPr>
+          <w:sz w:val="28"/>
+          <w:szCs w:val="28"/>
+        </w:rPr>
+        <w:t>the country potentially has a higher Malnutrition Prevalence. This is seen with countries in the South Asian region.</w:t>
+      </w:r>
+    </w:p>
+    <w:p>
+      <w:pPr>
+        <w:pStyle w:val="ListParagraph"/>
+        <w:numPr>
+          <w:ilvl w:val="0"/>
+          <w:numId w:val="29"/>
+        </w:numPr>
+        <w:rPr>
+          <w:sz w:val="28"/>
+          <w:szCs w:val="28"/>
+        </w:rPr>
+      </w:pPr>
+      <w:r>
+        <w:rPr>
+          <w:sz w:val="28"/>
+          <w:szCs w:val="28"/>
+        </w:rPr>
+        <w:t>Majority of the countries with a high-income level are seen with high levels of GDP per capita and low levels of Malnutrition Prevalence. This backs the idea that a high GDP per capita will positively affect the Malnutrition level of a country.</w:t>
+      </w:r>
+    </w:p>
+    <w:p>
+      <w:pPr>
+        <w:rPr>
+          <w:b/>
+          <w:bCs/>
+          <w:color w:val="FF0000"/>
+        </w:rPr>
+      </w:pPr>
+      <w:r>
+        <w:rPr>
+          <w:sz w:val="28"/>
+          <w:szCs w:val="28"/>
+        </w:rPr>
+        <w:tab/>
+      </w:r>
+      <w:r>
+        <w:rPr>
+          <w:b/>
+          <w:bCs/>
+          <w:color w:val="FF0000"/>
+        </w:rPr>
+        <w:t>Interpretation of Results</w:t>
+      </w:r>
+    </w:p>
+    <w:p>
+      <w:pPr>
+        <w:numPr>
+          <w:ilvl w:val="0"/>
+          <w:numId w:val="30"/>
+        </w:numPr>
+        <w:rPr>
+          <w:color w:val="FF0000"/>
+          <w:sz w:val="28"/>
+          <w:szCs w:val="28"/>
+        </w:rPr>
+      </w:pPr>
+      <w:r>
+        <w:rPr>
+          <w:b/>
+          <w:bCs/>
+          <w:color w:val="FF0000"/>
+          <w:sz w:val="28"/>
+          <w:szCs w:val="28"/>
+        </w:rPr>
+        <w:t>Coefficients</w:t>
+      </w:r>
+      <w:r>
+        <w:rPr>
+          <w:color w:val="FF0000"/>
+          <w:sz w:val="28"/>
+          <w:szCs w:val="28"/>
+        </w:rPr>
+        <w:t xml:space="preserve">: </w:t>
+      </w:r>
+    </w:p>
+    <w:p>
+      <w:pPr>
+        <w:numPr>
+          <w:ilvl w:val="1"/>
+          <w:numId w:val="30"/>
+        </w:numPr>
+        <w:rPr>
+          <w:color w:val="FF0000"/>
+          <w:sz w:val="28"/>
+          <w:szCs w:val="28"/>
+        </w:rPr>
+      </w:pPr>
+      <w:r>
+        <w:rPr>
+          <w:b/>
+          <w:bCs/>
+          <w:color w:val="FF0000"/>
+          <w:sz w:val="28"/>
+          <w:szCs w:val="28"/>
+        </w:rPr>
+        <w:t>Slope</w:t>
+      </w:r>
+      <w:r>
+        <w:rPr>
+          <w:color w:val="FF0000"/>
+          <w:sz w:val="28"/>
+          <w:szCs w:val="28"/>
+        </w:rPr>
+        <w:t>: Indicates how much Index A's returns change for each unit change in Index B's returns.</w:t>
+      </w:r>
+    </w:p>
+    <w:p>
+      <w:pPr>
+        <w:numPr>
+          <w:ilvl w:val="1"/>
+          <w:numId w:val="30"/>
+        </w:numPr>
+        <w:rPr>
+          <w:color w:val="FF0000"/>
+          <w:sz w:val="28"/>
+          <w:szCs w:val="28"/>
+        </w:rPr>
+      </w:pPr>
+      <w:r>
+        <w:rPr>
+          <w:b/>
+          <w:bCs/>
+          <w:color w:val="FF0000"/>
+          <w:sz w:val="28"/>
+          <w:szCs w:val="28"/>
+        </w:rPr>
+        <w:t>Intercept</w:t>
+      </w:r>
+      <w:r>
+        <w:rPr>
+          <w:color w:val="FF0000"/>
+          <w:sz w:val="28"/>
+          <w:szCs w:val="28"/>
+        </w:rPr>
+        <w:t>: Represents expected return of Index A when Index B's return is zero.</w:t>
+      </w:r>
+    </w:p>
+    <w:p>
+      <w:pPr>
+        <w:numPr>
+          <w:ilvl w:val="0"/>
+          <w:numId w:val="30"/>
+        </w:numPr>
+        <w:rPr>
+          <w:color w:val="FF0000"/>
+          <w:sz w:val="28"/>
+          <w:szCs w:val="28"/>
+        </w:rPr>
+      </w:pPr>
+      <w:r>
+        <w:rPr>
+          <w:b/>
+          <w:bCs/>
+          <w:color w:val="FF0000"/>
+          <w:sz w:val="28"/>
+          <w:szCs w:val="28"/>
+        </w:rPr>
+        <w:t>R² Value</w:t>
+      </w:r>
+      <w:r>
+        <w:rPr>
+          <w:color w:val="FF0000"/>
+          <w:sz w:val="28"/>
+          <w:szCs w:val="28"/>
+        </w:rPr>
+        <w:t xml:space="preserve">: Indicates how well Index B explains the variability in Index A's returns (closer to 1 is better). </w:t>
+      </w:r>
+    </w:p>
+    <w:p>
+      <w:pPr>
+        <w:numPr>
+          <w:ilvl w:val="0"/>
+          <w:numId w:val="30"/>
+        </w:numPr>
+        <w:rPr>
+          <w:color w:val="FF0000"/>
+          <w:sz w:val="28"/>
+          <w:szCs w:val="28"/>
+        </w:rPr>
+      </w:pPr>
+      <w:r>
+        <w:rPr>
+          <w:b/>
+          <w:bCs/>
+          <w:color w:val="FF0000"/>
+          <w:sz w:val="28"/>
+          <w:szCs w:val="28"/>
+        </w:rPr>
+        <w:t>Hypothesis Test</w:t>
+      </w:r>
+      <w:r>
+        <w:rPr>
+          <w:color w:val="FF0000"/>
+          <w:sz w:val="28"/>
+          <w:szCs w:val="28"/>
+        </w:rPr>
+        <w:t xml:space="preserve">: </w:t>
+      </w:r>
+    </w:p>
+    <w:p>
+      <w:pPr>
+        <w:numPr>
+          <w:ilvl w:val="1"/>
+          <w:numId w:val="30"/>
+        </w:numPr>
+        <w:rPr>
+          <w:color w:val="FF0000"/>
+          <w:sz w:val="28"/>
+          <w:szCs w:val="28"/>
+        </w:rPr>
+      </w:pPr>
+      <w:r>
+        <w:rPr>
+          <w:color w:val="FF0000"/>
+          <w:sz w:val="28"/>
+          <w:szCs w:val="28"/>
+        </w:rPr>
+        <w:t>Check the p-value associated with the slope coefficient.</w:t>
+      </w:r>
+    </w:p>
+    <w:p>
+      <w:pPr>
+        <w:numPr>
+          <w:ilvl w:val="1"/>
+          <w:numId w:val="30"/>
+        </w:numPr>
+        <w:rPr>
+          <w:color w:val="FF0000"/>
+          <w:sz w:val="28"/>
+          <w:szCs w:val="28"/>
+        </w:rPr>
+      </w:pPr>
+      <w:r>
+        <w:rPr>
+          <w:color w:val="FF0000"/>
+          <w:sz w:val="28"/>
+          <w:szCs w:val="28"/>
+        </w:rPr>
+        <w:t>If p&lt;0.05p&lt;0.05, reject the null hypothesis (suggesting a significant relationship).</w:t>
+      </w:r>
+    </w:p>
+    <w:p>
+      <w:pPr>
+        <w:rPr>
+          <w:b/>
+          <w:bCs/>
+          <w:color w:val="FF0000"/>
+          <w:sz w:val="28"/>
+          <w:szCs w:val="28"/>
+        </w:rPr>
+      </w:pPr>
+      <w:r>
+        <w:rPr>
+          <w:b/>
+          <w:bCs/>
+          <w:color w:val="FF0000"/>
+          <w:sz w:val="28"/>
+          <w:szCs w:val="28"/>
+        </w:rPr>
+        <w:t>Conclusion</w:t>
+      </w:r>
+    </w:p>
+    <w:p>
+      <w:pPr>
+        <w:rPr>
+          <w:color w:val="FF0000"/>
+          <w:sz w:val="28"/>
+          <w:szCs w:val="28"/>
+        </w:rPr>
+      </w:pPr>
+      <w:r>
+        <w:rPr>
+          <w:color w:val="FF0000"/>
+          <w:sz w:val="28"/>
+          <w:szCs w:val="28"/>
+        </w:rPr>
+        <w:t>By following these steps, you can manually calculate monthly returns from raw index data and build a regression model to analyze their relationship effectively. The visualization and hypothesis testing will provide deeper insights into the dynamics between these stock indexes.</w:t>
+      </w:r>
+    </w:p>
+    <w:p>
+      <w:pPr>
+        <w:pStyle w:val="Heading1"/>
+      </w:pPr>
+      <w:bookmarkStart w:id="6" w:name="_Toc177420994"/>
+      <w:bookmarkStart w:id="7" w:name="_Hlk176129094"/>
+      <w:r>
+        <w:lastRenderedPageBreak/>
+        <w:t xml:space="preserve">Question </w:t>
+      </w:r>
+      <w:r>
+        <w:t>2</w:t>
+      </w:r>
+      <w:r>
+        <w:t xml:space="preserve"> Report:</w:t>
+      </w:r>
+      <w:bookmarkEnd w:id="6"/>
+    </w:p>
+    <w:p>
+      <w:pPr>
+        <w:pStyle w:val="Heading2"/>
+      </w:pPr>
+      <w:bookmarkStart w:id="8" w:name="_Toc177420995"/>
+      <w:r>
+        <w:t>Methodology</w:t>
+      </w:r>
+      <w:bookmarkEnd w:id="8"/>
+    </w:p>
+    <w:p>
+      <w:pPr>
+        <w:ind w:left="360"/>
+        <w:rPr>
+          <w:sz w:val="28"/>
+          <w:szCs w:val="28"/>
+        </w:rPr>
+      </w:pPr>
+      <w:r>
+        <w:rPr>
+          <w:sz w:val="28"/>
+          <w:szCs w:val="28"/>
+        </w:rPr>
+        <w:t xml:space="preserve">Making a </w:t>
+      </w:r>
+      <w:r>
+        <w:rPr>
+          <w:sz w:val="28"/>
+          <w:szCs w:val="28"/>
+        </w:rPr>
+        <w:t>line graph showing the maximum and minimum prices of Wheat, Crude Oil and Gold</w:t>
+      </w:r>
+      <w:r>
+        <w:rPr>
+          <w:sz w:val="28"/>
+          <w:szCs w:val="28"/>
+        </w:rPr>
+        <w:t>.</w:t>
+      </w:r>
+    </w:p>
+    <w:p>
+      <w:pPr>
+        <w:ind w:firstLine="360"/>
+        <w:rPr>
+          <w:sz w:val="28"/>
+          <w:szCs w:val="28"/>
+        </w:rPr>
+      </w:pPr>
+      <w:r>
+        <w:rPr>
+          <w:sz w:val="28"/>
+          <w:szCs w:val="28"/>
+        </w:rPr>
+        <w:t xml:space="preserve">Approach: </w:t>
+      </w:r>
+    </w:p>
+    <w:p>
+      <w:pPr>
+        <w:pStyle w:val="ListParagraph"/>
+        <w:numPr>
+          <w:ilvl w:val="0"/>
+          <w:numId w:val="10"/>
+        </w:numPr>
+        <w:rPr>
+          <w:sz w:val="28"/>
+          <w:szCs w:val="28"/>
+        </w:rPr>
+      </w:pPr>
+      <w:r>
+        <w:rPr>
+          <w:sz w:val="28"/>
+          <w:szCs w:val="28"/>
+        </w:rPr>
+        <w:t xml:space="preserve">Utilized Quandl API to download </w:t>
+      </w:r>
+      <w:r>
+        <w:rPr>
+          <w:sz w:val="28"/>
+          <w:szCs w:val="28"/>
+        </w:rPr>
+        <w:t>dat</w:t>
+      </w:r>
+      <w:r>
+        <w:rPr>
+          <w:sz w:val="28"/>
+          <w:szCs w:val="28"/>
+        </w:rPr>
+        <w:t xml:space="preserve">a </w:t>
+      </w:r>
+      <w:r>
+        <w:rPr>
+          <w:sz w:val="28"/>
+          <w:szCs w:val="28"/>
+        </w:rPr>
+        <w:t xml:space="preserve">for </w:t>
+      </w:r>
+      <w:r>
+        <w:rPr>
+          <w:sz w:val="28"/>
+          <w:szCs w:val="28"/>
+        </w:rPr>
+        <w:t>Wheat, Crude Oil</w:t>
+      </w:r>
+      <w:r>
+        <w:rPr>
+          <w:sz w:val="28"/>
+          <w:szCs w:val="28"/>
+        </w:rPr>
+        <w:t xml:space="preserve"> and </w:t>
+      </w:r>
+    </w:p>
+    <w:p>
+      <w:pPr>
+        <w:pStyle w:val="ListParagraph"/>
+        <w:ind w:left="1800"/>
+        <w:rPr>
+          <w:sz w:val="28"/>
+          <w:szCs w:val="28"/>
+        </w:rPr>
+      </w:pPr>
+      <w:r>
+        <w:rPr>
+          <w:sz w:val="28"/>
+          <w:szCs w:val="28"/>
+        </w:rPr>
+        <w:t>Gold prices in dollars ($).</w:t>
+      </w:r>
+    </w:p>
+    <w:p>
+      <w:pPr>
+        <w:pStyle w:val="ListParagraph"/>
+        <w:numPr>
+          <w:ilvl w:val="0"/>
+          <w:numId w:val="10"/>
+        </w:numPr>
+        <w:rPr>
+          <w:sz w:val="28"/>
+          <w:szCs w:val="28"/>
+        </w:rPr>
+      </w:pPr>
+      <w:r>
+        <w:rPr>
+          <w:sz w:val="28"/>
+          <w:szCs w:val="28"/>
+        </w:rPr>
+        <w:t>Synchronized the time stamps.</w:t>
+      </w:r>
+    </w:p>
+    <w:p>
+      <w:pPr>
+        <w:pStyle w:val="ListParagraph"/>
+        <w:numPr>
+          <w:ilvl w:val="0"/>
+          <w:numId w:val="10"/>
+        </w:numPr>
+        <w:rPr>
+          <w:sz w:val="28"/>
+          <w:szCs w:val="28"/>
+        </w:rPr>
+      </w:pPr>
+      <w:r>
+        <w:rPr>
+          <w:sz w:val="28"/>
+          <w:szCs w:val="28"/>
+        </w:rPr>
+        <w:t xml:space="preserve">Formatted the data in </w:t>
+      </w:r>
+      <w:r>
+        <w:rPr>
+          <w:sz w:val="28"/>
+          <w:szCs w:val="28"/>
+        </w:rPr>
+        <w:t>the data frames.</w:t>
+      </w:r>
+    </w:p>
+    <w:p>
+      <w:pPr>
+        <w:pStyle w:val="ListParagraph"/>
+        <w:numPr>
+          <w:ilvl w:val="0"/>
+          <w:numId w:val="10"/>
+        </w:numPr>
+        <w:rPr>
+          <w:sz w:val="28"/>
+          <w:szCs w:val="28"/>
+        </w:rPr>
+      </w:pPr>
+      <w:r>
+        <w:rPr>
+          <w:sz w:val="28"/>
+          <w:szCs w:val="28"/>
+        </w:rPr>
+        <w:t>Set unique colors for each variable to be used in the graph.</w:t>
+      </w:r>
+    </w:p>
+    <w:p>
+      <w:pPr>
+        <w:pStyle w:val="ListParagraph"/>
+        <w:numPr>
+          <w:ilvl w:val="0"/>
+          <w:numId w:val="10"/>
+        </w:numPr>
+        <w:rPr>
+          <w:sz w:val="28"/>
+          <w:szCs w:val="28"/>
+        </w:rPr>
+      </w:pPr>
+      <w:r>
+        <w:rPr>
+          <w:sz w:val="28"/>
+          <w:szCs w:val="28"/>
+        </w:rPr>
+        <w:t>Configure</w:t>
+      </w:r>
+      <w:r>
+        <w:rPr>
+          <w:sz w:val="28"/>
+          <w:szCs w:val="28"/>
+        </w:rPr>
+        <w:t xml:space="preserve">d </w:t>
+      </w:r>
+      <w:r>
+        <w:rPr>
+          <w:sz w:val="28"/>
+          <w:szCs w:val="28"/>
+        </w:rPr>
+        <w:t>and plot</w:t>
+      </w:r>
+      <w:r>
+        <w:rPr>
+          <w:sz w:val="28"/>
+          <w:szCs w:val="28"/>
+        </w:rPr>
+        <w:t>ted graph while indicating the highest and lowest price for Wheat, Crude Oil and Gold</w:t>
+      </w:r>
+      <w:r>
+        <w:rPr>
+          <w:sz w:val="28"/>
+          <w:szCs w:val="28"/>
+        </w:rPr>
+        <w:t>.</w:t>
+      </w:r>
+    </w:p>
+    <w:p>
+      <w:pPr>
+        <w:rPr>
+          <w:sz w:val="28"/>
+          <w:szCs w:val="28"/>
+        </w:rPr>
+      </w:pPr>
+    </w:p>
+    <w:p>
+      <w:pPr>
+        <w:rPr>
+          <w:b/>
+          <w:bCs/>
+          <w:color w:val="FF0000"/>
+          <w:sz w:val="28"/>
+          <w:szCs w:val="28"/>
+        </w:rPr>
+      </w:pPr>
+      <w:r>
+        <w:rPr>
+          <w:b/>
+          <w:bCs/>
+          <w:color w:val="FF0000"/>
+          <w:sz w:val="28"/>
+          <w:szCs w:val="28"/>
+        </w:rPr>
+        <w:t>Calculate Correlation Coefficients</w:t>
+      </w:r>
+    </w:p>
+    <w:p>
+      <w:pPr>
+        <w:rPr>
+          <w:color w:val="FF0000"/>
+          <w:sz w:val="28"/>
+          <w:szCs w:val="28"/>
+        </w:rPr>
+      </w:pPr>
+      <w:r>
+        <w:rPr>
+          <w:color w:val="FF0000"/>
+          <w:sz w:val="28"/>
+          <w:szCs w:val="28"/>
+        </w:rPr>
+        <w:t>To build a stepwise linear regression model with graduation rate as the dependent variable, you can use the statsmodels library along with sklearn for feature selection.</w:t>
+      </w:r>
+    </w:p>
+    <w:p>
+      <w:pPr>
+        <w:rPr>
+          <w:color w:val="FF0000"/>
+          <w:sz w:val="28"/>
+          <w:szCs w:val="28"/>
+        </w:rPr>
+      </w:pPr>
+    </w:p>
+    <w:p>
+      <w:pPr>
+        <w:rPr>
+          <w:b/>
+          <w:bCs/>
+          <w:color w:val="FF0000"/>
+          <w:sz w:val="28"/>
+          <w:szCs w:val="28"/>
+        </w:rPr>
+      </w:pPr>
+      <w:r>
+        <w:rPr>
+          <w:b/>
+          <w:bCs/>
+          <w:color w:val="FF0000"/>
+          <w:sz w:val="28"/>
+          <w:szCs w:val="28"/>
+        </w:rPr>
+        <w:t>Useful Predictor Variables</w:t>
+      </w:r>
+    </w:p>
+    <w:p>
+      <w:pPr>
+        <w:rPr>
+          <w:color w:val="FF0000"/>
+          <w:sz w:val="28"/>
+          <w:szCs w:val="28"/>
+        </w:rPr>
+      </w:pPr>
+      <w:r>
+        <w:rPr>
+          <w:color w:val="FF0000"/>
+          <w:sz w:val="28"/>
+          <w:szCs w:val="28"/>
+        </w:rPr>
+        <w:t>The useful predictor variables can be determined based on their statistical significance (p-values) in the regression output. After fitting your model, check which predictors have p-values below a certain threshold (commonly 0.05).</w:t>
+      </w:r>
+    </w:p>
+    <w:p>
+      <w:pPr>
         <w:rPr>
           <w:i/>
           <w:iCs/>
-        </w:rPr>
-      </w:pPr>
+          <w:color w:val="FF0000"/>
+          <w:sz w:val="28"/>
+          <w:szCs w:val="28"/>
+        </w:rPr>
+      </w:pPr>
+      <w:r>
+        <w:rPr>
+          <w:i/>
+          <w:iCs/>
+          <w:color w:val="FF0000"/>
+          <w:sz w:val="28"/>
+          <w:szCs w:val="28"/>
+        </w:rPr>
+        <w:t xml:space="preserve">Print </w:t>
+      </w:r>
+      <w:proofErr w:type="gramStart"/>
+      <w:r>
+        <w:rPr>
+          <w:i/>
+          <w:iCs/>
+          <w:color w:val="FF0000"/>
+          <w:sz w:val="28"/>
+          <w:szCs w:val="28"/>
+        </w:rPr>
+        <w:t>summary(</w:t>
+      </w:r>
+      <w:proofErr w:type="gramEnd"/>
+      <w:r>
+        <w:rPr>
+          <w:i/>
+          <w:iCs/>
+          <w:color w:val="FF0000"/>
+          <w:sz w:val="28"/>
+          <w:szCs w:val="28"/>
+        </w:rPr>
+        <w:t>)</w:t>
+      </w:r>
+      <w:r>
+        <w:rPr>
+          <w:i/>
+          <w:iCs/>
+          <w:color w:val="FF0000"/>
+          <w:sz w:val="28"/>
+          <w:szCs w:val="28"/>
+        </w:rPr>
+        <w:t>’</w:t>
+      </w:r>
+    </w:p>
+    <w:p>
+      <w:pPr>
+        <w:rPr>
+          <w:i/>
+          <w:iCs/>
+          <w:color w:val="FF0000"/>
+          <w:sz w:val="28"/>
+          <w:szCs w:val="28"/>
+        </w:rPr>
+      </w:pPr>
+      <w:r>
+        <w:rPr>
+          <w:i/>
+          <w:iCs/>
+          <w:color w:val="FF0000"/>
+          <w:sz w:val="28"/>
+          <w:szCs w:val="28"/>
+        </w:rPr>
+        <w:t xml:space="preserve">Based on previous studies, variables like </w:t>
+      </w:r>
+      <w:r>
+        <w:rPr>
+          <w:b/>
+          <w:bCs/>
+          <w:i/>
+          <w:iCs/>
+          <w:color w:val="FF0000"/>
+          <w:sz w:val="28"/>
+          <w:szCs w:val="28"/>
+        </w:rPr>
+        <w:t>Top10perc</w:t>
+      </w:r>
+      <w:r>
+        <w:rPr>
+          <w:i/>
+          <w:iCs/>
+          <w:color w:val="FF0000"/>
+          <w:sz w:val="28"/>
+          <w:szCs w:val="28"/>
+        </w:rPr>
+        <w:t xml:space="preserve"> and </w:t>
+      </w:r>
+      <w:r>
+        <w:rPr>
+          <w:b/>
+          <w:bCs/>
+          <w:i/>
+          <w:iCs/>
+          <w:color w:val="FF0000"/>
+          <w:sz w:val="28"/>
+          <w:szCs w:val="28"/>
+        </w:rPr>
+        <w:t>Top25perc</w:t>
+      </w:r>
+      <w:r>
+        <w:rPr>
+          <w:i/>
+          <w:iCs/>
+          <w:color w:val="FF0000"/>
+          <w:sz w:val="28"/>
+          <w:szCs w:val="28"/>
+        </w:rPr>
+        <w:t xml:space="preserve"> often emerge as strong predictors due to their direct correlation with student preparedness and success.</w:t>
+      </w:r>
+    </w:p>
+    <w:p>
+      <w:pPr>
+        <w:rPr>
+          <w:i/>
+          <w:iCs/>
+          <w:color w:val="FF0000"/>
+          <w:sz w:val="28"/>
+          <w:szCs w:val="28"/>
+        </w:rPr>
+      </w:pPr>
+    </w:p>
+    <w:p>
+      <w:pPr>
+        <w:rPr>
+          <w:b/>
+          <w:bCs/>
+          <w:color w:val="FF0000"/>
+          <w:sz w:val="28"/>
+          <w:szCs w:val="28"/>
+        </w:rPr>
+      </w:pPr>
+      <w:r>
+        <w:rPr>
+          <w:b/>
+          <w:bCs/>
+          <w:color w:val="FF0000"/>
+          <w:sz w:val="28"/>
+          <w:szCs w:val="28"/>
+        </w:rPr>
+        <w:t>BIC for Model Selection</w:t>
+      </w:r>
+    </w:p>
+    <w:p>
+      <w:pPr>
+        <w:rPr>
+          <w:color w:val="FF0000"/>
+          <w:sz w:val="28"/>
+          <w:szCs w:val="28"/>
+        </w:rPr>
+      </w:pPr>
+      <w:r>
+        <w:rPr>
+          <w:color w:val="FF0000"/>
+          <w:sz w:val="28"/>
+          <w:szCs w:val="28"/>
+        </w:rPr>
+        <w:t>Bayesian Information Criterion (BIC) can be used to evaluate models. A lower BIC value indicates a better model fit when considering the number of predictors. You can compare BIC values for models with different sets of predictors to determine their usefulness.</w:t>
+      </w:r>
+    </w:p>
+    <w:p>
+      <w:pPr>
+        <w:rPr>
+          <w:color w:val="FF0000"/>
+          <w:sz w:val="28"/>
+          <w:szCs w:val="28"/>
+        </w:rPr>
+      </w:pPr>
+    </w:p>
+    <w:p>
+      <w:pPr>
+        <w:rPr>
+          <w:color w:val="FF0000"/>
+          <w:sz w:val="28"/>
+          <w:szCs w:val="28"/>
+        </w:rPr>
+      </w:pPr>
+      <w:r>
+        <w:rPr>
+          <w:color w:val="FF0000"/>
+          <w:sz w:val="28"/>
+          <w:szCs w:val="28"/>
+        </w:rPr>
+        <w:t>By comparing the BIC values from different models, you can determine which set of predictors provides a better balance between goodness-of-fit and model complexity.</w:t>
+      </w:r>
+    </w:p>
+    <w:p>
+      <w:pPr>
+        <w:rPr>
+          <w:color w:val="FF0000"/>
+          <w:sz w:val="28"/>
+          <w:szCs w:val="28"/>
+        </w:rPr>
+      </w:pPr>
+      <w:r>
+        <w:rPr>
+          <w:color w:val="FF0000"/>
+          <w:sz w:val="28"/>
+          <w:szCs w:val="28"/>
+        </w:rPr>
+        <w:t>A lower BIC value indicates a better model fit while penalizing for complexity. If the model with fewer predictors has a significantly lower BIC, it suggests that simpler models may be more effective.</w:t>
+      </w:r>
+    </w:p>
+    <w:p>
+      <w:pPr>
+        <w:rPr>
+          <w:color w:val="FF0000"/>
+          <w:sz w:val="28"/>
+          <w:szCs w:val="28"/>
+        </w:rPr>
+      </w:pPr>
+    </w:p>
+    <w:p>
+      <w:pPr>
+        <w:pStyle w:val="ListParagraph"/>
+        <w:ind w:left="1800"/>
+        <w:rPr>
+          <w:sz w:val="28"/>
+          <w:szCs w:val="28"/>
+        </w:rPr>
+      </w:pPr>
+    </w:p>
+    <w:p>
+      <w:pPr>
+        <w:pStyle w:val="Heading2"/>
+      </w:pPr>
+      <w:bookmarkStart w:id="9" w:name="_Toc177420996"/>
+      <w:r>
+        <w:t>Results</w:t>
+      </w:r>
+      <w:bookmarkEnd w:id="9"/>
     </w:p>
     <w:p>
       <w:pPr>
@@ -2682,10 +3838,17 @@
           <w:szCs w:val="28"/>
         </w:rPr>
       </w:pPr>
-    </w:p>
-    <w:p>
-      <w:pPr>
-        <w:ind w:left="720"/>
+      <w:r>
+        <w:rPr>
+          <w:sz w:val="28"/>
+          <w:szCs w:val="28"/>
+        </w:rPr>
+        <w:t>Line plot graph showing the prices of Wheat, Crude Oil and Gold highlighting the lowest and highest prices.</w:t>
+      </w:r>
+    </w:p>
+    <w:p>
+      <w:pPr>
+        <w:jc w:val="center"/>
         <w:rPr>
           <w:sz w:val="28"/>
           <w:szCs w:val="28"/>
@@ -2699,10 +3862,10 @@
         </w:rPr>
         <w:lastRenderedPageBreak/>
         <w:drawing>
-          <wp:inline distT="0" distB="0" distL="0" distR="0" wp14:anchorId="27495FEB" wp14:editId="06F7BCEB">
-            <wp:extent cx="5021957" cy="3352800"/>
-            <wp:effectExtent l="0" t="0" r="7620" b="0"/>
-            <wp:docPr id="6" name="Picture 6"/>
+          <wp:inline distT="0" distB="0" distL="0" distR="0" wp14:anchorId="59A3BB70" wp14:editId="792FED14">
+            <wp:extent cx="4866192" cy="3114675"/>
+            <wp:effectExtent l="0" t="0" r="0" b="0"/>
+            <wp:docPr id="15" name="Picture 15"/>
             <wp:cNvGraphicFramePr>
               <a:graphicFrameLocks xmlns:a="http://schemas.openxmlformats.org/drawingml/2006/main" noChangeAspect="1"/>
             </wp:cNvGraphicFramePr>
@@ -2722,7 +3885,7 @@
                   <pic:spPr>
                     <a:xfrm>
                       <a:off x="0" y="0"/>
-                      <a:ext cx="5030790" cy="3358697"/>
+                      <a:ext cx="4872990" cy="3119026"/>
                     </a:xfrm>
                     <a:prstGeom prst="rect">
                       <a:avLst/>
@@ -2748,49 +3911,1113 @@
           <w:i/>
           <w:iCs/>
         </w:rPr>
-        <w:t>Scatter plot graph showing c</w:t>
-      </w:r>
-      <w:r>
+        <w:t>Line graph showing time series of the prices of Wheat, Crude Oil and Gold in dollars ($)</w:t>
+      </w:r>
+    </w:p>
+    <w:p>
+      <w:pPr>
+        <w:pStyle w:val="Heading2"/>
+      </w:pPr>
+      <w:bookmarkStart w:id="10" w:name="_Toc177420997"/>
+      <w:r>
+        <w:t>Analysis and Insights</w:t>
+      </w:r>
+      <w:bookmarkEnd w:id="10"/>
+    </w:p>
+    <w:p>
+      <w:pPr>
+        <w:pStyle w:val="ListParagraph"/>
+        <w:ind w:left="1080"/>
+        <w:rPr>
+          <w:sz w:val="28"/>
+          <w:szCs w:val="28"/>
+        </w:rPr>
+      </w:pPr>
+      <w:r>
+        <w:rPr>
+          <w:sz w:val="28"/>
+          <w:szCs w:val="28"/>
+        </w:rPr>
+        <w:t>Dramatic Gold Price Increase</w:t>
+      </w:r>
+    </w:p>
+    <w:p>
+      <w:pPr>
+        <w:pStyle w:val="ListParagraph"/>
+        <w:numPr>
+          <w:ilvl w:val="0"/>
+          <w:numId w:val="13"/>
+        </w:numPr>
+        <w:rPr>
+          <w:sz w:val="28"/>
+          <w:szCs w:val="28"/>
+        </w:rPr>
+      </w:pPr>
+      <w:r>
+        <w:rPr>
+          <w:sz w:val="28"/>
+          <w:szCs w:val="28"/>
+        </w:rPr>
+        <w:t>The graph shows that once Gold reached a low price of $276.5 (lowest between a 1980 and 2016), it begun to steadily rise, and a sharp increase is observed around 2009. This rise would be attributed to the fact that investors at that time thought it would be the safest option to keep their money safe during the ongoing financial crisis</w:t>
+      </w:r>
+      <w:r>
+        <w:rPr>
+          <w:sz w:val="28"/>
+          <w:szCs w:val="28"/>
+        </w:rPr>
+        <w:fldChar w:fldCharType="begin"/>
+      </w:r>
+      <w:r>
+        <w:rPr>
+          <w:sz w:val="28"/>
+          <w:szCs w:val="28"/>
+        </w:rPr>
+        <w:instrText xml:space="preserve"> ADDIN ZOTERO_ITEM CSL_CITATION {"citationID":"45Khn014","properties":{"formattedCitation":"[6]","plainCitation":"[6]","noteIndex":0},"citationItems":[{"id":86,"uris":["http://zotero.org/users/14711549/items/P3RT39N7"],"itemData":{"id":86,"type":"webpage","abstract":"Gold, a highly valuable precious metal, has many practical uses that span multiple industries. Historically, one of the primary uses of gold has been to make ornamental objects, such as jewelry. Malleability is one of gold’s special properties, allowing it to be hammered into sheets, drawn into wires, and cast into different shapes.","container-title":"Bureau of Labor Statistics","language":"en","title":"Gold prices during and after the Great Recession","URL":"https://www.bls.gov/opub/btn/volume-2/gold-prices-during-and-after-the-great-recession.htm","author":[{"family":"Program","given":"Brian Hergt","suffix":"Producer Price Index"}],"accessed":{"date-parts":[["2024",9,15]]}}}],"schema":"https://github.com/citation-style-language/schema/raw/master/csl-citation.json"} </w:instrText>
+      </w:r>
+      <w:r>
+        <w:rPr>
+          <w:sz w:val="28"/>
+          <w:szCs w:val="28"/>
+        </w:rPr>
+        <w:fldChar w:fldCharType="separate"/>
+      </w:r>
+      <w:r>
+        <w:rPr>
+          <w:rFonts w:ascii="Aptos" w:hAnsi="Aptos"/>
+          <w:sz w:val="28"/>
+        </w:rPr>
+        <w:t>[6]</w:t>
+      </w:r>
+      <w:r>
+        <w:rPr>
+          <w:sz w:val="28"/>
+          <w:szCs w:val="28"/>
+        </w:rPr>
+        <w:fldChar w:fldCharType="end"/>
+      </w:r>
+      <w:r>
+        <w:rPr>
+          <w:sz w:val="28"/>
+          <w:szCs w:val="28"/>
+        </w:rPr>
+        <w:t xml:space="preserve">. </w:t>
+      </w:r>
+    </w:p>
+    <w:p>
+      <w:pPr>
+        <w:pStyle w:val="ListParagraph"/>
+        <w:numPr>
+          <w:ilvl w:val="0"/>
+          <w:numId w:val="13"/>
+        </w:numPr>
+        <w:rPr>
+          <w:sz w:val="28"/>
+          <w:szCs w:val="28"/>
+        </w:rPr>
+      </w:pPr>
+      <w:r>
+        <w:rPr>
+          <w:sz w:val="28"/>
+          <w:szCs w:val="28"/>
+        </w:rPr>
+        <w:t xml:space="preserve">During the same time </w:t>
+      </w:r>
+      <w:proofErr w:type="gramStart"/>
+      <w:r>
+        <w:rPr>
+          <w:sz w:val="28"/>
+          <w:szCs w:val="28"/>
+        </w:rPr>
+        <w:t>Gold</w:t>
+      </w:r>
+      <w:proofErr w:type="gramEnd"/>
+      <w:r>
+        <w:rPr>
+          <w:sz w:val="28"/>
+          <w:szCs w:val="28"/>
+        </w:rPr>
+        <w:t xml:space="preserve"> prices were increasing, Oil and Wheat were facing the opposite behavior. The demand for Oil and Wheat </w:t>
+      </w:r>
+      <w:r>
+        <w:rPr>
+          <w:sz w:val="28"/>
+          <w:szCs w:val="28"/>
+        </w:rPr>
+        <w:t xml:space="preserve">sharply reduced and this was primarily driven by the ongoing </w:t>
+      </w:r>
+      <w:r>
+        <w:rPr>
+          <w:sz w:val="28"/>
+          <w:szCs w:val="28"/>
+        </w:rPr>
+        <w:t>financial</w:t>
+      </w:r>
+      <w:r>
+        <w:rPr>
+          <w:sz w:val="28"/>
+          <w:szCs w:val="28"/>
+        </w:rPr>
+        <w:t xml:space="preserve"> crisis</w:t>
+      </w:r>
+      <w:bookmarkEnd w:id="7"/>
+      <w:r>
+        <w:rPr>
+          <w:sz w:val="28"/>
+          <w:szCs w:val="28"/>
+        </w:rPr>
+        <w:t>, which led to decreased consumer spending and industrial activity.</w:t>
+      </w:r>
+    </w:p>
+    <w:p>
+      <w:pPr>
+        <w:rPr>
+          <w:sz w:val="28"/>
+          <w:szCs w:val="28"/>
+        </w:rPr>
+      </w:pPr>
+      <w:r>
+        <w:rPr>
+          <w:sz w:val="28"/>
+          <w:szCs w:val="28"/>
+        </w:rPr>
+        <w:br w:type="page"/>
+      </w:r>
+    </w:p>
+    <w:p>
+      <w:pPr>
+        <w:pStyle w:val="Heading1"/>
+      </w:pPr>
+      <w:bookmarkStart w:id="11" w:name="_Toc177420998"/>
+      <w:r>
+        <w:lastRenderedPageBreak/>
+        <w:t xml:space="preserve">Question </w:t>
+      </w:r>
+      <w:r>
+        <w:t>3</w:t>
+      </w:r>
+      <w:r>
+        <w:t xml:space="preserve"> Report</w:t>
+      </w:r>
+      <w:r>
+        <w:t xml:space="preserve"> (Open Study)</w:t>
+      </w:r>
+      <w:r>
+        <w:t>:</w:t>
+      </w:r>
+      <w:bookmarkEnd w:id="11"/>
+    </w:p>
+    <w:p>
+      <w:pPr>
+        <w:pStyle w:val="ListParagraph"/>
+        <w:ind w:left="360"/>
+        <w:rPr>
+          <w:sz w:val="28"/>
+          <w:szCs w:val="28"/>
+        </w:rPr>
+      </w:pPr>
+      <w:r>
+        <w:rPr>
+          <w:sz w:val="28"/>
+          <w:szCs w:val="28"/>
+        </w:rPr>
+        <w:t>Study of the Relationship Between Increased Transport and Road Traffic Accidents</w:t>
+      </w:r>
+    </w:p>
+    <w:p>
+      <w:pPr>
+        <w:pStyle w:val="Heading2"/>
+      </w:pPr>
+      <w:r>
+        <w:t>Introduction</w:t>
+      </w:r>
+    </w:p>
+    <w:p>
+      <w:pPr>
+        <w:pStyle w:val="ListParagraph"/>
+        <w:ind w:left="1080"/>
+        <w:rPr>
+          <w:sz w:val="28"/>
+          <w:szCs w:val="28"/>
+        </w:rPr>
+      </w:pPr>
+      <w:r>
+        <w:rPr>
+          <w:sz w:val="28"/>
+          <w:szCs w:val="28"/>
+        </w:rPr>
+        <w:t>This study investigates the correlation between the increase in transport, specifically the number of passenger cars per 1,000 people, and the incidence of road traffic accidents. The World Health Organization (WHO) provides data on traffic deaths per country for 2010, while the World Bank offers statistics on the number of passenger cars. The objective is to analyze this relationship, predict transport figures for 2010, and extend the analysis to make predictions for 2021.</w:t>
+      </w:r>
+    </w:p>
+    <w:p>
+      <w:pPr>
+        <w:pStyle w:val="Heading2"/>
+      </w:pPr>
+      <w:r>
+        <w:t>Assumptions</w:t>
+      </w:r>
+    </w:p>
+    <w:p>
+      <w:pPr>
+        <w:pStyle w:val="ListParagraph"/>
+        <w:numPr>
+          <w:ilvl w:val="0"/>
+          <w:numId w:val="31"/>
+        </w:numPr>
+        <w:rPr>
+          <w:sz w:val="28"/>
+          <w:szCs w:val="28"/>
+        </w:rPr>
+      </w:pPr>
+      <w:r>
+        <w:rPr>
+          <w:b/>
+          <w:bCs/>
+          <w:sz w:val="28"/>
+          <w:szCs w:val="28"/>
+        </w:rPr>
+        <w:t>Correlation Assumption</w:t>
+      </w:r>
+      <w:r>
+        <w:rPr>
+          <w:sz w:val="28"/>
+          <w:szCs w:val="28"/>
+        </w:rPr>
+        <w:t>: It is assumed that an increase in the number of passenger cars correlates with an increase in road traffic accidents.</w:t>
+      </w:r>
+    </w:p>
+    <w:p>
+      <w:pPr>
+        <w:pStyle w:val="ListParagraph"/>
+        <w:numPr>
+          <w:ilvl w:val="0"/>
+          <w:numId w:val="31"/>
+        </w:numPr>
+        <w:rPr>
+          <w:sz w:val="28"/>
+          <w:szCs w:val="28"/>
+        </w:rPr>
+      </w:pPr>
+      <w:r>
+        <w:rPr>
+          <w:b/>
+          <w:bCs/>
+          <w:sz w:val="28"/>
+          <w:szCs w:val="28"/>
+        </w:rPr>
+        <w:t>Data Integrity</w:t>
+      </w:r>
+      <w:r>
+        <w:rPr>
+          <w:sz w:val="28"/>
+          <w:szCs w:val="28"/>
+        </w:rPr>
+        <w:t>: The data from WHO and the World Bank is assumed to be accurate and representative for the years studied.</w:t>
+      </w:r>
+    </w:p>
+    <w:p>
+      <w:pPr>
+        <w:pStyle w:val="ListParagraph"/>
+        <w:numPr>
+          <w:ilvl w:val="0"/>
+          <w:numId w:val="31"/>
+        </w:numPr>
         <w:rPr>
           <w:i/>
           <w:iCs/>
         </w:rPr>
-        <w:t xml:space="preserve">orrelation </w:t>
-      </w:r>
-      <w:r>
-        <w:rPr>
-          <w:i/>
-          <w:iCs/>
-        </w:rPr>
-        <w:t xml:space="preserve">of </w:t>
-      </w:r>
-      <w:r>
-        <w:rPr>
-          <w:i/>
-          <w:iCs/>
-        </w:rPr>
-        <w:t>p</w:t>
-      </w:r>
-      <w:r>
-        <w:rPr>
-          <w:i/>
-          <w:iCs/>
-        </w:rPr>
-        <w:t>revalence of underweight, weight from age (% of children under 5) and GDP per capita (current US$) by geographical region excluding North America</w:t>
-      </w:r>
-    </w:p>
-    <w:p>
-      <w:pPr>
-        <w:ind w:left="720"/>
-        <w:rPr>
-          <w:sz w:val="28"/>
-          <w:szCs w:val="28"/>
-        </w:rPr>
-      </w:pPr>
-    </w:p>
-    <w:p>
-      <w:pPr>
-        <w:ind w:left="720"/>
+      </w:pPr>
+      <w:r>
+        <w:rPr>
+          <w:b/>
+          <w:bCs/>
+          <w:sz w:val="28"/>
+          <w:szCs w:val="28"/>
+        </w:rPr>
+        <w:t>Causation vs. Correlation</w:t>
+      </w:r>
+      <w:r>
+        <w:rPr>
+          <w:sz w:val="28"/>
+          <w:szCs w:val="28"/>
+        </w:rPr>
+        <w:t>: While a correlation may exist, it does not imply causation without further investigation into other influencing factors.</w:t>
+      </w:r>
+    </w:p>
+    <w:p>
+      <w:pPr>
+        <w:pStyle w:val="ListParagraph"/>
+        <w:jc w:val="center"/>
+        <w:rPr>
+          <w:sz w:val="28"/>
+          <w:szCs w:val="28"/>
+        </w:rPr>
+      </w:pPr>
+    </w:p>
+    <w:p>
+      <w:pPr>
+        <w:pStyle w:val="Heading2"/>
+      </w:pPr>
+      <w:r>
+        <w:t>Methodology</w:t>
+      </w:r>
+    </w:p>
+    <w:p>
+      <w:pPr>
+        <w:pStyle w:val="ListParagraph"/>
+        <w:numPr>
+          <w:ilvl w:val="0"/>
+          <w:numId w:val="32"/>
+        </w:numPr>
+        <w:rPr>
+          <w:sz w:val="28"/>
+          <w:szCs w:val="28"/>
+        </w:rPr>
+      </w:pPr>
+      <w:r>
+        <w:rPr>
+          <w:sz w:val="28"/>
+          <w:szCs w:val="28"/>
+        </w:rPr>
+        <w:t>Data Collection: Obtain traffic deaths per country from WHO and passenger car data from the World Bank for 2010.</w:t>
+      </w:r>
+    </w:p>
+    <w:p>
+      <w:pPr>
+        <w:pStyle w:val="ListParagraph"/>
+        <w:numPr>
+          <w:ilvl w:val="0"/>
+          <w:numId w:val="32"/>
+        </w:numPr>
+        <w:rPr>
+          <w:sz w:val="28"/>
+          <w:szCs w:val="28"/>
+        </w:rPr>
+      </w:pPr>
+      <w:r>
+        <w:rPr>
+          <w:sz w:val="28"/>
+          <w:szCs w:val="28"/>
+        </w:rPr>
+        <w:t>Data Preparation: Clean and merge datasets based on country codes.</w:t>
+      </w:r>
+    </w:p>
+    <w:p>
+      <w:pPr>
+        <w:pStyle w:val="ListParagraph"/>
+        <w:numPr>
+          <w:ilvl w:val="0"/>
+          <w:numId w:val="32"/>
+        </w:numPr>
+        <w:rPr>
+          <w:sz w:val="28"/>
+          <w:szCs w:val="28"/>
+        </w:rPr>
+      </w:pPr>
+      <w:r>
+        <w:rPr>
+          <w:sz w:val="28"/>
+          <w:szCs w:val="28"/>
+        </w:rPr>
+        <w:lastRenderedPageBreak/>
+        <w:t>Exploratory Data Analysis (EDA): Visualize relationships using scatter plots and calculate correlation coefficients.</w:t>
+      </w:r>
+    </w:p>
+    <w:p>
+      <w:pPr>
+        <w:pStyle w:val="ListParagraph"/>
+        <w:numPr>
+          <w:ilvl w:val="0"/>
+          <w:numId w:val="32"/>
+        </w:numPr>
+        <w:rPr>
+          <w:sz w:val="28"/>
+          <w:szCs w:val="28"/>
+        </w:rPr>
+      </w:pPr>
+      <w:r>
+        <w:rPr>
+          <w:sz w:val="28"/>
+          <w:szCs w:val="28"/>
+        </w:rPr>
+        <w:t>Model Development: Use linear regression to model the relationship between passenger cars and traffic deaths.</w:t>
+      </w:r>
+    </w:p>
+    <w:p>
+      <w:pPr>
+        <w:pStyle w:val="ListParagraph"/>
+        <w:numPr>
+          <w:ilvl w:val="0"/>
+          <w:numId w:val="32"/>
+        </w:numPr>
+        <w:rPr>
+          <w:sz w:val="28"/>
+          <w:szCs w:val="28"/>
+        </w:rPr>
+      </w:pPr>
+      <w:r>
+        <w:rPr>
+          <w:sz w:val="28"/>
+          <w:szCs w:val="28"/>
+        </w:rPr>
+        <w:t>Trend Analysis: Analyze trends from 2010 to 2021 using available data or projections.</w:t>
+      </w:r>
+    </w:p>
+    <w:p>
+      <w:pPr>
+        <w:pStyle w:val="ListParagraph"/>
+        <w:numPr>
+          <w:ilvl w:val="0"/>
+          <w:numId w:val="32"/>
+        </w:numPr>
+        <w:rPr>
+          <w:sz w:val="28"/>
+          <w:szCs w:val="28"/>
+        </w:rPr>
+      </w:pPr>
+      <w:r>
+        <w:rPr>
+          <w:sz w:val="28"/>
+          <w:szCs w:val="28"/>
+        </w:rPr>
+        <w:t>Prediction: Use the regression model to predict traffic deaths for 2021 based on projected numbers of cars.</w:t>
+      </w:r>
+    </w:p>
+    <w:p>
+      <w:pPr>
+        <w:pStyle w:val="ListParagraph"/>
+        <w:jc w:val="center"/>
+        <w:rPr>
+          <w:sz w:val="28"/>
+          <w:szCs w:val="28"/>
+        </w:rPr>
+      </w:pPr>
+    </w:p>
+    <w:p>
+      <w:pPr>
+        <w:pStyle w:val="Heading2"/>
+      </w:pPr>
+      <w:r>
+        <w:t>Implementation Overview</w:t>
+      </w:r>
+    </w:p>
+    <w:p>
+      <w:pPr>
+        <w:pStyle w:val="ListParagraph"/>
+        <w:ind w:left="1080"/>
+        <w:rPr>
+          <w:sz w:val="28"/>
+          <w:szCs w:val="28"/>
+        </w:rPr>
+      </w:pPr>
+      <w:r>
+        <w:rPr>
+          <w:sz w:val="28"/>
+          <w:szCs w:val="28"/>
+        </w:rPr>
+        <w:t>Walkthrough</w:t>
+      </w:r>
+    </w:p>
+    <w:p>
+      <w:pPr>
+        <w:pStyle w:val="ListParagraph"/>
+        <w:numPr>
+          <w:ilvl w:val="0"/>
+          <w:numId w:val="13"/>
+        </w:numPr>
+        <w:rPr>
+          <w:sz w:val="28"/>
+          <w:szCs w:val="28"/>
+        </w:rPr>
+      </w:pPr>
+      <w:r>
+        <w:rPr>
+          <w:sz w:val="28"/>
+          <w:szCs w:val="28"/>
+        </w:rPr>
+        <w:t>Combine two files to form one dataset containing Passenger cars data and Traffic deaths for the year 2010.</w:t>
+      </w:r>
+    </w:p>
+    <w:p>
+      <w:pPr>
+        <w:pStyle w:val="ListParagraph"/>
+        <w:numPr>
+          <w:ilvl w:val="0"/>
+          <w:numId w:val="13"/>
+        </w:numPr>
+        <w:rPr>
+          <w:sz w:val="28"/>
+          <w:szCs w:val="28"/>
+        </w:rPr>
+      </w:pPr>
+      <w:r>
+        <w:rPr>
+          <w:sz w:val="28"/>
+          <w:szCs w:val="28"/>
+        </w:rPr>
+        <w:t>Visualize the relationship between passenger cars and traffic deaths.</w:t>
+      </w:r>
+    </w:p>
+    <w:p>
+      <w:pPr>
+        <w:pStyle w:val="ListParagraph"/>
+        <w:numPr>
+          <w:ilvl w:val="0"/>
+          <w:numId w:val="13"/>
+        </w:numPr>
+        <w:rPr>
+          <w:sz w:val="28"/>
+          <w:szCs w:val="28"/>
+        </w:rPr>
+      </w:pPr>
+      <w:r>
+        <w:rPr>
+          <w:sz w:val="28"/>
+          <w:szCs w:val="28"/>
+        </w:rPr>
+        <w:t>Use linear regression to model the relationship.</w:t>
+      </w:r>
+    </w:p>
+    <w:p>
+      <w:pPr>
+        <w:pStyle w:val="ListParagraph"/>
+        <w:numPr>
+          <w:ilvl w:val="0"/>
+          <w:numId w:val="13"/>
+        </w:numPr>
+        <w:rPr>
+          <w:sz w:val="28"/>
+          <w:szCs w:val="28"/>
+        </w:rPr>
+      </w:pPr>
+      <w:r>
+        <w:rPr>
+          <w:sz w:val="28"/>
+          <w:szCs w:val="28"/>
+        </w:rPr>
+        <w:t xml:space="preserve">Predict the situation in 2021 (traffic deaths) assuming there’s a 2% </w:t>
+      </w:r>
+      <w:r>
+        <w:rPr>
+          <w:sz w:val="28"/>
+          <w:szCs w:val="28"/>
+        </w:rPr>
+        <w:t xml:space="preserve">growth </w:t>
+      </w:r>
+      <w:r>
+        <w:rPr>
+          <w:sz w:val="28"/>
+          <w:szCs w:val="28"/>
+        </w:rPr>
+        <w:t>in passenger cars.</w:t>
+      </w:r>
+    </w:p>
+    <w:p>
+      <w:pPr>
+        <w:pStyle w:val="ListParagraph"/>
+        <w:numPr>
+          <w:ilvl w:val="0"/>
+          <w:numId w:val="13"/>
+        </w:numPr>
+        <w:rPr>
+          <w:sz w:val="28"/>
+          <w:szCs w:val="28"/>
+        </w:rPr>
+      </w:pPr>
+      <w:r>
+        <w:rPr>
+          <w:sz w:val="28"/>
+          <w:szCs w:val="28"/>
+        </w:rPr>
+        <w:t>Create a dataframe for predictions.</w:t>
+      </w:r>
+    </w:p>
+    <w:p>
+      <w:pPr>
+        <w:pStyle w:val="ListParagraph"/>
+        <w:numPr>
+          <w:ilvl w:val="0"/>
+          <w:numId w:val="13"/>
+        </w:numPr>
+        <w:rPr>
+          <w:sz w:val="28"/>
+          <w:szCs w:val="28"/>
+        </w:rPr>
+      </w:pPr>
+      <w:r>
+        <w:rPr>
+          <w:sz w:val="28"/>
+          <w:szCs w:val="28"/>
+        </w:rPr>
+        <w:t>Predict traffic deaths for 2021 using the model.</w:t>
+      </w:r>
+    </w:p>
+    <w:p>
+      <w:pPr>
+        <w:pStyle w:val="ListParagraph"/>
+        <w:ind w:left="1440"/>
+        <w:rPr>
+          <w:sz w:val="28"/>
+          <w:szCs w:val="28"/>
+        </w:rPr>
+      </w:pPr>
+    </w:p>
+    <w:p>
+      <w:pPr>
+        <w:pStyle w:val="Heading2"/>
+      </w:pPr>
+      <w:r>
+        <w:t>Findings</w:t>
+      </w:r>
+    </w:p>
+    <w:p>
+      <w:pPr>
+        <w:pStyle w:val="ListParagraph"/>
+        <w:numPr>
+          <w:ilvl w:val="0"/>
+          <w:numId w:val="13"/>
+        </w:numPr>
+        <w:rPr>
+          <w:sz w:val="28"/>
+          <w:szCs w:val="28"/>
+        </w:rPr>
+      </w:pPr>
+      <w:r>
+        <w:rPr>
+          <w:sz w:val="28"/>
+          <w:szCs w:val="28"/>
+        </w:rPr>
+        <w:t>The scatter plot indicates a positive correlation between passenger cars per capita and traffic deaths.</w:t>
+      </w:r>
+    </w:p>
+    <w:p>
+      <w:pPr>
+        <w:pStyle w:val="ListParagraph"/>
+        <w:numPr>
+          <w:ilvl w:val="0"/>
+          <w:numId w:val="13"/>
+        </w:numPr>
+        <w:rPr>
+          <w:sz w:val="28"/>
+          <w:szCs w:val="28"/>
+        </w:rPr>
+      </w:pPr>
+      <w:r>
+        <w:rPr>
+          <w:sz w:val="28"/>
+          <w:szCs w:val="28"/>
+        </w:rPr>
+        <w:t>The correlation coefficient quantifies this relationship; a value near +1 indicates a strong positive correlation.</w:t>
+      </w:r>
+    </w:p>
+    <w:p>
+      <w:pPr>
+        <w:pStyle w:val="ListParagraph"/>
+        <w:numPr>
+          <w:ilvl w:val="0"/>
+          <w:numId w:val="13"/>
+        </w:numPr>
+        <w:rPr>
+          <w:sz w:val="28"/>
+          <w:szCs w:val="28"/>
+        </w:rPr>
+      </w:pPr>
+      <w:r>
+        <w:rPr>
+          <w:sz w:val="28"/>
+          <w:szCs w:val="28"/>
+        </w:rPr>
+        <w:t>The regression model provides insights into how many traffic deaths can be expected with an increase in passenger cars.</w:t>
+      </w:r>
+    </w:p>
+    <w:p>
+      <w:pPr>
+        <w:pStyle w:val="ListParagraph"/>
+        <w:numPr>
+          <w:ilvl w:val="0"/>
+          <w:numId w:val="13"/>
+        </w:numPr>
+        <w:rPr>
+          <w:sz w:val="28"/>
+          <w:szCs w:val="28"/>
+        </w:rPr>
+      </w:pPr>
+      <w:r>
+        <w:rPr>
+          <w:sz w:val="28"/>
+          <w:szCs w:val="28"/>
+        </w:rPr>
+        <w:lastRenderedPageBreak/>
+        <w:t>Predictions for traffic deaths in 2021 can inform policymakers about potential road safety challenges.</w:t>
+      </w:r>
+    </w:p>
+    <w:p>
+      <w:pPr>
+        <w:pStyle w:val="Heading2"/>
+      </w:pPr>
+      <w:r>
+        <w:t>Conclusions</w:t>
+      </w:r>
+    </w:p>
+    <w:p>
+      <w:pPr>
+        <w:pStyle w:val="ListParagraph"/>
+        <w:numPr>
+          <w:ilvl w:val="0"/>
+          <w:numId w:val="13"/>
+        </w:numPr>
+        <w:rPr>
+          <w:sz w:val="28"/>
+          <w:szCs w:val="28"/>
+        </w:rPr>
+      </w:pPr>
+      <w:r>
+        <w:rPr>
+          <w:sz w:val="28"/>
+          <w:szCs w:val="28"/>
+        </w:rPr>
+        <w:t>The analysis suggests that increased transport correlates with road traffic accidents. By projecting the number of passenger cars into the future and applying our regression model, we can estimate traffic deaths for subsequent years effectively. This finding aligns with existing literature indicating that higher vehicle density leads to more accidents. Further research could explore additional variables such as road conditions, enforcement of traffic laws, and driver behavior to provide a more comprehensive understanding of road safety dynamics.</w:t>
+      </w:r>
+    </w:p>
+    <w:p>
+      <w:pPr>
+        <w:pStyle w:val="ListParagraph"/>
+        <w:numPr>
+          <w:ilvl w:val="0"/>
+          <w:numId w:val="13"/>
+        </w:numPr>
+        <w:rPr>
+          <w:sz w:val="28"/>
+          <w:szCs w:val="28"/>
+        </w:rPr>
+      </w:pPr>
+      <w:r>
+        <w:rPr>
+          <w:sz w:val="28"/>
+          <w:szCs w:val="28"/>
+        </w:rPr>
+        <w:t xml:space="preserve">The complete code includes data loading, preparation, EDA, modeling, trend analysis, and prediction steps as outlined above. This structured approach allows for clear insights into the relationship between transport increases and road traffic accidents over time. </w:t>
+      </w:r>
+    </w:p>
+    <w:p>
+      <w:pPr>
+        <w:pStyle w:val="ListParagraph"/>
+        <w:numPr>
+          <w:ilvl w:val="0"/>
+          <w:numId w:val="13"/>
+        </w:numPr>
+        <w:rPr>
+          <w:sz w:val="28"/>
+          <w:szCs w:val="28"/>
+        </w:rPr>
+      </w:pPr>
+      <w:r>
+        <w:rPr>
+          <w:sz w:val="28"/>
+          <w:szCs w:val="28"/>
+        </w:rPr>
+        <w:t>By following this methodology, stakeholders can better understand how increased vehicle presence affects road safety and implement measures to mitigate risks associated with rising transport levels.</w:t>
+      </w:r>
+    </w:p>
+    <w:p>
+      <w:pPr>
+        <w:rPr>
+          <w:sz w:val="28"/>
+          <w:szCs w:val="28"/>
+        </w:rPr>
+      </w:pPr>
+    </w:p>
+    <w:p>
+      <w:pPr>
+        <w:rPr>
+          <w:sz w:val="28"/>
+          <w:szCs w:val="28"/>
+        </w:rPr>
+      </w:pPr>
+      <w:r>
+        <w:rPr>
+          <w:sz w:val="28"/>
+          <w:szCs w:val="28"/>
+        </w:rPr>
+        <w:br w:type="page"/>
+      </w:r>
+    </w:p>
+    <w:p>
+      <w:pPr>
+        <w:pStyle w:val="Heading1"/>
+      </w:pPr>
+      <w:bookmarkStart w:id="12" w:name="_Toc177421002"/>
+      <w:r>
+        <w:lastRenderedPageBreak/>
+        <w:t xml:space="preserve">Question </w:t>
+      </w:r>
+      <w:r>
+        <w:t>4</w:t>
+      </w:r>
+      <w:r>
+        <w:t xml:space="preserve"> Report:</w:t>
+      </w:r>
+      <w:bookmarkEnd w:id="12"/>
+    </w:p>
+    <w:p>
+      <w:pPr>
+        <w:pStyle w:val="Heading2"/>
+      </w:pPr>
+      <w:bookmarkStart w:id="13" w:name="_Toc177421003"/>
+      <w:r>
+        <w:t>Methodology</w:t>
+      </w:r>
+      <w:bookmarkEnd w:id="13"/>
+    </w:p>
+    <w:p>
+      <w:pPr>
+        <w:pStyle w:val="ListParagraph"/>
+        <w:ind w:left="1080"/>
+        <w:rPr>
+          <w:sz w:val="28"/>
+          <w:szCs w:val="28"/>
+        </w:rPr>
+      </w:pPr>
+      <w:r>
+        <w:rPr>
+          <w:sz w:val="28"/>
+          <w:szCs w:val="28"/>
+        </w:rPr>
+        <w:t>Utilizing numpy to produce cumulative distribution functions</w:t>
+      </w:r>
+      <w:r>
+        <w:rPr>
+          <w:sz w:val="28"/>
+          <w:szCs w:val="28"/>
+        </w:rPr>
+        <w:t>.</w:t>
+      </w:r>
+    </w:p>
+    <w:p>
+      <w:pPr>
+        <w:ind w:left="360" w:firstLine="720"/>
+        <w:rPr>
+          <w:sz w:val="28"/>
+          <w:szCs w:val="28"/>
+        </w:rPr>
+      </w:pPr>
+      <w:r>
+        <w:rPr>
+          <w:sz w:val="28"/>
+          <w:szCs w:val="28"/>
+        </w:rPr>
+        <w:t xml:space="preserve">Approach: </w:t>
+      </w:r>
+    </w:p>
+    <w:p>
+      <w:pPr>
+        <w:pStyle w:val="ListParagraph"/>
+        <w:numPr>
+          <w:ilvl w:val="0"/>
+          <w:numId w:val="10"/>
+        </w:numPr>
+        <w:rPr>
+          <w:sz w:val="28"/>
+          <w:szCs w:val="28"/>
+        </w:rPr>
+      </w:pPr>
+      <w:r>
+        <w:rPr>
+          <w:sz w:val="28"/>
+          <w:szCs w:val="28"/>
+        </w:rPr>
+        <w:t>Download data for “</w:t>
+      </w:r>
+      <w:r>
+        <w:rPr>
+          <w:sz w:val="28"/>
+          <w:szCs w:val="28"/>
+        </w:rPr>
+        <w:t>Isreal Unemployment Rate</w:t>
+      </w:r>
+      <w:r>
+        <w:rPr>
+          <w:sz w:val="28"/>
+          <w:szCs w:val="28"/>
+        </w:rPr>
+        <w:t>”</w:t>
+      </w:r>
+      <w:r>
+        <w:rPr>
+          <w:sz w:val="28"/>
+          <w:szCs w:val="28"/>
+        </w:rPr>
+        <w:t xml:space="preserve"> and load it as a dataframe</w:t>
+      </w:r>
+      <w:r>
+        <w:rPr>
+          <w:sz w:val="28"/>
+          <w:szCs w:val="28"/>
+        </w:rPr>
+        <w:t>.</w:t>
+      </w:r>
+    </w:p>
+    <w:p>
+      <w:pPr>
+        <w:pStyle w:val="ListParagraph"/>
+        <w:numPr>
+          <w:ilvl w:val="0"/>
+          <w:numId w:val="10"/>
+        </w:numPr>
+        <w:rPr>
+          <w:sz w:val="28"/>
+          <w:szCs w:val="28"/>
+        </w:rPr>
+      </w:pPr>
+      <w:r>
+        <w:rPr>
+          <w:sz w:val="28"/>
+          <w:szCs w:val="28"/>
+        </w:rPr>
+        <w:t>Format the dates of the dataframe</w:t>
+      </w:r>
+      <w:r>
+        <w:rPr>
+          <w:sz w:val="28"/>
+          <w:szCs w:val="28"/>
+        </w:rPr>
+        <w:t>.</w:t>
+      </w:r>
+    </w:p>
+    <w:p>
+      <w:pPr>
+        <w:pStyle w:val="ListParagraph"/>
+        <w:numPr>
+          <w:ilvl w:val="0"/>
+          <w:numId w:val="10"/>
+        </w:numPr>
+        <w:rPr>
+          <w:sz w:val="28"/>
+          <w:szCs w:val="28"/>
+        </w:rPr>
+      </w:pPr>
+      <w:r>
+        <w:rPr>
+          <w:sz w:val="28"/>
+          <w:szCs w:val="28"/>
+        </w:rPr>
+        <w:t xml:space="preserve">Use statsmodels library to fit a linear regression model  </w:t>
+      </w:r>
+    </w:p>
+    <w:p>
+      <w:pPr>
+        <w:pStyle w:val="ListParagraph"/>
+        <w:numPr>
+          <w:ilvl w:val="0"/>
+          <w:numId w:val="10"/>
+        </w:numPr>
+        <w:rPr>
+          <w:sz w:val="28"/>
+          <w:szCs w:val="28"/>
+        </w:rPr>
+      </w:pPr>
+      <w:r>
+        <w:rPr>
+          <w:sz w:val="28"/>
+          <w:szCs w:val="28"/>
+        </w:rPr>
+        <w:t>Predict graduation rate for the year 2020.</w:t>
+      </w:r>
+    </w:p>
+    <w:p>
+      <w:pPr>
+        <w:pStyle w:val="ListParagraph"/>
+        <w:numPr>
+          <w:ilvl w:val="0"/>
+          <w:numId w:val="10"/>
+        </w:numPr>
+        <w:rPr>
+          <w:sz w:val="28"/>
+          <w:szCs w:val="28"/>
+        </w:rPr>
+      </w:pPr>
+      <w:r>
+        <w:rPr>
+          <w:sz w:val="28"/>
+          <w:szCs w:val="28"/>
+        </w:rPr>
+        <w:t>Evaluate the accuracy of the estimate.</w:t>
+      </w:r>
+    </w:p>
+    <w:p>
+      <w:pPr>
+        <w:pStyle w:val="ListParagraph"/>
+        <w:numPr>
+          <w:ilvl w:val="0"/>
+          <w:numId w:val="10"/>
+        </w:numPr>
+        <w:rPr>
+          <w:sz w:val="28"/>
+          <w:szCs w:val="28"/>
+        </w:rPr>
+      </w:pPr>
+      <w:r>
+        <w:rPr>
+          <w:sz w:val="28"/>
+          <w:szCs w:val="28"/>
+        </w:rPr>
+        <w:t>Calculate accuracy as a percentage.</w:t>
+      </w:r>
+    </w:p>
+    <w:p>
+      <w:pPr>
+        <w:pStyle w:val="Heading2"/>
+      </w:pPr>
+      <w:bookmarkStart w:id="14" w:name="_Toc177421004"/>
+      <w:r>
+        <w:t>Results</w:t>
+      </w:r>
+      <w:bookmarkEnd w:id="14"/>
+    </w:p>
+    <w:p>
+      <w:pPr>
+        <w:pStyle w:val="ListParagraph"/>
+        <w:ind w:left="1080"/>
+        <w:rPr>
+          <w:sz w:val="28"/>
+          <w:szCs w:val="28"/>
+        </w:rPr>
+      </w:pPr>
+      <w:r>
+        <w:rPr>
+          <w:sz w:val="28"/>
+          <w:szCs w:val="28"/>
+        </w:rPr>
+        <w:t>Scatter plot graph showing fertility rate against GDP per capita</w:t>
+      </w:r>
+      <w:r>
+        <w:rPr>
+          <w:sz w:val="28"/>
+          <w:szCs w:val="28"/>
+        </w:rPr>
+        <w:t>.</w:t>
+      </w:r>
+    </w:p>
+    <w:p>
+      <w:pPr>
+        <w:pStyle w:val="ListParagraph"/>
+        <w:ind w:left="1080"/>
+        <w:rPr>
+          <w:sz w:val="28"/>
+          <w:szCs w:val="28"/>
+        </w:rPr>
+      </w:pPr>
+      <w:r>
+        <w:rPr>
+          <w:sz w:val="28"/>
+          <w:szCs w:val="28"/>
+        </w:rPr>
+        <w:t>Line graph showing cumulative distribution function values.</w:t>
+      </w:r>
+    </w:p>
+    <w:p>
+      <w:pPr>
+        <w:pStyle w:val="ListParagraph"/>
+        <w:jc w:val="center"/>
         <w:rPr>
           <w:sz w:val="28"/>
           <w:szCs w:val="28"/>
@@ -2799,15 +5026,12 @@
       <w:r>
         <w:rPr>
           <w:noProof/>
-          <w:sz w:val="28"/>
-          <w:szCs w:val="28"/>
-        </w:rPr>
-        <w:lastRenderedPageBreak/>
+        </w:rPr>
         <w:drawing>
-          <wp:inline distT="0" distB="0" distL="0" distR="0" wp14:anchorId="4C93AC5F" wp14:editId="6D40E755">
-            <wp:extent cx="5029200" cy="3357636"/>
-            <wp:effectExtent l="0" t="0" r="0" b="0"/>
-            <wp:docPr id="10" name="Picture 10"/>
+          <wp:inline distT="0" distB="0" distL="0" distR="0" wp14:anchorId="5F9D4304" wp14:editId="519B9BBE">
+            <wp:extent cx="5108944" cy="3614468"/>
+            <wp:effectExtent l="0" t="0" r="0" b="5080"/>
+            <wp:docPr id="20" name="Picture 20"/>
             <wp:cNvGraphicFramePr>
               <a:graphicFrameLocks xmlns:a="http://schemas.openxmlformats.org/drawingml/2006/main" noChangeAspect="1"/>
             </wp:cNvGraphicFramePr>
@@ -2827,7 +5051,7 @@
                   <pic:spPr>
                     <a:xfrm>
                       <a:off x="0" y="0"/>
-                      <a:ext cx="5038829" cy="3364065"/>
+                      <a:ext cx="5140758" cy="3636976"/>
                     </a:xfrm>
                     <a:prstGeom prst="rect">
                       <a:avLst/>
@@ -2842,6 +5066,7 @@
     </w:p>
     <w:p>
       <w:pPr>
+        <w:pStyle w:val="ListParagraph"/>
         <w:jc w:val="center"/>
         <w:rPr>
           <w:i/>
@@ -2853,891 +5078,29 @@
           <w:i/>
           <w:iCs/>
         </w:rPr>
-        <w:t>Scatter plot graph showing c</w:t>
-      </w:r>
-      <w:r>
+        <w:lastRenderedPageBreak/>
+        <w:t>Fertility rate vs GDP per capita for all countries in 2010</w:t>
+      </w:r>
+    </w:p>
+    <w:p>
+      <w:pPr>
+        <w:pStyle w:val="ListParagraph"/>
+        <w:jc w:val="center"/>
         <w:rPr>
           <w:i/>
           <w:iCs/>
         </w:rPr>
-        <w:t xml:space="preserve">orrelation </w:t>
-      </w:r>
-      <w:r>
+      </w:pPr>
+    </w:p>
+    <w:p>
+      <w:pPr>
+        <w:pStyle w:val="ListParagraph"/>
+        <w:jc w:val="center"/>
         <w:rPr>
           <w:i/>
           <w:iCs/>
         </w:rPr>
-        <w:t>of p</w:t>
-      </w:r>
-      <w:r>
-        <w:rPr>
-          <w:i/>
-          <w:iCs/>
-        </w:rPr>
-        <w:t>revalence of underweight, weight from age (% of children under 5) and GDP per capita (current US$) by income level</w:t>
-      </w:r>
-    </w:p>
-    <w:p>
-      <w:pPr>
-        <w:rPr>
-          <w:sz w:val="28"/>
-          <w:szCs w:val="28"/>
-        </w:rPr>
-      </w:pPr>
-    </w:p>
-    <w:p>
-      <w:pPr>
-        <w:pStyle w:val="Heading2"/>
-      </w:pPr>
-      <w:bookmarkStart w:id="5" w:name="_Toc177420993"/>
-      <w:r>
-        <w:t>Analysis and Insights</w:t>
-      </w:r>
-      <w:bookmarkEnd w:id="5"/>
-    </w:p>
-    <w:p>
-      <w:pPr>
-        <w:pStyle w:val="ListParagraph"/>
-        <w:rPr>
-          <w:sz w:val="28"/>
-          <w:szCs w:val="28"/>
-        </w:rPr>
-      </w:pPr>
-      <w:r>
-        <w:rPr>
-          <w:sz w:val="28"/>
-          <w:szCs w:val="28"/>
-        </w:rPr>
-        <w:t>Expected Relationship</w:t>
-      </w:r>
-    </w:p>
-    <w:p>
-      <w:pPr>
-        <w:pStyle w:val="ListParagraph"/>
-        <w:numPr>
-          <w:ilvl w:val="0"/>
-          <w:numId w:val="29"/>
-        </w:numPr>
-        <w:rPr>
-          <w:sz w:val="28"/>
-          <w:szCs w:val="28"/>
-        </w:rPr>
-      </w:pPr>
-      <w:r>
-        <w:rPr>
-          <w:sz w:val="28"/>
-          <w:szCs w:val="28"/>
-        </w:rPr>
-        <w:t>The kind of relationship we expect is a negative correlation. This is where we should observe that as GDP per capita increases, prevalence of malnutrition should decrease</w:t>
-      </w:r>
-      <w:r>
-        <w:rPr>
-          <w:sz w:val="28"/>
-          <w:szCs w:val="28"/>
-        </w:rPr>
-        <w:fldChar w:fldCharType="begin"/>
-      </w:r>
-      <w:r>
-        <w:rPr>
-          <w:sz w:val="28"/>
-          <w:szCs w:val="28"/>
-        </w:rPr>
-        <w:instrText xml:space="preserve"> ADDIN ZOTERO_ITEM CSL_CITATION {"citationID":"uHX6NkFw","properties":{"formattedCitation":"[5]","plainCitation":"[5]","noteIndex":0},"citationItems":[{"id":82,"uris":["http://zotero.org/users/14711549/items/YBERKLIM"],"itemData":{"id":82,"type":"article-journal","abstract":"This cross-sectional study investigates the association between per-capita gross domestic product and children’s risk of being malnourished in low- and middle-income countries (LMICs) and evaluates contributing factors that provide the broadest scope for economic growth to reduce malnutrition.","container-title":"JAMA Network Open","DOI":"10.1001/jamanetworkopen.2023.42654","ISSN":"2574-3805","issue":"11","journalAbbreviation":"JAMA Netw Open","note":"PMID: 37943556\nPMCID: PMC10636637","page":"e2342654","source":"PubMed Central","title":"Economic Growth and Childhood Malnutrition in Low- and Middle-Income Countries","volume":"6","author":[{"family":"Büttner","given":"Nicolas"},{"family":"Heemann","given":"Markus"},{"family":"De Neve","given":"Jan-Walter"},{"family":"Verguet","given":"Stéphane"},{"family":"Vollmer","given":"Sebastian"},{"family":"Harttgen","given":"Kenneth"}],"issued":{"date-parts":[["2023",11,9]]}}}],"schema":"https://github.com/citation-style-language/schema/raw/master/csl-citation.json"} </w:instrText>
-      </w:r>
-      <w:r>
-        <w:rPr>
-          <w:sz w:val="28"/>
-          <w:szCs w:val="28"/>
-        </w:rPr>
-        <w:fldChar w:fldCharType="separate"/>
-      </w:r>
-      <w:r>
-        <w:rPr>
-          <w:rFonts w:ascii="Aptos" w:hAnsi="Aptos"/>
-          <w:sz w:val="28"/>
-        </w:rPr>
-        <w:t>[5]</w:t>
-      </w:r>
-      <w:r>
-        <w:rPr>
-          <w:sz w:val="28"/>
-          <w:szCs w:val="28"/>
-        </w:rPr>
-        <w:fldChar w:fldCharType="end"/>
-      </w:r>
-      <w:r>
-        <w:rPr>
-          <w:sz w:val="28"/>
-          <w:szCs w:val="28"/>
-        </w:rPr>
-        <w:t>.</w:t>
-      </w:r>
-    </w:p>
-    <w:p>
-      <w:pPr>
-        <w:rPr>
-          <w:sz w:val="28"/>
-          <w:szCs w:val="28"/>
-        </w:rPr>
-      </w:pPr>
-      <w:r>
-        <w:rPr>
-          <w:sz w:val="28"/>
-          <w:szCs w:val="28"/>
-        </w:rPr>
-        <w:tab/>
-        <w:t>Malnutrition prevalence against GDP per capita analysis</w:t>
-      </w:r>
-    </w:p>
-    <w:p>
-      <w:pPr>
-        <w:pStyle w:val="ListParagraph"/>
-        <w:numPr>
-          <w:ilvl w:val="0"/>
-          <w:numId w:val="29"/>
-        </w:numPr>
-        <w:rPr>
-          <w:sz w:val="28"/>
-          <w:szCs w:val="28"/>
-        </w:rPr>
-      </w:pPr>
-      <w:r>
-        <w:rPr>
-          <w:sz w:val="28"/>
-          <w:szCs w:val="28"/>
-        </w:rPr>
-        <w:t>It’s observed that it’s indeed true that countries with a higher GDP per capita are associated with a lower Malnutrition</w:t>
-      </w:r>
-      <w:r>
-        <w:rPr>
-          <w:sz w:val="28"/>
-          <w:szCs w:val="28"/>
-        </w:rPr>
-        <w:t xml:space="preserve"> prevalence.</w:t>
-      </w:r>
-      <w:r>
-        <w:rPr>
-          <w:sz w:val="28"/>
-          <w:szCs w:val="28"/>
-        </w:rPr>
-        <w:t xml:space="preserve"> Hence forming a negative relationship.</w:t>
-      </w:r>
-      <w:r>
-        <w:rPr>
-          <w:sz w:val="28"/>
-          <w:szCs w:val="28"/>
-        </w:rPr>
-        <w:t xml:space="preserve"> However, studies have shown that a higher GDP per capita might not be the sole reason for a low malnutrition prevalence as other contributing factors might play a </w:t>
-      </w:r>
-      <w:r>
-        <w:rPr>
-          <w:sz w:val="28"/>
-          <w:szCs w:val="28"/>
-        </w:rPr>
-        <w:lastRenderedPageBreak/>
-        <w:t>larger part in lowering malnutrition in affected countries</w:t>
-      </w:r>
-      <w:r>
-        <w:rPr>
-          <w:sz w:val="28"/>
-          <w:szCs w:val="28"/>
-        </w:rPr>
-        <w:fldChar w:fldCharType="begin"/>
-      </w:r>
-      <w:r>
-        <w:rPr>
-          <w:sz w:val="28"/>
-          <w:szCs w:val="28"/>
-        </w:rPr>
-        <w:instrText xml:space="preserve"> ADDIN ZOTERO_ITEM CSL_CITATION {"citationID":"67b8Q6xa","properties":{"formattedCitation":"[5]","plainCitation":"[5]","noteIndex":0},"citationItems":[{"id":82,"uris":["http://zotero.org/users/14711549/items/YBERKLIM"],"itemData":{"id":82,"type":"article-journal","abstract":"This cross-sectional study investigates the association between per-capita gross domestic product and children’s risk of being malnourished in low- and middle-income countries (LMICs) and evaluates contributing factors that provide the broadest scope for economic growth to reduce malnutrition.","container-title":"JAMA Network Open","DOI":"10.1001/jamanetworkopen.2023.42654","ISSN":"2574-3805","issue":"11","journalAbbreviation":"JAMA Netw Open","note":"PMID: 37943556\nPMCID: PMC10636637","page":"e2342654","source":"PubMed Central","title":"Economic Growth and Childhood Malnutrition in Low- and Middle-Income Countries","volume":"6","author":[{"family":"Büttner","given":"Nicolas"},{"family":"Heemann","given":"Markus"},{"family":"De Neve","given":"Jan-Walter"},{"family":"Verguet","given":"Stéphane"},{"family":"Vollmer","given":"Sebastian"},{"family":"Harttgen","given":"Kenneth"}],"issued":{"date-parts":[["2023",11,9]]}}}],"schema":"https://github.com/citation-style-language/schema/raw/master/csl-citation.json"} </w:instrText>
-      </w:r>
-      <w:r>
-        <w:rPr>
-          <w:sz w:val="28"/>
-          <w:szCs w:val="28"/>
-        </w:rPr>
-        <w:fldChar w:fldCharType="separate"/>
-      </w:r>
-      <w:r>
-        <w:rPr>
-          <w:rFonts w:ascii="Aptos" w:hAnsi="Aptos"/>
-          <w:sz w:val="28"/>
-        </w:rPr>
-        <w:t>[5]</w:t>
-      </w:r>
-      <w:r>
-        <w:rPr>
-          <w:sz w:val="28"/>
-          <w:szCs w:val="28"/>
-        </w:rPr>
-        <w:fldChar w:fldCharType="end"/>
-      </w:r>
-      <w:r>
-        <w:rPr>
-          <w:sz w:val="28"/>
-          <w:szCs w:val="28"/>
-        </w:rPr>
-        <w:t>. One of these factors include education</w:t>
-      </w:r>
-      <w:r>
-        <w:rPr>
-          <w:sz w:val="28"/>
-          <w:szCs w:val="28"/>
-        </w:rPr>
-        <w:fldChar w:fldCharType="begin"/>
-      </w:r>
-      <w:r>
-        <w:rPr>
-          <w:sz w:val="28"/>
-          <w:szCs w:val="28"/>
-        </w:rPr>
-        <w:instrText xml:space="preserve"> ADDIN ZOTERO_ITEM CSL_CITATION {"citationID":"Ex3YL78x","properties":{"formattedCitation":"[5]","plainCitation":"[5]","noteIndex":0},"citationItems":[{"id":82,"uris":["http://zotero.org/users/14711549/items/YBERKLIM"],"itemData":{"id":82,"type":"article-journal","abstract":"This cross-sectional study investigates the association between per-capita gross domestic product and children’s risk of being malnourished in low- and middle-income countries (LMICs) and evaluates contributing factors that provide the broadest scope for economic growth to reduce malnutrition.","container-title":"JAMA Network Open","DOI":"10.1001/jamanetworkopen.2023.42654","ISSN":"2574-3805","issue":"11","journalAbbreviation":"JAMA Netw Open","note":"PMID: 37943556\nPMCID: PMC10636637","page":"e2342654","source":"PubMed Central","title":"Economic Growth and Childhood Malnutrition in Low- and Middle-Income Countries","volume":"6","author":[{"family":"Büttner","given":"Nicolas"},{"family":"Heemann","given":"Markus"},{"family":"De Neve","given":"Jan-Walter"},{"family":"Verguet","given":"Stéphane"},{"family":"Vollmer","given":"Sebastian"},{"family":"Harttgen","given":"Kenneth"}],"issued":{"date-parts":[["2023",11,9]]}}}],"schema":"https://github.com/citation-style-language/schema/raw/master/csl-citation.json"} </w:instrText>
-      </w:r>
-      <w:r>
-        <w:rPr>
-          <w:sz w:val="28"/>
-          <w:szCs w:val="28"/>
-        </w:rPr>
-        <w:fldChar w:fldCharType="separate"/>
-      </w:r>
-      <w:r>
-        <w:rPr>
-          <w:rFonts w:ascii="Aptos" w:hAnsi="Aptos"/>
-          <w:sz w:val="28"/>
-        </w:rPr>
-        <w:t>[5]</w:t>
-      </w:r>
-      <w:r>
-        <w:rPr>
-          <w:sz w:val="28"/>
-          <w:szCs w:val="28"/>
-        </w:rPr>
-        <w:fldChar w:fldCharType="end"/>
-      </w:r>
-      <w:r>
-        <w:rPr>
-          <w:sz w:val="28"/>
-          <w:szCs w:val="28"/>
-        </w:rPr>
-        <w:t>.</w:t>
-      </w:r>
-    </w:p>
-    <w:p>
-      <w:pPr>
-        <w:pStyle w:val="ListParagraph"/>
-        <w:numPr>
-          <w:ilvl w:val="0"/>
-          <w:numId w:val="29"/>
-        </w:numPr>
-        <w:rPr>
-          <w:sz w:val="28"/>
-          <w:szCs w:val="28"/>
-        </w:rPr>
-      </w:pPr>
-      <w:r>
-        <w:rPr>
-          <w:sz w:val="28"/>
-          <w:szCs w:val="28"/>
-        </w:rPr>
-        <w:t xml:space="preserve">When a country falls into a lower </w:t>
-      </w:r>
-      <w:r>
-        <w:rPr>
-          <w:sz w:val="28"/>
-          <w:szCs w:val="28"/>
-        </w:rPr>
-        <w:t>middle-income</w:t>
-      </w:r>
-      <w:r>
-        <w:rPr>
-          <w:sz w:val="28"/>
-          <w:szCs w:val="28"/>
-        </w:rPr>
-        <w:t xml:space="preserve"> group, it’s observed that </w:t>
-      </w:r>
-      <w:r>
-        <w:rPr>
-          <w:sz w:val="28"/>
-          <w:szCs w:val="28"/>
-        </w:rPr>
-        <w:t>the country potentially has a higher Malnutrition Prevalence. This is seen with countries in the South Asian region.</w:t>
-      </w:r>
-    </w:p>
-    <w:p>
-      <w:pPr>
-        <w:pStyle w:val="ListParagraph"/>
-        <w:numPr>
-          <w:ilvl w:val="0"/>
-          <w:numId w:val="29"/>
-        </w:numPr>
-        <w:rPr>
-          <w:sz w:val="28"/>
-          <w:szCs w:val="28"/>
-        </w:rPr>
-      </w:pPr>
-      <w:r>
-        <w:rPr>
-          <w:sz w:val="28"/>
-          <w:szCs w:val="28"/>
-        </w:rPr>
-        <w:t>Majority of the countries with a high-income level are seen with high levels of GDP per capita and low levels of Malnutrition Prevalence. This backs the idea that a high GDP per capita will positively affect the Malnutrition level of a country.</w:t>
-      </w:r>
-    </w:p>
-    <w:p>
-      <w:pPr>
-        <w:rPr>
-          <w:b/>
-          <w:bCs/>
-          <w:color w:val="FF0000"/>
-        </w:rPr>
-      </w:pPr>
-      <w:r>
-        <w:rPr>
-          <w:sz w:val="28"/>
-          <w:szCs w:val="28"/>
-        </w:rPr>
-        <w:tab/>
-      </w:r>
-      <w:r>
-        <w:rPr>
-          <w:b/>
-          <w:bCs/>
-          <w:color w:val="FF0000"/>
-        </w:rPr>
-        <w:t>Interpretation of Results</w:t>
-      </w:r>
-    </w:p>
-    <w:p>
-      <w:pPr>
-        <w:numPr>
-          <w:ilvl w:val="0"/>
-          <w:numId w:val="30"/>
-        </w:numPr>
-        <w:rPr>
-          <w:color w:val="FF0000"/>
-          <w:sz w:val="28"/>
-          <w:szCs w:val="28"/>
-        </w:rPr>
-      </w:pPr>
-      <w:r>
-        <w:rPr>
-          <w:b/>
-          <w:bCs/>
-          <w:color w:val="FF0000"/>
-          <w:sz w:val="28"/>
-          <w:szCs w:val="28"/>
-        </w:rPr>
-        <w:t>Coefficients</w:t>
-      </w:r>
-      <w:r>
-        <w:rPr>
-          <w:color w:val="FF0000"/>
-          <w:sz w:val="28"/>
-          <w:szCs w:val="28"/>
-        </w:rPr>
-        <w:t xml:space="preserve">: </w:t>
-      </w:r>
-    </w:p>
-    <w:p>
-      <w:pPr>
-        <w:numPr>
-          <w:ilvl w:val="1"/>
-          <w:numId w:val="30"/>
-        </w:numPr>
-        <w:rPr>
-          <w:color w:val="FF0000"/>
-          <w:sz w:val="28"/>
-          <w:szCs w:val="28"/>
-        </w:rPr>
-      </w:pPr>
-      <w:r>
-        <w:rPr>
-          <w:b/>
-          <w:bCs/>
-          <w:color w:val="FF0000"/>
-          <w:sz w:val="28"/>
-          <w:szCs w:val="28"/>
-        </w:rPr>
-        <w:t>Slope</w:t>
-      </w:r>
-      <w:r>
-        <w:rPr>
-          <w:color w:val="FF0000"/>
-          <w:sz w:val="28"/>
-          <w:szCs w:val="28"/>
-        </w:rPr>
-        <w:t>: Indicates how much Index A's returns change for each unit change in Index B's returns.</w:t>
-      </w:r>
-    </w:p>
-    <w:p>
-      <w:pPr>
-        <w:numPr>
-          <w:ilvl w:val="1"/>
-          <w:numId w:val="30"/>
-        </w:numPr>
-        <w:rPr>
-          <w:color w:val="FF0000"/>
-          <w:sz w:val="28"/>
-          <w:szCs w:val="28"/>
-        </w:rPr>
-      </w:pPr>
-      <w:r>
-        <w:rPr>
-          <w:b/>
-          <w:bCs/>
-          <w:color w:val="FF0000"/>
-          <w:sz w:val="28"/>
-          <w:szCs w:val="28"/>
-        </w:rPr>
-        <w:t>Intercept</w:t>
-      </w:r>
-      <w:r>
-        <w:rPr>
-          <w:color w:val="FF0000"/>
-          <w:sz w:val="28"/>
-          <w:szCs w:val="28"/>
-        </w:rPr>
-        <w:t>: Represents expected return of Index A when Index B's return is zero.</w:t>
-      </w:r>
-    </w:p>
-    <w:p>
-      <w:pPr>
-        <w:numPr>
-          <w:ilvl w:val="0"/>
-          <w:numId w:val="30"/>
-        </w:numPr>
-        <w:rPr>
-          <w:color w:val="FF0000"/>
-          <w:sz w:val="28"/>
-          <w:szCs w:val="28"/>
-        </w:rPr>
-      </w:pPr>
-      <w:r>
-        <w:rPr>
-          <w:b/>
-          <w:bCs/>
-          <w:color w:val="FF0000"/>
-          <w:sz w:val="28"/>
-          <w:szCs w:val="28"/>
-        </w:rPr>
-        <w:t>R² Value</w:t>
-      </w:r>
-      <w:r>
-        <w:rPr>
-          <w:color w:val="FF0000"/>
-          <w:sz w:val="28"/>
-          <w:szCs w:val="28"/>
-        </w:rPr>
-        <w:t xml:space="preserve">: Indicates how well Index B explains the variability in Index A's returns (closer to 1 is better). </w:t>
-      </w:r>
-    </w:p>
-    <w:p>
-      <w:pPr>
-        <w:numPr>
-          <w:ilvl w:val="0"/>
-          <w:numId w:val="30"/>
-        </w:numPr>
-        <w:rPr>
-          <w:color w:val="FF0000"/>
-          <w:sz w:val="28"/>
-          <w:szCs w:val="28"/>
-        </w:rPr>
-      </w:pPr>
-      <w:r>
-        <w:rPr>
-          <w:b/>
-          <w:bCs/>
-          <w:color w:val="FF0000"/>
-          <w:sz w:val="28"/>
-          <w:szCs w:val="28"/>
-        </w:rPr>
-        <w:t>Hypothesis Test</w:t>
-      </w:r>
-      <w:r>
-        <w:rPr>
-          <w:color w:val="FF0000"/>
-          <w:sz w:val="28"/>
-          <w:szCs w:val="28"/>
-        </w:rPr>
-        <w:t xml:space="preserve">: </w:t>
-      </w:r>
-    </w:p>
-    <w:p>
-      <w:pPr>
-        <w:numPr>
-          <w:ilvl w:val="1"/>
-          <w:numId w:val="30"/>
-        </w:numPr>
-        <w:rPr>
-          <w:color w:val="FF0000"/>
-          <w:sz w:val="28"/>
-          <w:szCs w:val="28"/>
-        </w:rPr>
-      </w:pPr>
-      <w:r>
-        <w:rPr>
-          <w:color w:val="FF0000"/>
-          <w:sz w:val="28"/>
-          <w:szCs w:val="28"/>
-        </w:rPr>
-        <w:t>Check the p-value associated with the slope coefficient.</w:t>
-      </w:r>
-    </w:p>
-    <w:p>
-      <w:pPr>
-        <w:numPr>
-          <w:ilvl w:val="1"/>
-          <w:numId w:val="30"/>
-        </w:numPr>
-        <w:rPr>
-          <w:color w:val="FF0000"/>
-          <w:sz w:val="28"/>
-          <w:szCs w:val="28"/>
-        </w:rPr>
-      </w:pPr>
-      <w:r>
-        <w:rPr>
-          <w:color w:val="FF0000"/>
-          <w:sz w:val="28"/>
-          <w:szCs w:val="28"/>
-        </w:rPr>
-        <w:t>If p&lt;0.05p&lt;0.05, reject the null hypothesis (suggesting a significant relationship).</w:t>
-      </w:r>
-    </w:p>
-    <w:p>
-      <w:pPr>
-        <w:rPr>
-          <w:b/>
-          <w:bCs/>
-          <w:color w:val="FF0000"/>
-          <w:sz w:val="28"/>
-          <w:szCs w:val="28"/>
-        </w:rPr>
-      </w:pPr>
-      <w:r>
-        <w:rPr>
-          <w:b/>
-          <w:bCs/>
-          <w:color w:val="FF0000"/>
-          <w:sz w:val="28"/>
-          <w:szCs w:val="28"/>
-        </w:rPr>
-        <w:t>Conclusion</w:t>
-      </w:r>
-    </w:p>
-    <w:p>
-      <w:pPr>
-        <w:rPr>
-          <w:color w:val="FF0000"/>
-          <w:sz w:val="28"/>
-          <w:szCs w:val="28"/>
-        </w:rPr>
-      </w:pPr>
-      <w:r>
-        <w:rPr>
-          <w:color w:val="FF0000"/>
-          <w:sz w:val="28"/>
-          <w:szCs w:val="28"/>
-        </w:rPr>
-        <w:t>By following these steps, you can manually calculate monthly returns from raw index data and build a regression model to analyze their relationship effectively. The visualization and hypothesis testing will provide deeper insights into the dynamics between these stock indexes.</w:t>
-      </w:r>
-    </w:p>
-    <w:p>
-      <w:pPr>
-        <w:pStyle w:val="Heading1"/>
-      </w:pPr>
-      <w:bookmarkStart w:id="6" w:name="_Toc177420994"/>
-      <w:bookmarkStart w:id="7" w:name="_Hlk176129094"/>
-      <w:r>
-        <w:lastRenderedPageBreak/>
-        <w:t xml:space="preserve">Question </w:t>
-      </w:r>
-      <w:r>
-        <w:t>2</w:t>
-      </w:r>
-      <w:r>
-        <w:t xml:space="preserve"> Report:</w:t>
-      </w:r>
-      <w:bookmarkEnd w:id="6"/>
-    </w:p>
-    <w:p>
-      <w:pPr>
-        <w:pStyle w:val="Heading2"/>
-      </w:pPr>
-      <w:bookmarkStart w:id="8" w:name="_Toc177420995"/>
-      <w:r>
-        <w:t>Methodology</w:t>
-      </w:r>
-      <w:bookmarkEnd w:id="8"/>
-    </w:p>
-    <w:p>
-      <w:pPr>
-        <w:ind w:left="360"/>
-        <w:rPr>
-          <w:sz w:val="28"/>
-          <w:szCs w:val="28"/>
-        </w:rPr>
-      </w:pPr>
-      <w:r>
-        <w:rPr>
-          <w:sz w:val="28"/>
-          <w:szCs w:val="28"/>
-        </w:rPr>
-        <w:t xml:space="preserve">Making a </w:t>
-      </w:r>
-      <w:r>
-        <w:rPr>
-          <w:sz w:val="28"/>
-          <w:szCs w:val="28"/>
-        </w:rPr>
-        <w:t>line graph showing the maximum and minimum prices of Wheat, Crude Oil and Gold</w:t>
-      </w:r>
-      <w:r>
-        <w:rPr>
-          <w:sz w:val="28"/>
-          <w:szCs w:val="28"/>
-        </w:rPr>
-        <w:t>.</w:t>
-      </w:r>
-    </w:p>
-    <w:p>
-      <w:pPr>
-        <w:ind w:firstLine="360"/>
-        <w:rPr>
-          <w:sz w:val="28"/>
-          <w:szCs w:val="28"/>
-        </w:rPr>
-      </w:pPr>
-      <w:r>
-        <w:rPr>
-          <w:sz w:val="28"/>
-          <w:szCs w:val="28"/>
-        </w:rPr>
-        <w:t xml:space="preserve">Approach: </w:t>
-      </w:r>
-    </w:p>
-    <w:p>
-      <w:pPr>
-        <w:pStyle w:val="ListParagraph"/>
-        <w:numPr>
-          <w:ilvl w:val="0"/>
-          <w:numId w:val="10"/>
-        </w:numPr>
-        <w:rPr>
-          <w:sz w:val="28"/>
-          <w:szCs w:val="28"/>
-        </w:rPr>
-      </w:pPr>
-      <w:r>
-        <w:rPr>
-          <w:sz w:val="28"/>
-          <w:szCs w:val="28"/>
-        </w:rPr>
-        <w:t xml:space="preserve">Utilized Quandl API to download </w:t>
-      </w:r>
-      <w:r>
-        <w:rPr>
-          <w:sz w:val="28"/>
-          <w:szCs w:val="28"/>
-        </w:rPr>
-        <w:t>dat</w:t>
-      </w:r>
-      <w:r>
-        <w:rPr>
-          <w:sz w:val="28"/>
-          <w:szCs w:val="28"/>
-        </w:rPr>
-        <w:t xml:space="preserve">a </w:t>
-      </w:r>
-      <w:r>
-        <w:rPr>
-          <w:sz w:val="28"/>
-          <w:szCs w:val="28"/>
-        </w:rPr>
-        <w:t xml:space="preserve">for </w:t>
-      </w:r>
-      <w:r>
-        <w:rPr>
-          <w:sz w:val="28"/>
-          <w:szCs w:val="28"/>
-        </w:rPr>
-        <w:t>Wheat, Crude Oil</w:t>
-      </w:r>
-      <w:r>
-        <w:rPr>
-          <w:sz w:val="28"/>
-          <w:szCs w:val="28"/>
-        </w:rPr>
-        <w:t xml:space="preserve"> and </w:t>
-      </w:r>
-    </w:p>
-    <w:p>
-      <w:pPr>
-        <w:pStyle w:val="ListParagraph"/>
-        <w:ind w:left="1800"/>
-        <w:rPr>
-          <w:sz w:val="28"/>
-          <w:szCs w:val="28"/>
-        </w:rPr>
-      </w:pPr>
-      <w:r>
-        <w:rPr>
-          <w:sz w:val="28"/>
-          <w:szCs w:val="28"/>
-        </w:rPr>
-        <w:t>Gold prices in dollars ($).</w:t>
-      </w:r>
-    </w:p>
-    <w:p>
-      <w:pPr>
-        <w:pStyle w:val="ListParagraph"/>
-        <w:numPr>
-          <w:ilvl w:val="0"/>
-          <w:numId w:val="10"/>
-        </w:numPr>
-        <w:rPr>
-          <w:sz w:val="28"/>
-          <w:szCs w:val="28"/>
-        </w:rPr>
-      </w:pPr>
-      <w:r>
-        <w:rPr>
-          <w:sz w:val="28"/>
-          <w:szCs w:val="28"/>
-        </w:rPr>
-        <w:t>Synchronized the time stamps.</w:t>
-      </w:r>
-    </w:p>
-    <w:p>
-      <w:pPr>
-        <w:pStyle w:val="ListParagraph"/>
-        <w:numPr>
-          <w:ilvl w:val="0"/>
-          <w:numId w:val="10"/>
-        </w:numPr>
-        <w:rPr>
-          <w:sz w:val="28"/>
-          <w:szCs w:val="28"/>
-        </w:rPr>
-      </w:pPr>
-      <w:r>
-        <w:rPr>
-          <w:sz w:val="28"/>
-          <w:szCs w:val="28"/>
-        </w:rPr>
-        <w:t xml:space="preserve">Formatted the data in </w:t>
-      </w:r>
-      <w:r>
-        <w:rPr>
-          <w:sz w:val="28"/>
-          <w:szCs w:val="28"/>
-        </w:rPr>
-        <w:t>the data frames.</w:t>
-      </w:r>
-    </w:p>
-    <w:p>
-      <w:pPr>
-        <w:pStyle w:val="ListParagraph"/>
-        <w:numPr>
-          <w:ilvl w:val="0"/>
-          <w:numId w:val="10"/>
-        </w:numPr>
-        <w:rPr>
-          <w:sz w:val="28"/>
-          <w:szCs w:val="28"/>
-        </w:rPr>
-      </w:pPr>
-      <w:r>
-        <w:rPr>
-          <w:sz w:val="28"/>
-          <w:szCs w:val="28"/>
-        </w:rPr>
-        <w:t>Set unique colors for each variable to be used in the graph.</w:t>
-      </w:r>
-    </w:p>
-    <w:p>
-      <w:pPr>
-        <w:pStyle w:val="ListParagraph"/>
-        <w:numPr>
-          <w:ilvl w:val="0"/>
-          <w:numId w:val="10"/>
-        </w:numPr>
-        <w:rPr>
-          <w:sz w:val="28"/>
-          <w:szCs w:val="28"/>
-        </w:rPr>
-      </w:pPr>
-      <w:r>
-        <w:rPr>
-          <w:sz w:val="28"/>
-          <w:szCs w:val="28"/>
-        </w:rPr>
-        <w:t>Configure</w:t>
-      </w:r>
-      <w:r>
-        <w:rPr>
-          <w:sz w:val="28"/>
-          <w:szCs w:val="28"/>
-        </w:rPr>
-        <w:t xml:space="preserve">d </w:t>
-      </w:r>
-      <w:r>
-        <w:rPr>
-          <w:sz w:val="28"/>
-          <w:szCs w:val="28"/>
-        </w:rPr>
-        <w:t>and plot</w:t>
-      </w:r>
-      <w:r>
-        <w:rPr>
-          <w:sz w:val="28"/>
-          <w:szCs w:val="28"/>
-        </w:rPr>
-        <w:t>ted graph while indicating the highest and lowest price for Wheat, Crude Oil and Gold</w:t>
-      </w:r>
-      <w:r>
-        <w:rPr>
-          <w:sz w:val="28"/>
-          <w:szCs w:val="28"/>
-        </w:rPr>
-        <w:t>.</w:t>
-      </w:r>
-    </w:p>
-    <w:p>
-      <w:pPr>
-        <w:pStyle w:val="ListParagraph"/>
-        <w:ind w:left="1800"/>
-        <w:rPr>
-          <w:sz w:val="28"/>
-          <w:szCs w:val="28"/>
-        </w:rPr>
-      </w:pPr>
-    </w:p>
-    <w:p>
-      <w:pPr>
-        <w:pStyle w:val="Heading2"/>
-      </w:pPr>
-      <w:bookmarkStart w:id="9" w:name="_Toc177420996"/>
-      <w:r>
-        <w:t>Results</w:t>
-      </w:r>
-      <w:bookmarkEnd w:id="9"/>
-    </w:p>
-    <w:p>
-      <w:pPr>
-        <w:ind w:left="720"/>
-        <w:rPr>
-          <w:sz w:val="28"/>
-          <w:szCs w:val="28"/>
-        </w:rPr>
-      </w:pPr>
-      <w:r>
-        <w:rPr>
-          <w:sz w:val="28"/>
-          <w:szCs w:val="28"/>
-        </w:rPr>
-        <w:t>Line plot graph showing the prices of Wheat, Crude Oil and Gold highlighting the lowest and highest prices.</w:t>
-      </w:r>
+      </w:pPr>
     </w:p>
     <w:p>
       <w:pPr>
@@ -3753,12 +5116,11 @@
           <w:sz w:val="28"/>
           <w:szCs w:val="28"/>
         </w:rPr>
-        <w:lastRenderedPageBreak/>
         <w:drawing>
-          <wp:inline distT="0" distB="0" distL="0" distR="0" wp14:anchorId="59A3BB70" wp14:editId="792FED14">
-            <wp:extent cx="4866192" cy="3114675"/>
-            <wp:effectExtent l="0" t="0" r="0" b="0"/>
-            <wp:docPr id="15" name="Picture 15"/>
+          <wp:inline distT="0" distB="0" distL="0" distR="0" wp14:anchorId="6A70454C" wp14:editId="0856EEAF">
+            <wp:extent cx="4968815" cy="3545059"/>
+            <wp:effectExtent l="0" t="0" r="3810" b="0"/>
+            <wp:docPr id="23" name="Picture 23"/>
             <wp:cNvGraphicFramePr>
               <a:graphicFrameLocks xmlns:a="http://schemas.openxmlformats.org/drawingml/2006/main" noChangeAspect="1"/>
             </wp:cNvGraphicFramePr>
@@ -3778,1727 +5140,6 @@
                   <pic:spPr>
                     <a:xfrm>
                       <a:off x="0" y="0"/>
-                      <a:ext cx="4872990" cy="3119026"/>
-                    </a:xfrm>
-                    <a:prstGeom prst="rect">
-                      <a:avLst/>
-                    </a:prstGeom>
-                  </pic:spPr>
-                </pic:pic>
-              </a:graphicData>
-            </a:graphic>
-          </wp:inline>
-        </w:drawing>
-      </w:r>
-    </w:p>
-    <w:p>
-      <w:pPr>
-        <w:jc w:val="center"/>
-        <w:rPr>
-          <w:i/>
-          <w:iCs/>
-        </w:rPr>
-      </w:pPr>
-      <w:r>
-        <w:rPr>
-          <w:i/>
-          <w:iCs/>
-        </w:rPr>
-        <w:t>Line graph showing time series of the prices of Wheat, Crude Oil and Gold in dollars ($)</w:t>
-      </w:r>
-    </w:p>
-    <w:p>
-      <w:pPr>
-        <w:pStyle w:val="Heading2"/>
-      </w:pPr>
-      <w:bookmarkStart w:id="10" w:name="_Toc177420997"/>
-      <w:r>
-        <w:t>Analysis and Insights</w:t>
-      </w:r>
-      <w:bookmarkEnd w:id="10"/>
-    </w:p>
-    <w:p>
-      <w:pPr>
-        <w:pStyle w:val="ListParagraph"/>
-        <w:ind w:left="1080"/>
-        <w:rPr>
-          <w:sz w:val="28"/>
-          <w:szCs w:val="28"/>
-        </w:rPr>
-      </w:pPr>
-      <w:r>
-        <w:rPr>
-          <w:sz w:val="28"/>
-          <w:szCs w:val="28"/>
-        </w:rPr>
-        <w:t>Dramatic Gold Price Increase</w:t>
-      </w:r>
-    </w:p>
-    <w:p>
-      <w:pPr>
-        <w:pStyle w:val="ListParagraph"/>
-        <w:numPr>
-          <w:ilvl w:val="0"/>
-          <w:numId w:val="13"/>
-        </w:numPr>
-        <w:rPr>
-          <w:sz w:val="28"/>
-          <w:szCs w:val="28"/>
-        </w:rPr>
-      </w:pPr>
-      <w:r>
-        <w:rPr>
-          <w:sz w:val="28"/>
-          <w:szCs w:val="28"/>
-        </w:rPr>
-        <w:t>The graph shows that once Gold reached a low price of $276.5 (lowest between a 1980 and 2016), it begun to steadily rise, and a sharp increase is observed around 2009. This rise would be attributed to the fact that investors at that time thought it would be the safest option to keep their money safe during the ongoing financial crisis</w:t>
-      </w:r>
-      <w:r>
-        <w:rPr>
-          <w:sz w:val="28"/>
-          <w:szCs w:val="28"/>
-        </w:rPr>
-        <w:fldChar w:fldCharType="begin"/>
-      </w:r>
-      <w:r>
-        <w:rPr>
-          <w:sz w:val="28"/>
-          <w:szCs w:val="28"/>
-        </w:rPr>
-        <w:instrText xml:space="preserve"> ADDIN ZOTERO_ITEM CSL_CITATION {"citationID":"45Khn014","properties":{"formattedCitation":"[6]","plainCitation":"[6]","noteIndex":0},"citationItems":[{"id":86,"uris":["http://zotero.org/users/14711549/items/P3RT39N7"],"itemData":{"id":86,"type":"webpage","abstract":"Gold, a highly valuable precious metal, has many practical uses that span multiple industries. Historically, one of the primary uses of gold has been to make ornamental objects, such as jewelry. Malleability is one of gold’s special properties, allowing it to be hammered into sheets, drawn into wires, and cast into different shapes.","container-title":"Bureau of Labor Statistics","language":"en","title":"Gold prices during and after the Great Recession","URL":"https://www.bls.gov/opub/btn/volume-2/gold-prices-during-and-after-the-great-recession.htm","author":[{"family":"Program","given":"Brian Hergt","suffix":"Producer Price Index"}],"accessed":{"date-parts":[["2024",9,15]]}}}],"schema":"https://github.com/citation-style-language/schema/raw/master/csl-citation.json"} </w:instrText>
-      </w:r>
-      <w:r>
-        <w:rPr>
-          <w:sz w:val="28"/>
-          <w:szCs w:val="28"/>
-        </w:rPr>
-        <w:fldChar w:fldCharType="separate"/>
-      </w:r>
-      <w:r>
-        <w:rPr>
-          <w:rFonts w:ascii="Aptos" w:hAnsi="Aptos"/>
-          <w:sz w:val="28"/>
-        </w:rPr>
-        <w:t>[6]</w:t>
-      </w:r>
-      <w:r>
-        <w:rPr>
-          <w:sz w:val="28"/>
-          <w:szCs w:val="28"/>
-        </w:rPr>
-        <w:fldChar w:fldCharType="end"/>
-      </w:r>
-      <w:r>
-        <w:rPr>
-          <w:sz w:val="28"/>
-          <w:szCs w:val="28"/>
-        </w:rPr>
-        <w:t xml:space="preserve">. </w:t>
-      </w:r>
-    </w:p>
-    <w:p>
-      <w:pPr>
-        <w:pStyle w:val="ListParagraph"/>
-        <w:numPr>
-          <w:ilvl w:val="0"/>
-          <w:numId w:val="13"/>
-        </w:numPr>
-        <w:rPr>
-          <w:sz w:val="28"/>
-          <w:szCs w:val="28"/>
-        </w:rPr>
-      </w:pPr>
-      <w:r>
-        <w:rPr>
-          <w:sz w:val="28"/>
-          <w:szCs w:val="28"/>
-        </w:rPr>
-        <w:t xml:space="preserve">During the same time Gold prices were increasing, Oil and Wheat were facing the opposite behavior. The demand for Oil and Wheat </w:t>
-      </w:r>
-      <w:r>
-        <w:rPr>
-          <w:sz w:val="28"/>
-          <w:szCs w:val="28"/>
-        </w:rPr>
-        <w:t xml:space="preserve">sharply reduced and this was primarily driven by the ongoing </w:t>
-      </w:r>
-      <w:r>
-        <w:rPr>
-          <w:sz w:val="28"/>
-          <w:szCs w:val="28"/>
-        </w:rPr>
-        <w:t>financial</w:t>
-      </w:r>
-      <w:r>
-        <w:rPr>
-          <w:sz w:val="28"/>
-          <w:szCs w:val="28"/>
-        </w:rPr>
-        <w:t xml:space="preserve"> crisis</w:t>
-      </w:r>
-      <w:bookmarkEnd w:id="7"/>
-      <w:r>
-        <w:rPr>
-          <w:sz w:val="28"/>
-          <w:szCs w:val="28"/>
-        </w:rPr>
-        <w:t>, which led to decreased consumer spending and industrial activity.</w:t>
-      </w:r>
-    </w:p>
-    <w:p>
-      <w:pPr>
-        <w:rPr>
-          <w:sz w:val="28"/>
-          <w:szCs w:val="28"/>
-        </w:rPr>
-      </w:pPr>
-      <w:r>
-        <w:rPr>
-          <w:sz w:val="28"/>
-          <w:szCs w:val="28"/>
-        </w:rPr>
-        <w:br w:type="page"/>
-      </w:r>
-    </w:p>
-    <w:p>
-      <w:pPr>
-        <w:pStyle w:val="Heading1"/>
-      </w:pPr>
-      <w:bookmarkStart w:id="11" w:name="_Toc177420998"/>
-      <w:r>
-        <w:lastRenderedPageBreak/>
-        <w:t xml:space="preserve">Question </w:t>
-      </w:r>
-      <w:r>
-        <w:t>3</w:t>
-      </w:r>
-      <w:r>
-        <w:t xml:space="preserve"> Report:</w:t>
-      </w:r>
-      <w:bookmarkEnd w:id="11"/>
-    </w:p>
-    <w:p>
-      <w:pPr>
-        <w:pStyle w:val="Heading2"/>
-      </w:pPr>
-      <w:bookmarkStart w:id="12" w:name="_Toc177420999"/>
-      <w:r>
-        <w:t>Methodology</w:t>
-      </w:r>
-      <w:bookmarkEnd w:id="12"/>
-    </w:p>
-    <w:p>
-      <w:pPr>
-        <w:pStyle w:val="ListParagraph"/>
-        <w:ind w:left="1080"/>
-        <w:rPr>
-          <w:sz w:val="28"/>
-          <w:szCs w:val="28"/>
-        </w:rPr>
-      </w:pPr>
-      <w:r>
-        <w:rPr>
-          <w:sz w:val="28"/>
-          <w:szCs w:val="28"/>
-        </w:rPr>
-        <w:t>Using pandas library to calculate summary statistics</w:t>
-      </w:r>
-      <w:r>
-        <w:rPr>
-          <w:sz w:val="28"/>
-          <w:szCs w:val="28"/>
-        </w:rPr>
-        <w:fldChar w:fldCharType="begin"/>
-      </w:r>
-      <w:r>
-        <w:rPr>
-          <w:sz w:val="28"/>
-          <w:szCs w:val="28"/>
-        </w:rPr>
-        <w:instrText xml:space="preserve"> ADDIN ZOTERO_ITEM CSL_CITATION {"citationID":"fsqSTM8V","properties":{"formattedCitation":"[2]","plainCitation":"[2]","noteIndex":0},"citationItems":[{"id":58,"uris":["http://zotero.org/users/14711549/items/I9GNAWII"],"itemData":{"id":58,"type":"entry-encyclopedia","abstract":"Pandas (styled as pandas) is a software library written for the Python programming language for data manipulation and analysis. In particular, it offers data structures and operations for manipulating numerical tables and time series. It is free software released under the three-clause BSD license. The name is derived from the term \"panel data\", an econometrics term for data sets that include observations over multiple time periods for the same individuals, as well as a play on the phrase \"Python data analysis\".:</w:instrText>
-      </w:r>
-      <w:r>
-        <w:rPr>
-          <w:rFonts w:ascii="Arial" w:hAnsi="Arial" w:cs="Arial"/>
-          <w:sz w:val="28"/>
-          <w:szCs w:val="28"/>
-        </w:rPr>
-        <w:instrText> </w:instrText>
-      </w:r>
-      <w:r>
-        <w:rPr>
-          <w:sz w:val="28"/>
-          <w:szCs w:val="28"/>
-        </w:rPr>
-        <w:instrText>5</w:instrText>
-      </w:r>
-      <w:r>
-        <w:rPr>
-          <w:rFonts w:ascii="Arial" w:hAnsi="Arial" w:cs="Arial"/>
-          <w:sz w:val="28"/>
-          <w:szCs w:val="28"/>
-        </w:rPr>
-        <w:instrText> </w:instrText>
-      </w:r>
-      <w:r>
-        <w:rPr>
-          <w:sz w:val="28"/>
-          <w:szCs w:val="28"/>
-        </w:rPr>
-        <w:instrText xml:space="preserve"> Wes McKinney started building what would become Pandas at AQR Capital while he was a researcher there from 2007 to 2010.\nThe development of Pandas introduced into Python many comparable features of working with DataFrames that were established in the R programming language. The library is built upon another library, NumPy.","container-title":"Wikipedia","language":"en","license":"Creative Commons Attribution-ShareAlike License","note":"Page Version ID: 1234683004","source":"Wikipedia","title":"pandas (software)","URL":"https://en.wikipedia.org/w/index.php?title=Pandas_(software)&amp;oldid=1234683004","accessed":{"date-parts":[["2024",9,1]]},"issued":{"date-parts":[["2024",7,15]]}}}],"schema":"https://github.com/citation-style-language/schema/raw/master/csl-citation.json"} </w:instrText>
-      </w:r>
-      <w:r>
-        <w:rPr>
-          <w:sz w:val="28"/>
-          <w:szCs w:val="28"/>
-        </w:rPr>
-        <w:fldChar w:fldCharType="separate"/>
-      </w:r>
-      <w:r>
-        <w:rPr>
-          <w:rFonts w:ascii="Aptos" w:hAnsi="Aptos"/>
-          <w:sz w:val="28"/>
-        </w:rPr>
-        <w:t>[2]</w:t>
-      </w:r>
-      <w:r>
-        <w:rPr>
-          <w:sz w:val="28"/>
-          <w:szCs w:val="28"/>
-        </w:rPr>
-        <w:fldChar w:fldCharType="end"/>
-      </w:r>
-    </w:p>
-    <w:p>
-      <w:pPr>
-        <w:ind w:left="360" w:firstLine="720"/>
-        <w:rPr>
-          <w:sz w:val="28"/>
-          <w:szCs w:val="28"/>
-        </w:rPr>
-      </w:pPr>
-      <w:r>
-        <w:rPr>
-          <w:sz w:val="28"/>
-          <w:szCs w:val="28"/>
-        </w:rPr>
-        <w:t xml:space="preserve">Approach: </w:t>
-      </w:r>
-    </w:p>
-    <w:p>
-      <w:pPr>
-        <w:pStyle w:val="ListParagraph"/>
-        <w:numPr>
-          <w:ilvl w:val="0"/>
-          <w:numId w:val="10"/>
-        </w:numPr>
-        <w:rPr>
-          <w:sz w:val="28"/>
-          <w:szCs w:val="28"/>
-        </w:rPr>
-      </w:pPr>
-      <w:r>
-        <w:rPr>
-          <w:sz w:val="28"/>
-          <w:szCs w:val="28"/>
-        </w:rPr>
-        <w:t>Download data for “</w:t>
-      </w:r>
-      <w:r>
-        <w:rPr>
-          <w:sz w:val="28"/>
-          <w:szCs w:val="28"/>
-        </w:rPr>
-        <w:t>C02 emissions (metric tons per capita)</w:t>
-      </w:r>
-      <w:r>
-        <w:rPr>
-          <w:sz w:val="28"/>
-          <w:szCs w:val="28"/>
-        </w:rPr>
-        <w:t>” and “</w:t>
-      </w:r>
-      <w:r>
-        <w:rPr>
-          <w:sz w:val="28"/>
-          <w:szCs w:val="28"/>
-        </w:rPr>
-        <w:t>School enrolment, primary (% net)</w:t>
-      </w:r>
-      <w:r>
-        <w:rPr>
-          <w:sz w:val="28"/>
-          <w:szCs w:val="28"/>
-        </w:rPr>
-        <w:t>”.</w:t>
-      </w:r>
-    </w:p>
-    <w:p>
-      <w:pPr>
-        <w:pStyle w:val="ListParagraph"/>
-        <w:numPr>
-          <w:ilvl w:val="0"/>
-          <w:numId w:val="10"/>
-        </w:numPr>
-        <w:rPr>
-          <w:sz w:val="28"/>
-          <w:szCs w:val="28"/>
-        </w:rPr>
-      </w:pPr>
-      <w:r>
-        <w:rPr>
-          <w:sz w:val="28"/>
-          <w:szCs w:val="28"/>
-        </w:rPr>
-        <w:t>Clean the data and filter the data frames.</w:t>
-      </w:r>
-    </w:p>
-    <w:p>
-      <w:pPr>
-        <w:pStyle w:val="ListParagraph"/>
-        <w:numPr>
-          <w:ilvl w:val="0"/>
-          <w:numId w:val="10"/>
-        </w:numPr>
-        <w:rPr>
-          <w:sz w:val="28"/>
-          <w:szCs w:val="28"/>
-        </w:rPr>
-      </w:pPr>
-      <w:r>
-        <w:rPr>
-          <w:sz w:val="28"/>
-          <w:szCs w:val="28"/>
-        </w:rPr>
-        <w:t xml:space="preserve">Melt the data frames to long format (show the years as </w:t>
-      </w:r>
-      <w:r>
-        <w:rPr>
-          <w:sz w:val="28"/>
-          <w:szCs w:val="28"/>
-        </w:rPr>
-        <w:t xml:space="preserve">a single </w:t>
-      </w:r>
-      <w:r>
-        <w:rPr>
-          <w:sz w:val="28"/>
-          <w:szCs w:val="28"/>
-        </w:rPr>
-        <w:t>column).</w:t>
-      </w:r>
-    </w:p>
-    <w:p>
-      <w:pPr>
-        <w:pStyle w:val="ListParagraph"/>
-        <w:numPr>
-          <w:ilvl w:val="0"/>
-          <w:numId w:val="10"/>
-        </w:numPr>
-        <w:rPr>
-          <w:sz w:val="28"/>
-          <w:szCs w:val="28"/>
-        </w:rPr>
-      </w:pPr>
-      <w:r>
-        <w:rPr>
-          <w:sz w:val="28"/>
-          <w:szCs w:val="28"/>
-        </w:rPr>
-        <w:t>Drop the NaN (Not a number) values.</w:t>
-      </w:r>
-    </w:p>
-    <w:p>
-      <w:pPr>
-        <w:pStyle w:val="ListParagraph"/>
-        <w:numPr>
-          <w:ilvl w:val="0"/>
-          <w:numId w:val="10"/>
-        </w:numPr>
-        <w:rPr>
-          <w:sz w:val="28"/>
-          <w:szCs w:val="28"/>
-        </w:rPr>
-      </w:pPr>
-      <w:r>
-        <w:rPr>
-          <w:sz w:val="28"/>
-          <w:szCs w:val="28"/>
-        </w:rPr>
-        <w:t>Calculate summary statistics.</w:t>
-      </w:r>
-    </w:p>
-    <w:p>
-      <w:pPr>
-        <w:pStyle w:val="ListParagraph"/>
-        <w:numPr>
-          <w:ilvl w:val="0"/>
-          <w:numId w:val="10"/>
-        </w:numPr>
-        <w:rPr>
-          <w:sz w:val="28"/>
-          <w:szCs w:val="28"/>
-        </w:rPr>
-      </w:pPr>
-      <w:r>
-        <w:rPr>
-          <w:sz w:val="28"/>
-          <w:szCs w:val="28"/>
-        </w:rPr>
-        <w:t>Display statistics in tabular format</w:t>
-      </w:r>
-      <w:r>
-        <w:rPr>
-          <w:sz w:val="28"/>
-          <w:szCs w:val="28"/>
-        </w:rPr>
-        <w:t>.</w:t>
-      </w:r>
-    </w:p>
-    <w:p>
-      <w:pPr>
-        <w:pStyle w:val="ListParagraph"/>
-        <w:ind w:left="1800"/>
-        <w:rPr>
-          <w:sz w:val="28"/>
-          <w:szCs w:val="28"/>
-        </w:rPr>
-      </w:pPr>
-    </w:p>
-    <w:p>
-      <w:pPr>
-        <w:pStyle w:val="Heading2"/>
-      </w:pPr>
-      <w:bookmarkStart w:id="13" w:name="_Toc177421000"/>
-      <w:r>
-        <w:t>Results</w:t>
-      </w:r>
-      <w:bookmarkEnd w:id="13"/>
-    </w:p>
-    <w:p>
-      <w:pPr>
-        <w:pStyle w:val="ListParagraph"/>
-        <w:ind w:left="1080"/>
-        <w:rPr>
-          <w:sz w:val="28"/>
-          <w:szCs w:val="28"/>
-        </w:rPr>
-      </w:pPr>
-      <w:r>
-        <w:rPr>
-          <w:sz w:val="28"/>
-          <w:szCs w:val="28"/>
-        </w:rPr>
-        <w:t xml:space="preserve">Finding </w:t>
-      </w:r>
-      <w:r>
-        <w:rPr>
-          <w:sz w:val="28"/>
-          <w:szCs w:val="28"/>
-        </w:rPr>
-        <w:t>Two tables showing summary statistics for C02 emissions and School enrollment for the year 2010.</w:t>
-      </w:r>
-    </w:p>
-    <w:p>
-      <w:pPr>
-        <w:pStyle w:val="ListParagraph"/>
-        <w:jc w:val="center"/>
-        <w:rPr>
-          <w:sz w:val="28"/>
-          <w:szCs w:val="28"/>
-        </w:rPr>
-      </w:pPr>
-      <w:r>
-        <w:rPr>
-          <w:noProof/>
-          <w:sz w:val="28"/>
-          <w:szCs w:val="28"/>
-        </w:rPr>
-        <w:drawing>
-          <wp:inline distT="0" distB="0" distL="0" distR="0" wp14:anchorId="23E37099" wp14:editId="67635853">
-            <wp:extent cx="4496427" cy="2324424"/>
-            <wp:effectExtent l="0" t="0" r="0" b="0"/>
-            <wp:docPr id="18" name="Picture 18"/>
-            <wp:cNvGraphicFramePr>
-              <a:graphicFrameLocks xmlns:a="http://schemas.openxmlformats.org/drawingml/2006/main" noChangeAspect="1"/>
-            </wp:cNvGraphicFramePr>
-            <a:graphic xmlns:a="http://schemas.openxmlformats.org/drawingml/2006/main">
-              <a:graphicData uri="http://schemas.openxmlformats.org/drawingml/2006/picture">
-                <pic:pic xmlns:pic="http://schemas.openxmlformats.org/drawingml/2006/picture">
-                  <pic:nvPicPr>
-                    <pic:cNvPr id="1" name=""/>
-                    <pic:cNvPicPr/>
-                  </pic:nvPicPr>
-                  <pic:blipFill>
-                    <a:blip r:embed="rId12"/>
-                    <a:stretch>
-                      <a:fillRect/>
-                    </a:stretch>
-                  </pic:blipFill>
-                  <pic:spPr>
-                    <a:xfrm>
-                      <a:off x="0" y="0"/>
-                      <a:ext cx="4496427" cy="2324424"/>
-                    </a:xfrm>
-                    <a:prstGeom prst="rect">
-                      <a:avLst/>
-                    </a:prstGeom>
-                  </pic:spPr>
-                </pic:pic>
-              </a:graphicData>
-            </a:graphic>
-          </wp:inline>
-        </w:drawing>
-      </w:r>
-    </w:p>
-    <w:p>
-      <w:pPr>
-        <w:pStyle w:val="ListParagraph"/>
-        <w:jc w:val="center"/>
-        <w:rPr>
-          <w:i/>
-          <w:iCs/>
-        </w:rPr>
-      </w:pPr>
-      <w:r>
-        <w:rPr>
-          <w:i/>
-          <w:iCs/>
-        </w:rPr>
-        <w:t xml:space="preserve">Figure </w:t>
-      </w:r>
-      <w:r>
-        <w:rPr>
-          <w:i/>
-          <w:iCs/>
-        </w:rPr>
-        <w:t xml:space="preserve">showing C02 emissions (metric tons per capita) summary statistics for </w:t>
-      </w:r>
-      <w:r>
-        <w:rPr>
-          <w:i/>
-          <w:iCs/>
-        </w:rPr>
-        <w:t xml:space="preserve">all countries for </w:t>
-      </w:r>
-      <w:r>
-        <w:rPr>
-          <w:i/>
-          <w:iCs/>
-        </w:rPr>
-        <w:t>the year 2010</w:t>
-      </w:r>
-    </w:p>
-    <w:p>
-      <w:pPr>
-        <w:pStyle w:val="ListParagraph"/>
-        <w:jc w:val="center"/>
-        <w:rPr>
-          <w:i/>
-          <w:iCs/>
-        </w:rPr>
-      </w:pPr>
-    </w:p>
-    <w:p>
-      <w:pPr>
-        <w:pStyle w:val="ListParagraph"/>
-        <w:jc w:val="center"/>
-        <w:rPr>
-          <w:sz w:val="28"/>
-          <w:szCs w:val="28"/>
-        </w:rPr>
-      </w:pPr>
-    </w:p>
-    <w:p>
-      <w:pPr>
-        <w:pStyle w:val="ListParagraph"/>
-        <w:jc w:val="center"/>
-        <w:rPr>
-          <w:sz w:val="28"/>
-          <w:szCs w:val="28"/>
-        </w:rPr>
-      </w:pPr>
-      <w:r>
-        <w:rPr>
-          <w:noProof/>
-          <w:sz w:val="28"/>
-          <w:szCs w:val="28"/>
-        </w:rPr>
-        <w:drawing>
-          <wp:inline distT="0" distB="0" distL="0" distR="0" wp14:anchorId="45530764" wp14:editId="2563EC1D">
-            <wp:extent cx="3927355" cy="2067466"/>
-            <wp:effectExtent l="0" t="0" r="0" b="9525"/>
-            <wp:docPr id="19" name="Picture 19"/>
-            <wp:cNvGraphicFramePr>
-              <a:graphicFrameLocks xmlns:a="http://schemas.openxmlformats.org/drawingml/2006/main" noChangeAspect="1"/>
-            </wp:cNvGraphicFramePr>
-            <a:graphic xmlns:a="http://schemas.openxmlformats.org/drawingml/2006/main">
-              <a:graphicData uri="http://schemas.openxmlformats.org/drawingml/2006/picture">
-                <pic:pic xmlns:pic="http://schemas.openxmlformats.org/drawingml/2006/picture">
-                  <pic:nvPicPr>
-                    <pic:cNvPr id="1" name=""/>
-                    <pic:cNvPicPr/>
-                  </pic:nvPicPr>
-                  <pic:blipFill>
-                    <a:blip r:embed="rId13"/>
-                    <a:stretch>
-                      <a:fillRect/>
-                    </a:stretch>
-                  </pic:blipFill>
-                  <pic:spPr>
-                    <a:xfrm>
-                      <a:off x="0" y="0"/>
-                      <a:ext cx="3939816" cy="2074026"/>
-                    </a:xfrm>
-                    <a:prstGeom prst="rect">
-                      <a:avLst/>
-                    </a:prstGeom>
-                  </pic:spPr>
-                </pic:pic>
-              </a:graphicData>
-            </a:graphic>
-          </wp:inline>
-        </w:drawing>
-      </w:r>
-    </w:p>
-    <w:p>
-      <w:pPr>
-        <w:pStyle w:val="ListParagraph"/>
-        <w:jc w:val="center"/>
-        <w:rPr>
-          <w:i/>
-          <w:iCs/>
-        </w:rPr>
-      </w:pPr>
-      <w:r>
-        <w:rPr>
-          <w:i/>
-          <w:iCs/>
-        </w:rPr>
-        <w:t>Figure</w:t>
-      </w:r>
-      <w:r>
-        <w:rPr>
-          <w:i/>
-          <w:iCs/>
-        </w:rPr>
-        <w:t xml:space="preserve"> </w:t>
-      </w:r>
-      <w:r>
-        <w:rPr>
-          <w:i/>
-          <w:iCs/>
-        </w:rPr>
-        <w:t>showing School enrollments (% net) summary statistics</w:t>
-      </w:r>
-      <w:r>
-        <w:rPr>
-          <w:i/>
-          <w:iCs/>
-        </w:rPr>
-        <w:t xml:space="preserve"> for all countries</w:t>
-      </w:r>
-      <w:r>
-        <w:rPr>
-          <w:i/>
-          <w:iCs/>
-        </w:rPr>
-        <w:t xml:space="preserve"> for the year 2010</w:t>
-      </w:r>
-    </w:p>
-    <w:p>
-      <w:pPr>
-        <w:pStyle w:val="Heading2"/>
-      </w:pPr>
-      <w:bookmarkStart w:id="14" w:name="_Toc177421001"/>
-      <w:r>
-        <w:t>Analysis and Insights</w:t>
-      </w:r>
-      <w:bookmarkEnd w:id="14"/>
-    </w:p>
-    <w:p>
-      <w:pPr>
-        <w:pStyle w:val="ListParagraph"/>
-        <w:ind w:left="1080"/>
-        <w:rPr>
-          <w:sz w:val="28"/>
-          <w:szCs w:val="28"/>
-        </w:rPr>
-      </w:pPr>
-      <w:r>
-        <w:rPr>
-          <w:sz w:val="28"/>
-          <w:szCs w:val="28"/>
-        </w:rPr>
-        <w:t xml:space="preserve">C02 emissions </w:t>
-      </w:r>
-    </w:p>
-    <w:p>
-      <w:pPr>
-        <w:pStyle w:val="ListParagraph"/>
-        <w:numPr>
-          <w:ilvl w:val="0"/>
-          <w:numId w:val="13"/>
-        </w:numPr>
-        <w:rPr>
-          <w:sz w:val="28"/>
-          <w:szCs w:val="28"/>
-        </w:rPr>
-      </w:pPr>
-      <w:r>
-        <w:rPr>
-          <w:sz w:val="28"/>
-          <w:szCs w:val="28"/>
-        </w:rPr>
-        <w:t>The low mean signifies countries have a low C02 emission.</w:t>
-      </w:r>
-    </w:p>
-    <w:p>
-      <w:pPr>
-        <w:pStyle w:val="ListParagraph"/>
-        <w:numPr>
-          <w:ilvl w:val="0"/>
-          <w:numId w:val="13"/>
-        </w:numPr>
-        <w:rPr>
-          <w:sz w:val="28"/>
-          <w:szCs w:val="28"/>
-        </w:rPr>
-      </w:pPr>
-      <w:r>
-        <w:rPr>
-          <w:sz w:val="28"/>
-          <w:szCs w:val="28"/>
-        </w:rPr>
-        <w:t xml:space="preserve">The median </w:t>
-      </w:r>
-      <w:r>
-        <w:rPr>
-          <w:sz w:val="28"/>
-          <w:szCs w:val="28"/>
-        </w:rPr>
-        <w:t>is significantly lower than the mean which strongly suggests the presence of outlier countries with very high emissions that are pulling the mean upward.</w:t>
-      </w:r>
-    </w:p>
-    <w:p>
-      <w:pPr>
-        <w:pStyle w:val="ListParagraph"/>
-        <w:numPr>
-          <w:ilvl w:val="0"/>
-          <w:numId w:val="13"/>
-        </w:numPr>
-        <w:rPr>
-          <w:sz w:val="28"/>
-          <w:szCs w:val="28"/>
-        </w:rPr>
-      </w:pPr>
-      <w:r>
-        <w:rPr>
-          <w:sz w:val="28"/>
-          <w:szCs w:val="28"/>
-        </w:rPr>
-        <w:t>The relatively high Standard Deviation is likely due to the differences among countries in areas such as energy sources, industrialization and population.</w:t>
-      </w:r>
-    </w:p>
-    <w:p>
-      <w:pPr>
-        <w:pStyle w:val="ListParagraph"/>
-        <w:numPr>
-          <w:ilvl w:val="0"/>
-          <w:numId w:val="13"/>
-        </w:numPr>
-        <w:rPr>
-          <w:sz w:val="28"/>
-          <w:szCs w:val="28"/>
-        </w:rPr>
-      </w:pPr>
-      <w:r>
-        <w:rPr>
-          <w:sz w:val="28"/>
-          <w:szCs w:val="28"/>
-        </w:rPr>
-        <w:t xml:space="preserve">The </w:t>
-      </w:r>
-      <w:r>
-        <w:rPr>
-          <w:sz w:val="28"/>
-          <w:szCs w:val="28"/>
-        </w:rPr>
-        <w:t xml:space="preserve">table indicates low values for the </w:t>
-      </w:r>
-      <w:r>
-        <w:rPr>
-          <w:sz w:val="28"/>
-          <w:szCs w:val="28"/>
-        </w:rPr>
-        <w:t>5</w:t>
-      </w:r>
-      <w:r>
-        <w:rPr>
-          <w:sz w:val="28"/>
-          <w:szCs w:val="28"/>
-          <w:vertAlign w:val="superscript"/>
-        </w:rPr>
-        <w:t>th</w:t>
-      </w:r>
-      <w:r>
-        <w:rPr>
-          <w:sz w:val="28"/>
-          <w:szCs w:val="28"/>
-        </w:rPr>
-        <w:t>, 25</w:t>
-      </w:r>
-      <w:r>
-        <w:rPr>
-          <w:sz w:val="28"/>
-          <w:szCs w:val="28"/>
-          <w:vertAlign w:val="superscript"/>
-        </w:rPr>
-        <w:t>th</w:t>
-      </w:r>
-      <w:r>
-        <w:rPr>
-          <w:sz w:val="28"/>
-          <w:szCs w:val="28"/>
-        </w:rPr>
-        <w:t xml:space="preserve"> and 75</w:t>
-      </w:r>
-      <w:r>
-        <w:rPr>
-          <w:sz w:val="28"/>
-          <w:szCs w:val="28"/>
-          <w:vertAlign w:val="superscript"/>
-        </w:rPr>
-        <w:t>th</w:t>
-      </w:r>
-      <w:r>
-        <w:rPr>
-          <w:sz w:val="28"/>
-          <w:szCs w:val="28"/>
-        </w:rPr>
-        <w:t xml:space="preserve"> percentile</w:t>
-      </w:r>
-      <w:r>
-        <w:rPr>
-          <w:sz w:val="28"/>
-          <w:szCs w:val="28"/>
-        </w:rPr>
-        <w:t xml:space="preserve">s, which signifies that a large portion of countries have relatively low emissions. However, </w:t>
-      </w:r>
-      <w:r>
-        <w:rPr>
-          <w:sz w:val="28"/>
-          <w:szCs w:val="28"/>
-        </w:rPr>
-        <w:t>the 95</w:t>
-      </w:r>
-      <w:r>
-        <w:rPr>
-          <w:sz w:val="28"/>
-          <w:szCs w:val="28"/>
-          <w:vertAlign w:val="superscript"/>
-        </w:rPr>
-        <w:t>th</w:t>
-      </w:r>
-      <w:r>
-        <w:rPr>
-          <w:sz w:val="28"/>
-          <w:szCs w:val="28"/>
-        </w:rPr>
-        <w:t xml:space="preserve"> percentile </w:t>
-      </w:r>
-      <w:r>
-        <w:rPr>
-          <w:sz w:val="28"/>
-          <w:szCs w:val="28"/>
-        </w:rPr>
-        <w:t xml:space="preserve">value of 15.17 </w:t>
-      </w:r>
-      <w:r>
-        <w:rPr>
-          <w:sz w:val="28"/>
-          <w:szCs w:val="28"/>
-        </w:rPr>
-        <w:t xml:space="preserve">signifies that </w:t>
-      </w:r>
-      <w:r>
-        <w:rPr>
-          <w:sz w:val="28"/>
-          <w:szCs w:val="28"/>
-        </w:rPr>
-        <w:t>many</w:t>
-      </w:r>
-      <w:r>
-        <w:rPr>
-          <w:sz w:val="28"/>
-          <w:szCs w:val="28"/>
-        </w:rPr>
-        <w:t xml:space="preserve"> countries </w:t>
-      </w:r>
-      <w:r>
-        <w:rPr>
-          <w:sz w:val="28"/>
-          <w:szCs w:val="28"/>
-        </w:rPr>
-        <w:t>have high C02 emissions which could call for immediate intervention for the affected countries.</w:t>
-      </w:r>
-    </w:p>
-    <w:p>
-      <w:pPr>
-        <w:pStyle w:val="ListParagraph"/>
-        <w:ind w:left="1440"/>
-        <w:rPr>
-          <w:sz w:val="28"/>
-          <w:szCs w:val="28"/>
-        </w:rPr>
-      </w:pPr>
-    </w:p>
-    <w:p>
-      <w:pPr>
-        <w:ind w:left="1080"/>
-        <w:rPr>
-          <w:sz w:val="28"/>
-          <w:szCs w:val="28"/>
-        </w:rPr>
-      </w:pPr>
-      <w:r>
-        <w:rPr>
-          <w:sz w:val="28"/>
-          <w:szCs w:val="28"/>
-        </w:rPr>
-        <w:t>School Enrollments</w:t>
-      </w:r>
-    </w:p>
-    <w:p>
-      <w:pPr>
-        <w:pStyle w:val="ListParagraph"/>
-        <w:numPr>
-          <w:ilvl w:val="0"/>
-          <w:numId w:val="13"/>
-        </w:numPr>
-        <w:rPr>
-          <w:sz w:val="28"/>
-          <w:szCs w:val="28"/>
-        </w:rPr>
-      </w:pPr>
-      <w:r>
-        <w:rPr>
-          <w:sz w:val="28"/>
-          <w:szCs w:val="28"/>
-        </w:rPr>
-        <w:t>The high mean value signifies that</w:t>
-      </w:r>
-      <w:r>
-        <w:rPr>
-          <w:sz w:val="28"/>
-          <w:szCs w:val="28"/>
-        </w:rPr>
-        <w:t>, on average,</w:t>
-      </w:r>
-      <w:r>
-        <w:rPr>
-          <w:sz w:val="28"/>
-          <w:szCs w:val="28"/>
-        </w:rPr>
-        <w:t xml:space="preserve"> many countries had a lot of school enrollments for the year 2010.</w:t>
-      </w:r>
-      <w:r>
-        <w:rPr>
-          <w:sz w:val="28"/>
-          <w:szCs w:val="28"/>
-        </w:rPr>
-        <w:t xml:space="preserve"> This signifies a </w:t>
-      </w:r>
-      <w:r>
-        <w:rPr>
-          <w:sz w:val="28"/>
-          <w:szCs w:val="28"/>
-        </w:rPr>
-        <w:lastRenderedPageBreak/>
-        <w:t>positive trend in educational participation across the countries in the</w:t>
-      </w:r>
-      <w:r>
-        <w:rPr>
-          <w:sz w:val="28"/>
-          <w:szCs w:val="28"/>
-        </w:rPr>
-        <w:t xml:space="preserve"> data</w:t>
-      </w:r>
-      <w:r>
-        <w:rPr>
-          <w:sz w:val="28"/>
-          <w:szCs w:val="28"/>
-        </w:rPr>
-        <w:t>.</w:t>
-      </w:r>
-    </w:p>
-    <w:p>
-      <w:pPr>
-        <w:pStyle w:val="ListParagraph"/>
-        <w:numPr>
-          <w:ilvl w:val="0"/>
-          <w:numId w:val="13"/>
-        </w:numPr>
-        <w:rPr>
-          <w:sz w:val="28"/>
-          <w:szCs w:val="28"/>
-        </w:rPr>
-      </w:pPr>
-      <w:r>
-        <w:rPr>
-          <w:sz w:val="28"/>
-          <w:szCs w:val="28"/>
-        </w:rPr>
-        <w:t>The median value suggests that majority of the countries had a high number of enrollments, so a possibility of an outlier is low.</w:t>
-      </w:r>
-      <w:r>
-        <w:rPr>
-          <w:sz w:val="28"/>
-          <w:szCs w:val="28"/>
-        </w:rPr>
-        <w:t xml:space="preserve"> Although it doesn’t mean that there aren’t any outliers completely, there could still be some outliers but are not heavily influencing the mean.</w:t>
-      </w:r>
-    </w:p>
-    <w:p>
-      <w:pPr>
-        <w:pStyle w:val="ListParagraph"/>
-        <w:numPr>
-          <w:ilvl w:val="0"/>
-          <w:numId w:val="13"/>
-        </w:numPr>
-        <w:rPr>
-          <w:sz w:val="28"/>
-          <w:szCs w:val="28"/>
-        </w:rPr>
-      </w:pPr>
-      <w:r>
-        <w:rPr>
-          <w:sz w:val="28"/>
-          <w:szCs w:val="28"/>
-        </w:rPr>
-        <w:t>The low relative standard deviation indicates that there isn’t a huge variation from one country to another in terms of number of school enrollments.</w:t>
-      </w:r>
-      <w:r>
-        <w:rPr>
-          <w:sz w:val="28"/>
-          <w:szCs w:val="28"/>
-        </w:rPr>
-        <w:t xml:space="preserve"> In other words, this means that most countries have similar enrollment figures.</w:t>
-      </w:r>
-    </w:p>
-    <w:p>
-      <w:pPr>
-        <w:pStyle w:val="ListParagraph"/>
-        <w:numPr>
-          <w:ilvl w:val="0"/>
-          <w:numId w:val="13"/>
-        </w:numPr>
-        <w:rPr>
-          <w:sz w:val="28"/>
-          <w:szCs w:val="28"/>
-        </w:rPr>
-      </w:pPr>
-      <w:r>
-        <w:rPr>
-          <w:sz w:val="28"/>
-          <w:szCs w:val="28"/>
-        </w:rPr>
-        <w:t>Countries in the 5</w:t>
-      </w:r>
-      <w:r>
-        <w:rPr>
-          <w:sz w:val="28"/>
-          <w:szCs w:val="28"/>
-          <w:vertAlign w:val="superscript"/>
-        </w:rPr>
-        <w:t>th</w:t>
-      </w:r>
-      <w:r>
-        <w:rPr>
-          <w:sz w:val="28"/>
-          <w:szCs w:val="28"/>
-        </w:rPr>
-        <w:t xml:space="preserve"> percentile have relatively low school enrollments </w:t>
-      </w:r>
-      <w:r>
-        <w:rPr>
-          <w:sz w:val="28"/>
-          <w:szCs w:val="28"/>
-        </w:rPr>
-        <w:t>whereas</w:t>
-      </w:r>
-      <w:r>
-        <w:rPr>
-          <w:sz w:val="28"/>
-          <w:szCs w:val="28"/>
-        </w:rPr>
-        <w:t xml:space="preserve"> countries in </w:t>
-      </w:r>
-      <w:r>
-        <w:rPr>
-          <w:sz w:val="28"/>
-          <w:szCs w:val="28"/>
-        </w:rPr>
-        <w:t>higher percentiles (25</w:t>
-      </w:r>
-      <w:r>
-        <w:rPr>
-          <w:sz w:val="28"/>
-          <w:szCs w:val="28"/>
-          <w:vertAlign w:val="superscript"/>
-        </w:rPr>
-        <w:t>th</w:t>
-      </w:r>
-      <w:r>
-        <w:rPr>
-          <w:sz w:val="28"/>
-          <w:szCs w:val="28"/>
-        </w:rPr>
-        <w:t xml:space="preserve">, </w:t>
-      </w:r>
-      <w:r>
-        <w:rPr>
-          <w:sz w:val="28"/>
-          <w:szCs w:val="28"/>
-        </w:rPr>
-        <w:t>75</w:t>
-      </w:r>
-      <w:r>
-        <w:rPr>
-          <w:sz w:val="28"/>
-          <w:szCs w:val="28"/>
-          <w:vertAlign w:val="superscript"/>
-        </w:rPr>
-        <w:t>th</w:t>
-      </w:r>
-      <w:r>
-        <w:rPr>
-          <w:sz w:val="28"/>
-          <w:szCs w:val="28"/>
-        </w:rPr>
-        <w:t>, 95</w:t>
-      </w:r>
-      <w:r>
-        <w:rPr>
-          <w:sz w:val="28"/>
-          <w:szCs w:val="28"/>
-          <w:vertAlign w:val="superscript"/>
-        </w:rPr>
-        <w:t>th</w:t>
-      </w:r>
-      <w:r>
-        <w:rPr>
-          <w:sz w:val="28"/>
-          <w:szCs w:val="28"/>
-        </w:rPr>
-        <w:t>) signify that they are experiencing a high number of enrollments.</w:t>
-      </w:r>
-      <w:r>
-        <w:rPr>
-          <w:sz w:val="28"/>
-          <w:szCs w:val="28"/>
-        </w:rPr>
-        <w:t xml:space="preserve"> This indicates a trend towards higher enrollments as you move up through the percentiles.</w:t>
-      </w:r>
-    </w:p>
-    <w:p>
-      <w:pPr>
-        <w:rPr>
-          <w:sz w:val="28"/>
-          <w:szCs w:val="28"/>
-        </w:rPr>
-      </w:pPr>
-      <w:r>
-        <w:rPr>
-          <w:sz w:val="28"/>
-          <w:szCs w:val="28"/>
-        </w:rPr>
-        <w:br w:type="page"/>
-      </w:r>
-    </w:p>
-    <w:p>
-      <w:pPr>
-        <w:pStyle w:val="Heading1"/>
-      </w:pPr>
-      <w:bookmarkStart w:id="15" w:name="_Toc177421002"/>
-      <w:r>
-        <w:lastRenderedPageBreak/>
-        <w:t xml:space="preserve">Question </w:t>
-      </w:r>
-      <w:r>
-        <w:t>4</w:t>
-      </w:r>
-      <w:r>
-        <w:t xml:space="preserve"> Report:</w:t>
-      </w:r>
-      <w:bookmarkEnd w:id="15"/>
-    </w:p>
-    <w:p>
-      <w:pPr>
-        <w:pStyle w:val="Heading2"/>
-      </w:pPr>
-      <w:bookmarkStart w:id="16" w:name="_Toc177421003"/>
-      <w:r>
-        <w:t>Methodology</w:t>
-      </w:r>
-      <w:bookmarkEnd w:id="16"/>
-    </w:p>
-    <w:p>
-      <w:pPr>
-        <w:pStyle w:val="ListParagraph"/>
-        <w:ind w:left="1080"/>
-        <w:rPr>
-          <w:sz w:val="28"/>
-          <w:szCs w:val="28"/>
-        </w:rPr>
-      </w:pPr>
-      <w:r>
-        <w:rPr>
-          <w:sz w:val="28"/>
-          <w:szCs w:val="28"/>
-        </w:rPr>
-        <w:t>Utilizing numpy to produce cumulative distribution functions</w:t>
-      </w:r>
-      <w:r>
-        <w:rPr>
-          <w:sz w:val="28"/>
-          <w:szCs w:val="28"/>
-        </w:rPr>
-        <w:t>.</w:t>
-      </w:r>
-    </w:p>
-    <w:p>
-      <w:pPr>
-        <w:ind w:left="360" w:firstLine="720"/>
-        <w:rPr>
-          <w:sz w:val="28"/>
-          <w:szCs w:val="28"/>
-        </w:rPr>
-      </w:pPr>
-      <w:r>
-        <w:rPr>
-          <w:sz w:val="28"/>
-          <w:szCs w:val="28"/>
-        </w:rPr>
-        <w:t xml:space="preserve">Approach: </w:t>
-      </w:r>
-    </w:p>
-    <w:p>
-      <w:pPr>
-        <w:pStyle w:val="ListParagraph"/>
-        <w:numPr>
-          <w:ilvl w:val="0"/>
-          <w:numId w:val="10"/>
-        </w:numPr>
-        <w:rPr>
-          <w:sz w:val="28"/>
-          <w:szCs w:val="28"/>
-        </w:rPr>
-      </w:pPr>
-      <w:r>
-        <w:rPr>
-          <w:sz w:val="28"/>
-          <w:szCs w:val="28"/>
-        </w:rPr>
-        <w:t>Download data for “</w:t>
-      </w:r>
-      <w:r>
-        <w:rPr>
-          <w:sz w:val="28"/>
-          <w:szCs w:val="28"/>
-        </w:rPr>
-        <w:t>Fertility rate,</w:t>
-      </w:r>
-      <w:r>
-        <w:rPr>
-          <w:sz w:val="28"/>
-          <w:szCs w:val="28"/>
-        </w:rPr>
-        <w:t xml:space="preserve"> </w:t>
-      </w:r>
-      <w:r>
-        <w:rPr>
-          <w:sz w:val="28"/>
-          <w:szCs w:val="28"/>
-        </w:rPr>
-        <w:t>total (births per woman)</w:t>
-      </w:r>
-      <w:r>
-        <w:rPr>
-          <w:sz w:val="28"/>
-          <w:szCs w:val="28"/>
-        </w:rPr>
-        <w:t>” and “</w:t>
-      </w:r>
-      <w:r>
-        <w:rPr>
-          <w:sz w:val="28"/>
-          <w:szCs w:val="28"/>
-        </w:rPr>
-        <w:t>GDP per capita (current US$)</w:t>
-      </w:r>
-      <w:r>
-        <w:rPr>
-          <w:sz w:val="28"/>
-          <w:szCs w:val="28"/>
-        </w:rPr>
-        <w:t>”.</w:t>
-      </w:r>
-    </w:p>
-    <w:p>
-      <w:pPr>
-        <w:pStyle w:val="ListParagraph"/>
-        <w:numPr>
-          <w:ilvl w:val="0"/>
-          <w:numId w:val="10"/>
-        </w:numPr>
-        <w:rPr>
-          <w:sz w:val="28"/>
-          <w:szCs w:val="28"/>
-        </w:rPr>
-      </w:pPr>
-      <w:r>
-        <w:rPr>
-          <w:sz w:val="28"/>
-          <w:szCs w:val="28"/>
-        </w:rPr>
-        <w:t>Clean the data and filter the data frames.</w:t>
-      </w:r>
-    </w:p>
-    <w:p>
-      <w:pPr>
-        <w:pStyle w:val="ListParagraph"/>
-        <w:numPr>
-          <w:ilvl w:val="0"/>
-          <w:numId w:val="10"/>
-        </w:numPr>
-        <w:rPr>
-          <w:sz w:val="28"/>
-          <w:szCs w:val="28"/>
-        </w:rPr>
-      </w:pPr>
-      <w:r>
-        <w:rPr>
-          <w:sz w:val="28"/>
-          <w:szCs w:val="28"/>
-        </w:rPr>
-        <w:t>Melt the data frames to long format (show the years as a single column).</w:t>
-      </w:r>
-    </w:p>
-    <w:p>
-      <w:pPr>
-        <w:pStyle w:val="ListParagraph"/>
-        <w:numPr>
-          <w:ilvl w:val="0"/>
-          <w:numId w:val="10"/>
-        </w:numPr>
-        <w:rPr>
-          <w:sz w:val="28"/>
-          <w:szCs w:val="28"/>
-        </w:rPr>
-      </w:pPr>
-      <w:r>
-        <w:rPr>
-          <w:sz w:val="28"/>
-          <w:szCs w:val="28"/>
-        </w:rPr>
-        <w:t xml:space="preserve">Configure and plot a scatter plot graph (2010 </w:t>
-      </w:r>
-      <w:r>
-        <w:rPr>
-          <w:sz w:val="28"/>
-          <w:szCs w:val="28"/>
-        </w:rPr>
-        <w:t xml:space="preserve">data </w:t>
-      </w:r>
-      <w:r>
-        <w:rPr>
-          <w:sz w:val="28"/>
-          <w:szCs w:val="28"/>
-        </w:rPr>
-        <w:t>only).</w:t>
-      </w:r>
-    </w:p>
-    <w:p>
-      <w:pPr>
-        <w:pStyle w:val="ListParagraph"/>
-        <w:numPr>
-          <w:ilvl w:val="0"/>
-          <w:numId w:val="10"/>
-        </w:numPr>
-        <w:rPr>
-          <w:sz w:val="28"/>
-          <w:szCs w:val="28"/>
-        </w:rPr>
-      </w:pPr>
-      <w:r>
-        <w:rPr>
-          <w:sz w:val="28"/>
-          <w:szCs w:val="28"/>
-        </w:rPr>
-        <w:t>Sort the data frames.</w:t>
-      </w:r>
-    </w:p>
-    <w:p>
-      <w:pPr>
-        <w:pStyle w:val="ListParagraph"/>
-        <w:numPr>
-          <w:ilvl w:val="0"/>
-          <w:numId w:val="10"/>
-        </w:numPr>
-        <w:rPr>
-          <w:sz w:val="28"/>
-          <w:szCs w:val="28"/>
-        </w:rPr>
-      </w:pPr>
-      <w:r>
-        <w:rPr>
-          <w:sz w:val="28"/>
-          <w:szCs w:val="28"/>
-        </w:rPr>
-        <w:t>Produce cumulative distribution functions.</w:t>
-      </w:r>
-    </w:p>
-    <w:p>
-      <w:pPr>
-        <w:pStyle w:val="ListParagraph"/>
-        <w:numPr>
-          <w:ilvl w:val="0"/>
-          <w:numId w:val="10"/>
-        </w:numPr>
-        <w:rPr>
-          <w:sz w:val="28"/>
-          <w:szCs w:val="28"/>
-        </w:rPr>
-      </w:pPr>
-      <w:r>
-        <w:rPr>
-          <w:sz w:val="28"/>
-          <w:szCs w:val="28"/>
-        </w:rPr>
-        <w:t>Calculate the median and mean for both years.</w:t>
-      </w:r>
-    </w:p>
-    <w:p>
-      <w:pPr>
-        <w:pStyle w:val="ListParagraph"/>
-        <w:numPr>
-          <w:ilvl w:val="0"/>
-          <w:numId w:val="10"/>
-        </w:numPr>
-        <w:rPr>
-          <w:sz w:val="28"/>
-          <w:szCs w:val="28"/>
-        </w:rPr>
-      </w:pPr>
-      <w:r>
-        <w:rPr>
-          <w:sz w:val="28"/>
-          <w:szCs w:val="28"/>
-        </w:rPr>
-        <w:t>Configure and plot line graph</w:t>
-      </w:r>
-      <w:r>
-        <w:rPr>
-          <w:sz w:val="28"/>
-          <w:szCs w:val="28"/>
-        </w:rPr>
-        <w:t xml:space="preserve"> (1990 and 2010 data only)</w:t>
-      </w:r>
-      <w:r>
-        <w:rPr>
-          <w:sz w:val="28"/>
-          <w:szCs w:val="28"/>
-        </w:rPr>
-        <w:t>.</w:t>
-      </w:r>
-    </w:p>
-    <w:p>
-      <w:pPr>
-        <w:pStyle w:val="ListParagraph"/>
-        <w:rPr>
-          <w:sz w:val="28"/>
-          <w:szCs w:val="28"/>
-        </w:rPr>
-      </w:pPr>
-    </w:p>
-    <w:p>
-      <w:pPr>
-        <w:pStyle w:val="Heading2"/>
-      </w:pPr>
-      <w:bookmarkStart w:id="17" w:name="_Toc177421004"/>
-      <w:r>
-        <w:t>Results</w:t>
-      </w:r>
-      <w:bookmarkEnd w:id="17"/>
-    </w:p>
-    <w:p>
-      <w:pPr>
-        <w:pStyle w:val="ListParagraph"/>
-        <w:ind w:left="1080"/>
-        <w:rPr>
-          <w:sz w:val="28"/>
-          <w:szCs w:val="28"/>
-        </w:rPr>
-      </w:pPr>
-      <w:r>
-        <w:rPr>
-          <w:sz w:val="28"/>
-          <w:szCs w:val="28"/>
-        </w:rPr>
-        <w:t>Scatter plot graph showing fertility rate against GDP per capita</w:t>
-      </w:r>
-      <w:r>
-        <w:rPr>
-          <w:sz w:val="28"/>
-          <w:szCs w:val="28"/>
-        </w:rPr>
-        <w:t>.</w:t>
-      </w:r>
-    </w:p>
-    <w:p>
-      <w:pPr>
-        <w:pStyle w:val="ListParagraph"/>
-        <w:ind w:left="1080"/>
-        <w:rPr>
-          <w:sz w:val="28"/>
-          <w:szCs w:val="28"/>
-        </w:rPr>
-      </w:pPr>
-      <w:r>
-        <w:rPr>
-          <w:sz w:val="28"/>
-          <w:szCs w:val="28"/>
-        </w:rPr>
-        <w:t>Line graph showing cumulative distribution function values.</w:t>
-      </w:r>
-    </w:p>
-    <w:p>
-      <w:pPr>
-        <w:pStyle w:val="ListParagraph"/>
-        <w:jc w:val="center"/>
-        <w:rPr>
-          <w:sz w:val="28"/>
-          <w:szCs w:val="28"/>
-        </w:rPr>
-      </w:pPr>
-      <w:r>
-        <w:rPr>
-          <w:noProof/>
-        </w:rPr>
-        <w:lastRenderedPageBreak/>
-        <w:drawing>
-          <wp:inline distT="0" distB="0" distL="0" distR="0" wp14:anchorId="5F9D4304" wp14:editId="519B9BBE">
-            <wp:extent cx="5108944" cy="3614468"/>
-            <wp:effectExtent l="0" t="0" r="0" b="5080"/>
-            <wp:docPr id="20" name="Picture 20"/>
-            <wp:cNvGraphicFramePr>
-              <a:graphicFrameLocks xmlns:a="http://schemas.openxmlformats.org/drawingml/2006/main" noChangeAspect="1"/>
-            </wp:cNvGraphicFramePr>
-            <a:graphic xmlns:a="http://schemas.openxmlformats.org/drawingml/2006/main">
-              <a:graphicData uri="http://schemas.openxmlformats.org/drawingml/2006/picture">
-                <pic:pic xmlns:pic="http://schemas.openxmlformats.org/drawingml/2006/picture">
-                  <pic:nvPicPr>
-                    <pic:cNvPr id="1" name=""/>
-                    <pic:cNvPicPr/>
-                  </pic:nvPicPr>
-                  <pic:blipFill>
-                    <a:blip r:embed="rId14"/>
-                    <a:stretch>
-                      <a:fillRect/>
-                    </a:stretch>
-                  </pic:blipFill>
-                  <pic:spPr>
-                    <a:xfrm>
-                      <a:off x="0" y="0"/>
-                      <a:ext cx="5140758" cy="3636976"/>
-                    </a:xfrm>
-                    <a:prstGeom prst="rect">
-                      <a:avLst/>
-                    </a:prstGeom>
-                  </pic:spPr>
-                </pic:pic>
-              </a:graphicData>
-            </a:graphic>
-          </wp:inline>
-        </w:drawing>
-      </w:r>
-    </w:p>
-    <w:p>
-      <w:pPr>
-        <w:pStyle w:val="ListParagraph"/>
-        <w:jc w:val="center"/>
-        <w:rPr>
-          <w:i/>
-          <w:iCs/>
-        </w:rPr>
-      </w:pPr>
-      <w:r>
-        <w:rPr>
-          <w:i/>
-          <w:iCs/>
-        </w:rPr>
-        <w:t>Fertility rate vs GDP per capita for all countries in 2010</w:t>
-      </w:r>
-    </w:p>
-    <w:p>
-      <w:pPr>
-        <w:pStyle w:val="ListParagraph"/>
-        <w:jc w:val="center"/>
-        <w:rPr>
-          <w:i/>
-          <w:iCs/>
-        </w:rPr>
-      </w:pPr>
-    </w:p>
-    <w:p>
-      <w:pPr>
-        <w:pStyle w:val="ListParagraph"/>
-        <w:jc w:val="center"/>
-        <w:rPr>
-          <w:i/>
-          <w:iCs/>
-        </w:rPr>
-      </w:pPr>
-    </w:p>
-    <w:p>
-      <w:pPr>
-        <w:jc w:val="center"/>
-        <w:rPr>
-          <w:sz w:val="28"/>
-          <w:szCs w:val="28"/>
-        </w:rPr>
-      </w:pPr>
-      <w:r>
-        <w:rPr>
-          <w:noProof/>
-          <w:sz w:val="28"/>
-          <w:szCs w:val="28"/>
-        </w:rPr>
-        <w:lastRenderedPageBreak/>
-        <w:drawing>
-          <wp:inline distT="0" distB="0" distL="0" distR="0" wp14:anchorId="6A70454C" wp14:editId="0856EEAF">
-            <wp:extent cx="4968815" cy="3545059"/>
-            <wp:effectExtent l="0" t="0" r="3810" b="0"/>
-            <wp:docPr id="23" name="Picture 23"/>
-            <wp:cNvGraphicFramePr>
-              <a:graphicFrameLocks xmlns:a="http://schemas.openxmlformats.org/drawingml/2006/main" noChangeAspect="1"/>
-            </wp:cNvGraphicFramePr>
-            <a:graphic xmlns:a="http://schemas.openxmlformats.org/drawingml/2006/main">
-              <a:graphicData uri="http://schemas.openxmlformats.org/drawingml/2006/picture">
-                <pic:pic xmlns:pic="http://schemas.openxmlformats.org/drawingml/2006/picture">
-                  <pic:nvPicPr>
-                    <pic:cNvPr id="1" name=""/>
-                    <pic:cNvPicPr/>
-                  </pic:nvPicPr>
-                  <pic:blipFill>
-                    <a:blip r:embed="rId15"/>
-                    <a:stretch>
-                      <a:fillRect/>
-                    </a:stretch>
-                  </pic:blipFill>
-                  <pic:spPr>
-                    <a:xfrm>
-                      <a:off x="0" y="0"/>
                       <a:ext cx="5019490" cy="3581214"/>
                     </a:xfrm>
                     <a:prstGeom prst="rect">
@@ -5547,11 +5188,11 @@
       <w:pPr>
         <w:pStyle w:val="Heading2"/>
       </w:pPr>
-      <w:bookmarkStart w:id="18" w:name="_Toc177421005"/>
+      <w:bookmarkStart w:id="15" w:name="_Toc177421005"/>
       <w:r>
         <w:t>Analysis and Insights</w:t>
       </w:r>
-      <w:bookmarkEnd w:id="18"/>
+      <w:bookmarkEnd w:id="15"/>
     </w:p>
     <w:p>
       <w:pPr>
@@ -5615,7 +5256,15 @@
           <w:sz w:val="28"/>
           <w:szCs w:val="28"/>
         </w:rPr>
-        <w:t xml:space="preserve"> However, it is likely that at very high levels of GDP per capita, fertility begins to move upward again potentially due to developments in cultural shifts and financial stability. In general, the J-curve manages to highlight the non-linear relationship between Fertility rates and GDP per capita.</w:t>
+        <w:t xml:space="preserve"> However, it is likely that at very high levels of GDP per capita, fertility begins to move upward again potentially due to </w:t>
+      </w:r>
+      <w:r>
+        <w:rPr>
+          <w:sz w:val="28"/>
+          <w:szCs w:val="28"/>
+        </w:rPr>
+        <w:lastRenderedPageBreak/>
+        <w:t>developments in cultural shifts and financial stability. In general, the J-curve manages to highlight the non-linear relationship between Fertility rates and GDP per capita.</w:t>
       </w:r>
     </w:p>
     <w:p>
@@ -5631,7 +5280,6 @@
           <w:sz w:val="28"/>
           <w:szCs w:val="28"/>
         </w:rPr>
-        <w:lastRenderedPageBreak/>
         <w:t>Cumulative distribution function graph</w:t>
       </w:r>
     </w:p>
@@ -5756,169 +5404,6 @@
     </w:p>
     <w:p>
       <w:pPr>
-        <w:pStyle w:val="Heading1"/>
-      </w:pPr>
-      <w:r>
-        <w:br w:type="page"/>
-      </w:r>
-      <w:bookmarkStart w:id="19" w:name="_Toc177421006"/>
-      <w:r>
-        <w:lastRenderedPageBreak/>
-        <w:t xml:space="preserve">Question </w:t>
-      </w:r>
-      <w:r>
-        <w:t>5</w:t>
-      </w:r>
-      <w:r>
-        <w:t xml:space="preserve"> Report:</w:t>
-      </w:r>
-      <w:bookmarkEnd w:id="19"/>
-    </w:p>
-    <w:p>
-      <w:pPr>
-        <w:pStyle w:val="Heading2"/>
-      </w:pPr>
-      <w:bookmarkStart w:id="20" w:name="_Toc177421007"/>
-      <w:r>
-        <w:t>Methodology</w:t>
-      </w:r>
-      <w:bookmarkEnd w:id="20"/>
-    </w:p>
-    <w:p>
-      <w:pPr>
-        <w:pStyle w:val="ListParagraph"/>
-        <w:ind w:left="1080"/>
-        <w:rPr>
-          <w:sz w:val="28"/>
-          <w:szCs w:val="28"/>
-        </w:rPr>
-      </w:pPr>
-      <w:r>
-        <w:rPr>
-          <w:sz w:val="28"/>
-          <w:szCs w:val="28"/>
-        </w:rPr>
-        <w:t>Scatter plot countries on Happy Planet Index vs Corruption Perception Index graph while annotating each one</w:t>
-      </w:r>
-    </w:p>
-    <w:p>
-      <w:pPr>
-        <w:pStyle w:val="ListParagraph"/>
-        <w:numPr>
-          <w:ilvl w:val="0"/>
-          <w:numId w:val="10"/>
-        </w:numPr>
-        <w:ind w:left="1440"/>
-        <w:rPr>
-          <w:sz w:val="28"/>
-          <w:szCs w:val="28"/>
-        </w:rPr>
-      </w:pPr>
-      <w:r>
-        <w:rPr>
-          <w:sz w:val="28"/>
-          <w:szCs w:val="28"/>
-        </w:rPr>
-        <w:t xml:space="preserve">Approach: </w:t>
-      </w:r>
-    </w:p>
-    <w:p>
-      <w:pPr>
-        <w:pStyle w:val="ListParagraph"/>
-        <w:numPr>
-          <w:ilvl w:val="0"/>
-          <w:numId w:val="10"/>
-        </w:numPr>
-        <w:rPr>
-          <w:sz w:val="28"/>
-          <w:szCs w:val="28"/>
-        </w:rPr>
-      </w:pPr>
-      <w:r>
-        <w:rPr>
-          <w:sz w:val="28"/>
-          <w:szCs w:val="28"/>
-        </w:rPr>
-        <w:t>Download data for “Happy Planet Index</w:t>
-      </w:r>
-      <w:r>
-        <w:rPr>
-          <w:sz w:val="28"/>
-          <w:szCs w:val="28"/>
-        </w:rPr>
-        <w:t>” and “</w:t>
-      </w:r>
-      <w:r>
-        <w:rPr>
-          <w:sz w:val="28"/>
-          <w:szCs w:val="28"/>
-        </w:rPr>
-        <w:t>Corruption Perceptions Index</w:t>
-      </w:r>
-      <w:r>
-        <w:rPr>
-          <w:sz w:val="28"/>
-          <w:szCs w:val="28"/>
-        </w:rPr>
-        <w:t>”.</w:t>
-      </w:r>
-    </w:p>
-    <w:p>
-      <w:pPr>
-        <w:pStyle w:val="ListParagraph"/>
-        <w:numPr>
-          <w:ilvl w:val="0"/>
-          <w:numId w:val="10"/>
-        </w:numPr>
-        <w:rPr>
-          <w:sz w:val="28"/>
-          <w:szCs w:val="28"/>
-        </w:rPr>
-      </w:pPr>
-      <w:r>
-        <w:rPr>
-          <w:sz w:val="28"/>
-          <w:szCs w:val="28"/>
-        </w:rPr>
-        <w:t>Melt the data frames to long format (show the years as a single column).</w:t>
-      </w:r>
-    </w:p>
-    <w:p>
-      <w:pPr>
-        <w:pStyle w:val="ListParagraph"/>
-        <w:numPr>
-          <w:ilvl w:val="0"/>
-          <w:numId w:val="10"/>
-        </w:numPr>
-        <w:rPr>
-          <w:sz w:val="28"/>
-          <w:szCs w:val="28"/>
-        </w:rPr>
-      </w:pPr>
-      <w:r>
-        <w:rPr>
-          <w:sz w:val="28"/>
-          <w:szCs w:val="28"/>
-        </w:rPr>
-        <w:t xml:space="preserve">Configure and plot </w:t>
-      </w:r>
-      <w:r>
-        <w:rPr>
-          <w:sz w:val="28"/>
-          <w:szCs w:val="28"/>
-        </w:rPr>
-        <w:t>a</w:t>
-      </w:r>
-      <w:r>
-        <w:rPr>
-          <w:sz w:val="28"/>
-          <w:szCs w:val="28"/>
-        </w:rPr>
-        <w:t xml:space="preserve"> scatter plot graph.</w:t>
-      </w:r>
-    </w:p>
-    <w:p>
-      <w:pPr>
         <w:rPr>
           <w:b/>
           <w:bCs/>
@@ -5926,493 +5411,7 @@
           <w:szCs w:val="28"/>
         </w:rPr>
       </w:pPr>
-    </w:p>
-    <w:p>
-      <w:pPr>
-        <w:pStyle w:val="Heading2"/>
-      </w:pPr>
-      <w:bookmarkStart w:id="21" w:name="_Toc177421008"/>
-      <w:r>
-        <w:t>Results</w:t>
-      </w:r>
-      <w:bookmarkEnd w:id="21"/>
-    </w:p>
-    <w:p>
-      <w:pPr>
-        <w:pStyle w:val="ListParagraph"/>
-        <w:ind w:left="1080"/>
-        <w:rPr>
-          <w:sz w:val="28"/>
-          <w:szCs w:val="28"/>
-        </w:rPr>
-      </w:pPr>
-      <w:r>
-        <w:rPr>
-          <w:sz w:val="28"/>
-          <w:szCs w:val="28"/>
-        </w:rPr>
-        <w:t>Plotting cumulated profits:</w:t>
-      </w:r>
-    </w:p>
-    <w:p>
-      <w:pPr>
-        <w:pStyle w:val="ListParagraph"/>
-        <w:ind w:left="1080"/>
-        <w:rPr>
-          <w:sz w:val="28"/>
-          <w:szCs w:val="28"/>
-        </w:rPr>
-      </w:pPr>
-      <w:r>
-        <w:rPr>
-          <w:sz w:val="28"/>
-          <w:szCs w:val="28"/>
-        </w:rPr>
-        <w:t>Utilizing the matplotlib</w:t>
-      </w:r>
-      <w:r>
-        <w:rPr>
-          <w:sz w:val="28"/>
-          <w:szCs w:val="28"/>
-        </w:rPr>
-        <w:fldChar w:fldCharType="begin"/>
-      </w:r>
-      <w:r>
-        <w:rPr>
-          <w:sz w:val="28"/>
-          <w:szCs w:val="28"/>
-        </w:rPr>
-        <w:instrText xml:space="preserve"> ADDIN ZOTERO_ITEM CSL_CITATION {"citationID":"JPGzCq7U","properties":{"formattedCitation":"[1]","plainCitation":"[1]","noteIndex":0},"citationItems":[{"id":55,"uris":["http://zotero.org/users/14711549/items/8YMKJLJR"],"itemData":{"id":55,"type":"entry-encyclopedia","abstract":"Matplotlib is a plotting library for the Python programming language and its numerical mathematics extension NumPy. It provides an object-oriented API for embedding plots into applications using general-purpose GUI toolkits like Tkinter, wxPython, Qt, or GTK. There is also a procedural \"pylab\" interface based on a state machine (like OpenGL), designed to closely resemble that of MATLAB, though its use is discouraged. SciPy makes use of Matplotlib.\nMatplotlib was originally written by John D. Hunter. Since then it has had an active development community and is distributed under a BSD-style license. Michael Droettboom was nominated as matplotlib's lead developer shortly before John Hunter's death in August 2012 and was further joined by Thomas Caswell. Matplotlib is a NumFOCUS fiscally sponsored project.","container-title":"Wikipedia","language":"en","license":"Creative Commons Attribution-ShareAlike License","note":"Page Version ID: 1243075914","source":"Wikipedia","title":"Matplotlib","URL":"https://en.wikipedia.org/w/index.php?title=Matplotlib&amp;oldid=1243075914","accessed":{"date-parts":[["2024",9,1]]},"issued":{"date-parts":[["2024",8,30]]}}}],"schema":"https://github.com/citation-style-language/schema/raw/master/csl-citation.json"} </w:instrText>
-      </w:r>
-      <w:r>
-        <w:rPr>
-          <w:sz w:val="28"/>
-          <w:szCs w:val="28"/>
-        </w:rPr>
-        <w:fldChar w:fldCharType="separate"/>
-      </w:r>
-      <w:r>
-        <w:rPr>
-          <w:rFonts w:ascii="Aptos" w:hAnsi="Aptos"/>
-          <w:sz w:val="28"/>
-        </w:rPr>
-        <w:t>[1]</w:t>
-      </w:r>
-      <w:r>
-        <w:rPr>
-          <w:sz w:val="28"/>
-          <w:szCs w:val="28"/>
-        </w:rPr>
-        <w:fldChar w:fldCharType="end"/>
-      </w:r>
-      <w:r>
-        <w:rPr>
-          <w:sz w:val="28"/>
-          <w:szCs w:val="28"/>
-        </w:rPr>
-        <w:t xml:space="preserve"> and pandas</w:t>
-      </w:r>
-      <w:r>
-        <w:rPr>
-          <w:sz w:val="28"/>
-          <w:szCs w:val="28"/>
-        </w:rPr>
-        <w:fldChar w:fldCharType="begin"/>
-      </w:r>
-      <w:r>
-        <w:rPr>
-          <w:sz w:val="28"/>
-          <w:szCs w:val="28"/>
-        </w:rPr>
-        <w:instrText xml:space="preserve"> ADDIN ZOTERO_ITEM CSL_CITATION {"citationID":"IwQ55DWU","properties":{"formattedCitation":"[2]","plainCitation":"[2]","noteIndex":0},"citationItems":[{"id":58,"uris":["http://zotero.org/users/14711549/items/I9GNAWII"],"itemData":{"id":58,"type":"entry-encyclopedia","abstract":"Pandas (styled as pandas) is a software library written for the Python programming language for data manipulation and analysis. In particular, it offers data structures and operations for manipulating numerical tables and time series. It is free software released under the three-clause BSD license. The name is derived from the term \"panel data\", an econometrics term for data sets that include observations over multiple time periods for the same individuals, as well as a play on the phrase \"Python data analysis\".:</w:instrText>
-      </w:r>
-      <w:r>
-        <w:rPr>
-          <w:rFonts w:ascii="Arial" w:hAnsi="Arial" w:cs="Arial"/>
-          <w:sz w:val="28"/>
-          <w:szCs w:val="28"/>
-        </w:rPr>
-        <w:instrText> </w:instrText>
-      </w:r>
-      <w:r>
-        <w:rPr>
-          <w:sz w:val="28"/>
-          <w:szCs w:val="28"/>
-        </w:rPr>
-        <w:instrText>5</w:instrText>
-      </w:r>
-      <w:r>
-        <w:rPr>
-          <w:rFonts w:ascii="Arial" w:hAnsi="Arial" w:cs="Arial"/>
-          <w:sz w:val="28"/>
-          <w:szCs w:val="28"/>
-        </w:rPr>
-        <w:instrText> </w:instrText>
-      </w:r>
-      <w:r>
-        <w:rPr>
-          <w:sz w:val="28"/>
-          <w:szCs w:val="28"/>
-        </w:rPr>
-        <w:instrText xml:space="preserve"> Wes McKinney started building what would become Pandas at AQR Capital while he was a researcher there from 2007 to 2010.\nThe development of Pandas introduced into Python many comparable features of working with DataFrames that were established in the R programming language. The library is built upon another library, NumPy.","container-title":"Wikipedia","language":"en","license":"Creative Commons Attribution-ShareAlike License","note":"Page Version ID: 1234683004","source":"Wikipedia","title":"pandas (software)","URL":"https://en.wikipedia.org/w/index.php?title=Pandas_(software)&amp;oldid=1234683004","accessed":{"date-parts":[["2024",9,1]]},"issued":{"date-parts":[["2024",7,15]]}}}],"schema":"https://github.com/citation-style-language/schema/raw/master/csl-citation.json"} </w:instrText>
-      </w:r>
-      <w:r>
-        <w:rPr>
-          <w:sz w:val="28"/>
-          <w:szCs w:val="28"/>
-        </w:rPr>
-        <w:fldChar w:fldCharType="separate"/>
-      </w:r>
-      <w:r>
-        <w:rPr>
-          <w:rFonts w:ascii="Aptos" w:hAnsi="Aptos"/>
-          <w:sz w:val="28"/>
-        </w:rPr>
-        <w:t>[2]</w:t>
-      </w:r>
-      <w:r>
-        <w:rPr>
-          <w:sz w:val="28"/>
-          <w:szCs w:val="28"/>
-        </w:rPr>
-        <w:fldChar w:fldCharType="end"/>
-      </w:r>
-      <w:r>
-        <w:rPr>
-          <w:sz w:val="28"/>
-          <w:szCs w:val="28"/>
-        </w:rPr>
-        <w:t>, we use the profits per day data to plot a line graph marking the initial investment and breakeven day.</w:t>
-      </w:r>
-    </w:p>
-    <w:p>
-      <w:pPr>
-        <w:pStyle w:val="ListParagraph"/>
-        <w:ind w:left="1080"/>
-        <w:rPr>
-          <w:sz w:val="28"/>
-          <w:szCs w:val="28"/>
-        </w:rPr>
-      </w:pPr>
-    </w:p>
-    <w:p>
-      <w:pPr>
-        <w:pStyle w:val="ListParagraph"/>
-        <w:jc w:val="center"/>
-        <w:rPr>
-          <w:sz w:val="28"/>
-          <w:szCs w:val="28"/>
-        </w:rPr>
-      </w:pPr>
-      <w:r>
-        <w:rPr>
-          <w:noProof/>
-          <w:sz w:val="28"/>
-          <w:szCs w:val="28"/>
-        </w:rPr>
-        <w:lastRenderedPageBreak/>
-        <w:drawing>
-          <wp:inline distT="0" distB="0" distL="0" distR="0" wp14:anchorId="363231D9" wp14:editId="7F0053AC">
-            <wp:extent cx="5317847" cy="3856007"/>
-            <wp:effectExtent l="0" t="0" r="0" b="0"/>
-            <wp:docPr id="1" name="Picture 1"/>
-            <wp:cNvGraphicFramePr>
-              <a:graphicFrameLocks xmlns:a="http://schemas.openxmlformats.org/drawingml/2006/main" noChangeAspect="1"/>
-            </wp:cNvGraphicFramePr>
-            <a:graphic xmlns:a="http://schemas.openxmlformats.org/drawingml/2006/main">
-              <a:graphicData uri="http://schemas.openxmlformats.org/drawingml/2006/picture">
-                <pic:pic xmlns:pic="http://schemas.openxmlformats.org/drawingml/2006/picture">
-                  <pic:nvPicPr>
-                    <pic:cNvPr id="1" name=""/>
-                    <pic:cNvPicPr/>
-                  </pic:nvPicPr>
-                  <pic:blipFill>
-                    <a:blip r:embed="rId16"/>
-                    <a:stretch>
-                      <a:fillRect/>
-                    </a:stretch>
-                  </pic:blipFill>
-                  <pic:spPr>
-                    <a:xfrm>
-                      <a:off x="0" y="0"/>
-                      <a:ext cx="5335326" cy="3868681"/>
-                    </a:xfrm>
-                    <a:prstGeom prst="rect">
-                      <a:avLst/>
-                    </a:prstGeom>
-                  </pic:spPr>
-                </pic:pic>
-              </a:graphicData>
-            </a:graphic>
-          </wp:inline>
-        </w:drawing>
-      </w:r>
-    </w:p>
-    <w:p>
-      <w:pPr>
-        <w:pStyle w:val="ListParagraph"/>
-        <w:jc w:val="center"/>
-        <w:rPr>
-          <w:i/>
-          <w:iCs/>
-        </w:rPr>
-      </w:pPr>
-      <w:r>
-        <w:rPr>
-          <w:i/>
-          <w:iCs/>
-        </w:rPr>
-        <w:t>Figure showing scatter plot graph of Happy Planet Index (HPI) against Corruption Perceptions Index (CPI)</w:t>
-      </w:r>
-    </w:p>
-    <w:p>
-      <w:pPr>
-        <w:pStyle w:val="ListParagraph"/>
-        <w:ind w:left="1080"/>
-        <w:rPr>
-          <w:sz w:val="28"/>
-          <w:szCs w:val="28"/>
-        </w:rPr>
-      </w:pPr>
-    </w:p>
-    <w:p>
-      <w:pPr>
-        <w:pStyle w:val="Heading2"/>
-      </w:pPr>
-      <w:bookmarkStart w:id="22" w:name="_Toc177421009"/>
-      <w:r>
-        <w:t>Analysis and Insights</w:t>
-      </w:r>
-      <w:bookmarkEnd w:id="22"/>
-    </w:p>
-    <w:p>
-      <w:pPr>
-        <w:pStyle w:val="ListParagraph"/>
-        <w:ind w:left="1080"/>
-        <w:rPr>
-          <w:sz w:val="28"/>
-          <w:szCs w:val="28"/>
-        </w:rPr>
-      </w:pPr>
-      <w:r>
-        <w:rPr>
-          <w:sz w:val="28"/>
-          <w:szCs w:val="28"/>
-        </w:rPr>
-        <w:t>Country relationship</w:t>
-      </w:r>
-    </w:p>
-    <w:p>
-      <w:pPr>
-        <w:pStyle w:val="ListParagraph"/>
-        <w:numPr>
-          <w:ilvl w:val="0"/>
-          <w:numId w:val="13"/>
-        </w:numPr>
-        <w:rPr>
-          <w:sz w:val="28"/>
-          <w:szCs w:val="28"/>
-        </w:rPr>
-      </w:pPr>
-      <w:r>
-        <w:rPr>
-          <w:sz w:val="28"/>
-          <w:szCs w:val="28"/>
-        </w:rPr>
-        <w:t>Generally, one would expect to have all countries with a lower rate of corruption to have a high happy planet index. It can be observed that this is not the case as countries such as Norway who have a low corruption perception index</w:t>
-      </w:r>
-      <w:r>
-        <w:rPr>
-          <w:sz w:val="28"/>
-          <w:szCs w:val="28"/>
-        </w:rPr>
-        <w:t>,</w:t>
-      </w:r>
-      <w:r>
-        <w:rPr>
-          <w:sz w:val="28"/>
-          <w:szCs w:val="28"/>
-        </w:rPr>
-        <w:t xml:space="preserve"> don’t have a high planet index. </w:t>
-      </w:r>
-      <w:r>
-        <w:rPr>
-          <w:sz w:val="28"/>
-          <w:szCs w:val="28"/>
-        </w:rPr>
-        <w:t xml:space="preserve">This indicates that a country like Norway is still unable to satisfy </w:t>
-      </w:r>
-      <w:r>
-        <w:rPr>
-          <w:sz w:val="28"/>
-          <w:szCs w:val="28"/>
-        </w:rPr>
-        <w:t>people’s</w:t>
-      </w:r>
-      <w:r>
-        <w:rPr>
-          <w:sz w:val="28"/>
-          <w:szCs w:val="28"/>
-        </w:rPr>
-        <w:t xml:space="preserve"> live</w:t>
-      </w:r>
-      <w:r>
-        <w:rPr>
-          <w:sz w:val="28"/>
-          <w:szCs w:val="28"/>
-        </w:rPr>
-        <w:t>s</w:t>
-      </w:r>
-      <w:r>
-        <w:rPr>
-          <w:sz w:val="28"/>
-          <w:szCs w:val="28"/>
-        </w:rPr>
-        <w:t>.</w:t>
-      </w:r>
-    </w:p>
-    <w:p>
-      <w:pPr>
-        <w:pStyle w:val="ListParagraph"/>
-        <w:numPr>
-          <w:ilvl w:val="0"/>
-          <w:numId w:val="13"/>
-        </w:numPr>
-        <w:rPr>
-          <w:sz w:val="28"/>
-          <w:szCs w:val="28"/>
-        </w:rPr>
-      </w:pPr>
-      <w:r>
-        <w:rPr>
-          <w:sz w:val="28"/>
-          <w:szCs w:val="28"/>
-        </w:rPr>
-        <w:t>Using the Quadrant Analysis method to identify unusual countries, we divide the graph into four quadrants</w:t>
-      </w:r>
-      <w:r>
-        <w:rPr>
-          <w:sz w:val="28"/>
-          <w:szCs w:val="28"/>
-        </w:rPr>
-        <w:fldChar w:fldCharType="begin"/>
-      </w:r>
-      <w:r>
-        <w:rPr>
-          <w:sz w:val="28"/>
-          <w:szCs w:val="28"/>
-        </w:rPr>
-        <w:instrText xml:space="preserve"> ADDIN ZOTERO_ITEM CSL_CITATION {"citationID":"7PeMMpQD","properties":{"formattedCitation":"[7]","plainCitation":"[7]","noteIndex":0},"citationItems":[{"id":89,"uris":["http://zotero.org/users/14711549/items/2FR6NBQW"],"itemData":{"id":89,"type":"article-journal","abstract":"Quadrant analysis is a widely used research technique that a college or university might employ as part of its strategic planning process. The technique uses consumer preference data and produces information suitable for a wide variety of curriculum and marketing decisions. The basic quadrant analysis design is described and more advanced variations are discussed. Special attention is paid to the resource allocation and promotional strategies suggested by quadrant analysis results.","container-title":"Journal of Marketing for Higher Education","issue":"2","language":"en","note":"publisher: Taylor &amp; Francis Journals","page":"17-32","source":"ideas.repec.org","title":"Quadrant Analysis as a Strategic Planning Technique in Curriculum Development and Program Marketing","volume":"7","author":[{"family":"Lynch","given":"James"},{"family":"Carver","given":"Robert"},{"family":"Virgo","given":"John Michael"}],"issued":{"date-parts":[["1996"]]}}}],"schema":"https://github.com/citation-style-language/schema/raw/master/csl-citation.json"} </w:instrText>
-      </w:r>
-      <w:r>
-        <w:rPr>
-          <w:sz w:val="28"/>
-          <w:szCs w:val="28"/>
-        </w:rPr>
-        <w:fldChar w:fldCharType="separate"/>
-      </w:r>
-      <w:r>
-        <w:rPr>
-          <w:rFonts w:ascii="Aptos" w:hAnsi="Aptos"/>
-          <w:sz w:val="28"/>
-        </w:rPr>
-        <w:t>[7]</w:t>
-      </w:r>
-      <w:r>
-        <w:rPr>
-          <w:sz w:val="28"/>
-          <w:szCs w:val="28"/>
-        </w:rPr>
-        <w:fldChar w:fldCharType="end"/>
-      </w:r>
-      <w:r>
-        <w:rPr>
-          <w:sz w:val="28"/>
-          <w:szCs w:val="28"/>
-        </w:rPr>
-        <w:t xml:space="preserve">. These quadrants will include sections for countries with high HPI &amp; high CPI, low HPI &amp; low CPI, low HPI &amp; high CPI and finally high HPI &amp; </w:t>
-      </w:r>
-      <w:r>
-        <w:rPr>
-          <w:sz w:val="28"/>
-          <w:szCs w:val="28"/>
-        </w:rPr>
-        <w:lastRenderedPageBreak/>
-        <w:t xml:space="preserve">low CPI. Countries with </w:t>
-      </w:r>
-      <w:r>
-        <w:rPr>
-          <w:sz w:val="28"/>
-          <w:szCs w:val="28"/>
-        </w:rPr>
-        <w:t>an unusual</w:t>
-      </w:r>
-      <w:r>
-        <w:rPr>
-          <w:sz w:val="28"/>
-          <w:szCs w:val="28"/>
-        </w:rPr>
-        <w:t xml:space="preserve"> pattern fall into </w:t>
-      </w:r>
-      <w:r>
-        <w:rPr>
-          <w:sz w:val="28"/>
-          <w:szCs w:val="28"/>
-        </w:rPr>
-        <w:t>the</w:t>
-      </w:r>
-      <w:r>
-        <w:rPr>
-          <w:sz w:val="28"/>
-          <w:szCs w:val="28"/>
-        </w:rPr>
-        <w:t xml:space="preserve"> </w:t>
-      </w:r>
-      <w:r>
-        <w:rPr>
-          <w:sz w:val="28"/>
-          <w:szCs w:val="28"/>
-        </w:rPr>
-        <w:t>high CPI &amp; low HPI. Countries with low CPI &amp; high HPI are seen with high well-being but low perceptions of corruption</w:t>
-      </w:r>
-      <w:r>
-        <w:rPr>
-          <w:sz w:val="28"/>
-          <w:szCs w:val="28"/>
-        </w:rPr>
-        <w:t xml:space="preserve">. The countries with high CPI score but low HPI scores, signify that corruption is not the only factor affecting people’s well-being. </w:t>
-      </w:r>
-      <w:r>
-        <w:rPr>
-          <w:sz w:val="28"/>
-          <w:szCs w:val="28"/>
-        </w:rPr>
-        <w:t>There are also cases of small island countries or countries with unique circumstances that lead to high HPI scores despite average CPI scores i.e. Burundi.</w:t>
-      </w:r>
-      <w:r>
-        <w:rPr>
-          <w:sz w:val="28"/>
-          <w:szCs w:val="28"/>
-        </w:rPr>
-        <w:t xml:space="preserve"> In summary this graph plot has been observed to reveal a complex relationship where lower corruption correlates with high levels of happiness.</w:t>
-      </w:r>
-    </w:p>
-    <w:p>
-      <w:pPr>
-        <w:rPr>
-          <w:b/>
-          <w:bCs/>
-          <w:sz w:val="28"/>
-          <w:szCs w:val="28"/>
-        </w:rPr>
-      </w:pPr>
-      <w:r>
-        <w:rPr>
-          <w:b/>
-          <w:bCs/>
-          <w:sz w:val="28"/>
-          <w:szCs w:val="28"/>
-        </w:rPr>
+      <w:r>
         <w:br w:type="page"/>
       </w:r>
     </w:p>
@@ -6420,12 +5419,12 @@
       <w:pPr>
         <w:pStyle w:val="Heading1"/>
       </w:pPr>
-      <w:bookmarkStart w:id="23" w:name="_Toc177421010"/>
+      <w:bookmarkStart w:id="16" w:name="_Toc177421010"/>
       <w:r>
         <w:lastRenderedPageBreak/>
         <w:t>References:</w:t>
       </w:r>
-      <w:bookmarkEnd w:id="23"/>
+      <w:bookmarkEnd w:id="16"/>
     </w:p>
     <w:p>
       <w:pPr>
@@ -6711,8 +5710,8 @@
       </w:r>
     </w:p>
     <w:sectPr>
-      <w:headerReference w:type="default" r:id="rId17"/>
-      <w:footerReference w:type="default" r:id="rId18"/>
+      <w:headerReference w:type="default" r:id="rId12"/>
+      <w:footerReference w:type="default" r:id="rId13"/>
       <w:pgSz w:w="12240" w:h="15840"/>
       <w:pgMar w:top="1440" w:right="1440" w:bottom="1440" w:left="1440" w:header="720" w:footer="720" w:gutter="0"/>
       <w:cols w:space="720"/>
@@ -9929,6 +8928,119 @@
     </w:lvl>
   </w:abstractNum>
   <w:abstractNum w:abstractNumId="29" w15:restartNumberingAfterBreak="0">
+    <w:nsid w:val="78203B54"/>
+    <w:multiLevelType w:val="multilevel"/>
+    <w:tmpl w:val="8A28A870"/>
+    <w:lvl w:ilvl="0">
+      <w:start w:val="1"/>
+      <w:numFmt w:val="decimal"/>
+      <w:lvlText w:val="%1."/>
+      <w:lvlJc w:val="left"/>
+      <w:pPr>
+        <w:tabs>
+          <w:tab w:val="num" w:pos="1080"/>
+        </w:tabs>
+        <w:ind w:left="1080" w:hanging="360"/>
+      </w:pPr>
+    </w:lvl>
+    <w:lvl w:ilvl="1" w:tentative="1">
+      <w:start w:val="1"/>
+      <w:numFmt w:val="decimal"/>
+      <w:lvlText w:val="%2."/>
+      <w:lvlJc w:val="left"/>
+      <w:pPr>
+        <w:tabs>
+          <w:tab w:val="num" w:pos="1800"/>
+        </w:tabs>
+        <w:ind w:left="1800" w:hanging="360"/>
+      </w:pPr>
+    </w:lvl>
+    <w:lvl w:ilvl="2" w:tentative="1">
+      <w:start w:val="1"/>
+      <w:numFmt w:val="decimal"/>
+      <w:lvlText w:val="%3."/>
+      <w:lvlJc w:val="left"/>
+      <w:pPr>
+        <w:tabs>
+          <w:tab w:val="num" w:pos="2520"/>
+        </w:tabs>
+        <w:ind w:left="2520" w:hanging="360"/>
+      </w:pPr>
+    </w:lvl>
+    <w:lvl w:ilvl="3" w:tentative="1">
+      <w:start w:val="1"/>
+      <w:numFmt w:val="decimal"/>
+      <w:lvlText w:val="%4."/>
+      <w:lvlJc w:val="left"/>
+      <w:pPr>
+        <w:tabs>
+          <w:tab w:val="num" w:pos="3240"/>
+        </w:tabs>
+        <w:ind w:left="3240" w:hanging="360"/>
+      </w:pPr>
+    </w:lvl>
+    <w:lvl w:ilvl="4" w:tentative="1">
+      <w:start w:val="1"/>
+      <w:numFmt w:val="decimal"/>
+      <w:lvlText w:val="%5."/>
+      <w:lvlJc w:val="left"/>
+      <w:pPr>
+        <w:tabs>
+          <w:tab w:val="num" w:pos="3960"/>
+        </w:tabs>
+        <w:ind w:left="3960" w:hanging="360"/>
+      </w:pPr>
+    </w:lvl>
+    <w:lvl w:ilvl="5" w:tentative="1">
+      <w:start w:val="1"/>
+      <w:numFmt w:val="decimal"/>
+      <w:lvlText w:val="%6."/>
+      <w:lvlJc w:val="left"/>
+      <w:pPr>
+        <w:tabs>
+          <w:tab w:val="num" w:pos="4680"/>
+        </w:tabs>
+        <w:ind w:left="4680" w:hanging="360"/>
+      </w:pPr>
+    </w:lvl>
+    <w:lvl w:ilvl="6" w:tentative="1">
+      <w:start w:val="1"/>
+      <w:numFmt w:val="decimal"/>
+      <w:lvlText w:val="%7."/>
+      <w:lvlJc w:val="left"/>
+      <w:pPr>
+        <w:tabs>
+          <w:tab w:val="num" w:pos="5400"/>
+        </w:tabs>
+        <w:ind w:left="5400" w:hanging="360"/>
+      </w:pPr>
+    </w:lvl>
+    <w:lvl w:ilvl="7" w:tentative="1">
+      <w:start w:val="1"/>
+      <w:numFmt w:val="decimal"/>
+      <w:lvlText w:val="%8."/>
+      <w:lvlJc w:val="left"/>
+      <w:pPr>
+        <w:tabs>
+          <w:tab w:val="num" w:pos="6120"/>
+        </w:tabs>
+        <w:ind w:left="6120" w:hanging="360"/>
+      </w:pPr>
+    </w:lvl>
+    <w:lvl w:ilvl="8" w:tentative="1">
+      <w:start w:val="1"/>
+      <w:numFmt w:val="decimal"/>
+      <w:lvlText w:val="%9."/>
+      <w:lvlJc w:val="left"/>
+      <w:pPr>
+        <w:tabs>
+          <w:tab w:val="num" w:pos="6840"/>
+        </w:tabs>
+        <w:ind w:left="6840" w:hanging="360"/>
+      </w:pPr>
+    </w:lvl>
+  </w:abstractNum>
+  <w:abstractNum w:abstractNumId="30" w15:restartNumberingAfterBreak="0">
     <w:nsid w:val="7A283483"/>
     <w:multiLevelType w:val="multilevel"/>
     <w:tmpl w:val="9F04C61A"/>
@@ -10075,6 +9187,119 @@
         <w:rFonts w:ascii="Wingdings" w:hAnsi="Wingdings" w:hint="default"/>
         <w:sz w:val="20"/>
       </w:rPr>
+    </w:lvl>
+  </w:abstractNum>
+  <w:abstractNum w:abstractNumId="31" w15:restartNumberingAfterBreak="0">
+    <w:nsid w:val="7E444FB1"/>
+    <w:multiLevelType w:val="multilevel"/>
+    <w:tmpl w:val="8A28A870"/>
+    <w:lvl w:ilvl="0">
+      <w:start w:val="1"/>
+      <w:numFmt w:val="decimal"/>
+      <w:lvlText w:val="%1."/>
+      <w:lvlJc w:val="left"/>
+      <w:pPr>
+        <w:tabs>
+          <w:tab w:val="num" w:pos="1080"/>
+        </w:tabs>
+        <w:ind w:left="1080" w:hanging="360"/>
+      </w:pPr>
+    </w:lvl>
+    <w:lvl w:ilvl="1" w:tentative="1">
+      <w:start w:val="1"/>
+      <w:numFmt w:val="decimal"/>
+      <w:lvlText w:val="%2."/>
+      <w:lvlJc w:val="left"/>
+      <w:pPr>
+        <w:tabs>
+          <w:tab w:val="num" w:pos="1800"/>
+        </w:tabs>
+        <w:ind w:left="1800" w:hanging="360"/>
+      </w:pPr>
+    </w:lvl>
+    <w:lvl w:ilvl="2" w:tentative="1">
+      <w:start w:val="1"/>
+      <w:numFmt w:val="decimal"/>
+      <w:lvlText w:val="%3."/>
+      <w:lvlJc w:val="left"/>
+      <w:pPr>
+        <w:tabs>
+          <w:tab w:val="num" w:pos="2520"/>
+        </w:tabs>
+        <w:ind w:left="2520" w:hanging="360"/>
+      </w:pPr>
+    </w:lvl>
+    <w:lvl w:ilvl="3" w:tentative="1">
+      <w:start w:val="1"/>
+      <w:numFmt w:val="decimal"/>
+      <w:lvlText w:val="%4."/>
+      <w:lvlJc w:val="left"/>
+      <w:pPr>
+        <w:tabs>
+          <w:tab w:val="num" w:pos="3240"/>
+        </w:tabs>
+        <w:ind w:left="3240" w:hanging="360"/>
+      </w:pPr>
+    </w:lvl>
+    <w:lvl w:ilvl="4" w:tentative="1">
+      <w:start w:val="1"/>
+      <w:numFmt w:val="decimal"/>
+      <w:lvlText w:val="%5."/>
+      <w:lvlJc w:val="left"/>
+      <w:pPr>
+        <w:tabs>
+          <w:tab w:val="num" w:pos="3960"/>
+        </w:tabs>
+        <w:ind w:left="3960" w:hanging="360"/>
+      </w:pPr>
+    </w:lvl>
+    <w:lvl w:ilvl="5" w:tentative="1">
+      <w:start w:val="1"/>
+      <w:numFmt w:val="decimal"/>
+      <w:lvlText w:val="%6."/>
+      <w:lvlJc w:val="left"/>
+      <w:pPr>
+        <w:tabs>
+          <w:tab w:val="num" w:pos="4680"/>
+        </w:tabs>
+        <w:ind w:left="4680" w:hanging="360"/>
+      </w:pPr>
+    </w:lvl>
+    <w:lvl w:ilvl="6" w:tentative="1">
+      <w:start w:val="1"/>
+      <w:numFmt w:val="decimal"/>
+      <w:lvlText w:val="%7."/>
+      <w:lvlJc w:val="left"/>
+      <w:pPr>
+        <w:tabs>
+          <w:tab w:val="num" w:pos="5400"/>
+        </w:tabs>
+        <w:ind w:left="5400" w:hanging="360"/>
+      </w:pPr>
+    </w:lvl>
+    <w:lvl w:ilvl="7" w:tentative="1">
+      <w:start w:val="1"/>
+      <w:numFmt w:val="decimal"/>
+      <w:lvlText w:val="%8."/>
+      <w:lvlJc w:val="left"/>
+      <w:pPr>
+        <w:tabs>
+          <w:tab w:val="num" w:pos="6120"/>
+        </w:tabs>
+        <w:ind w:left="6120" w:hanging="360"/>
+      </w:pPr>
+    </w:lvl>
+    <w:lvl w:ilvl="8" w:tentative="1">
+      <w:start w:val="1"/>
+      <w:numFmt w:val="decimal"/>
+      <w:lvlText w:val="%9."/>
+      <w:lvlJc w:val="left"/>
+      <w:pPr>
+        <w:tabs>
+          <w:tab w:val="num" w:pos="6840"/>
+        </w:tabs>
+        <w:ind w:left="6840" w:hanging="360"/>
+      </w:pPr>
     </w:lvl>
   </w:abstractNum>
   <w:num w:numId="1" w16cid:durableId="1211922327">
@@ -10099,7 +9324,7 @@
     <w:abstractNumId w:val="20"/>
   </w:num>
   <w:num w:numId="8" w16cid:durableId="698816620">
-    <w:abstractNumId w:val="29"/>
+    <w:abstractNumId w:val="30"/>
   </w:num>
   <w:num w:numId="9" w16cid:durableId="556401011">
     <w:abstractNumId w:val="19"/>
@@ -10166,6 +9391,12 @@
   </w:num>
   <w:num w:numId="30" w16cid:durableId="1656180070">
     <w:abstractNumId w:val="15"/>
+  </w:num>
+  <w:num w:numId="31" w16cid:durableId="954219381">
+    <w:abstractNumId w:val="29"/>
+  </w:num>
+  <w:num w:numId="32" w16cid:durableId="1972439803">
+    <w:abstractNumId w:val="31"/>
   </w:num>
 </w:numbering>
 </file>
